--- a/Filled RP.docx
+++ b/Filled RP.docx
@@ -1,11 +1,10 @@
 
 <file path=word/document.xml><?xml version="1.0" encoding="utf-8"?>
-<w:document xmlns:ve="http://schemas.openxmlformats.org/markup-compatibility/2006" xmlns:o="urn:schemas-microsoft-com:office:office" xmlns:r="http://schemas.openxmlformats.org/officeDocument/2006/relationships" xmlns:m="http://schemas.openxmlformats.org/officeDocument/2006/math" xmlns:v="urn:schemas-microsoft-com:vml" xmlns:wp="http://schemas.openxmlformats.org/drawingml/2006/wordprocessingDrawing" xmlns:w10="urn:schemas-microsoft-com:office:word" xmlns:w="http://schemas.openxmlformats.org/wordprocessingml/2006/main" xmlns:wne="http://schemas.microsoft.com/office/word/2006/wordml">
+<w:document xmlns:wpc="http://schemas.microsoft.com/office/word/2010/wordprocessingCanvas" xmlns:cx="http://schemas.microsoft.com/office/drawing/2014/chartex" xmlns:cx1="http://schemas.microsoft.com/office/drawing/2015/9/8/chartex" xmlns:cx2="http://schemas.microsoft.com/office/drawing/2015/10/21/chartex" xmlns:cx3="http://schemas.microsoft.com/office/drawing/2016/5/9/chartex" xmlns:cx4="http://schemas.microsoft.com/office/drawing/2016/5/10/chartex" xmlns:cx5="http://schemas.microsoft.com/office/drawing/2016/5/11/chartex" xmlns:cx6="http://schemas.microsoft.com/office/drawing/2016/5/12/chartex" xmlns:cx7="http://schemas.microsoft.com/office/drawing/2016/5/13/chartex" xmlns:cx8="http://schemas.microsoft.com/office/drawing/2016/5/14/chartex" xmlns:mc="http://schemas.openxmlformats.org/markup-compatibility/2006" xmlns:aink="http://schemas.microsoft.com/office/drawing/2016/ink" xmlns:am3d="http://schemas.microsoft.com/office/drawing/2017/model3d" xmlns:o="urn:schemas-microsoft-com:office:office" xmlns:r="http://schemas.openxmlformats.org/officeDocument/2006/relationships" xmlns:m="http://schemas.openxmlformats.org/officeDocument/2006/math" xmlns:v="urn:schemas-microsoft-com:vml" xmlns:wp14="http://schemas.microsoft.com/office/word/2010/wordprocessingDrawing" xmlns:wp="http://schemas.openxmlformats.org/drawingml/2006/wordprocessingDrawing" xmlns:w10="urn:schemas-microsoft-com:office:word" xmlns:w="http://schemas.openxmlformats.org/wordprocessingml/2006/main" xmlns:w14="http://schemas.microsoft.com/office/word/2010/wordml" xmlns:w15="http://schemas.microsoft.com/office/word/2012/wordml" xmlns:w16cid="http://schemas.microsoft.com/office/word/2016/wordml/cid" xmlns:w16se="http://schemas.microsoft.com/office/word/2015/wordml/symex" xmlns:wpg="http://schemas.microsoft.com/office/word/2010/wordprocessingGroup" xmlns:wpi="http://schemas.microsoft.com/office/word/2010/wordprocessingInk" xmlns:wne="http://schemas.microsoft.com/office/word/2006/wordml" xmlns:wps="http://schemas.microsoft.com/office/word/2010/wordprocessingShape" mc:Ignorable="w14 w15 w16se w16cid wp14">
   <w:body>
     <w:p>
       <w:pPr>
-        <w:pStyle w:val="normal0"/>
-        <w:jc w:val="center"/>
+        <w:pStyle w:val="Normal1"/>
         <w:rPr>
           <w:rFonts w:ascii="Times New Roman" w:eastAsia="Times New Roman" w:hAnsi="Times New Roman" w:cs="Times New Roman"/>
           <w:sz w:val="48"/>
@@ -23,7 +22,7 @@
     </w:p>
     <w:p>
       <w:pPr>
-        <w:pStyle w:val="normal0"/>
+        <w:pStyle w:val="Normal1"/>
         <w:pBdr>
           <w:top w:val="nil"/>
           <w:left w:val="nil"/>
@@ -64,7 +63,7 @@
     </w:p>
     <w:p>
       <w:pPr>
-        <w:pStyle w:val="normal0"/>
+        <w:pStyle w:val="Normal1"/>
         <w:pBdr>
           <w:top w:val="nil"/>
           <w:left w:val="nil"/>
@@ -91,7 +90,7 @@
     </w:p>
     <w:p>
       <w:pPr>
-        <w:pStyle w:val="normal0"/>
+        <w:pStyle w:val="Normal1"/>
         <w:pBdr>
           <w:top w:val="nil"/>
           <w:left w:val="nil"/>
@@ -123,7 +122,7 @@
     </w:p>
     <w:p>
       <w:pPr>
-        <w:pStyle w:val="normal0"/>
+        <w:pStyle w:val="Normal1"/>
         <w:pBdr>
           <w:top w:val="nil"/>
           <w:left w:val="nil"/>
@@ -143,7 +142,7 @@
     </w:p>
     <w:p>
       <w:pPr>
-        <w:pStyle w:val="normal0"/>
+        <w:pStyle w:val="Normal1"/>
         <w:pBdr>
           <w:top w:val="nil"/>
           <w:left w:val="nil"/>
@@ -163,7 +162,7 @@
     </w:p>
     <w:p>
       <w:pPr>
-        <w:pStyle w:val="normal0"/>
+        <w:pStyle w:val="Normal1"/>
         <w:sectPr>
           <w:pgSz w:w="11907" w:h="16839"/>
           <w:pgMar w:top="1440" w:right="1440" w:bottom="1440" w:left="1440" w:header="720" w:footer="720" w:gutter="0"/>
@@ -176,7 +175,7 @@
     </w:p>
     <w:p>
       <w:pPr>
-        <w:pStyle w:val="normal0"/>
+        <w:pStyle w:val="Normal1"/>
         <w:rPr>
           <w:rFonts w:ascii="Times New Roman" w:eastAsia="Times New Roman" w:hAnsi="Times New Roman" w:cs="Times New Roman"/>
           <w:sz w:val="20"/>
@@ -195,30 +194,29 @@
     </w:p>
     <w:p>
       <w:pPr>
-        <w:pStyle w:val="normal0"/>
-        <w:pBdr>
-          <w:top w:val="nil"/>
-          <w:left w:val="nil"/>
-          <w:bottom w:val="nil"/>
-          <w:right w:val="nil"/>
-          <w:between w:val="nil"/>
-        </w:pBdr>
-        <w:spacing w:after="0" w:line="240" w:lineRule="auto"/>
-        <w:jc w:val="both"/>
-        <w:rPr>
-          <w:rFonts w:ascii="Times New Roman" w:eastAsia="Times New Roman" w:hAnsi="Times New Roman" w:cs="Times New Roman"/>
-          <w:color w:val="000000"/>
-          <w:sz w:val="20"/>
-          <w:szCs w:val="20"/>
-        </w:rPr>
-      </w:pPr>
-      <w:r>
-        <w:rPr>
-          <w:rFonts w:ascii="Times New Roman" w:eastAsia="Times New Roman" w:hAnsi="Times New Roman" w:cs="Times New Roman"/>
-          <w:b/>
-          <w:color w:val="000000"/>
-        </w:rPr>
-        <w:lastRenderedPageBreak/>
+        <w:pStyle w:val="Normal1"/>
+        <w:pBdr>
+          <w:top w:val="nil"/>
+          <w:left w:val="nil"/>
+          <w:bottom w:val="nil"/>
+          <w:right w:val="nil"/>
+          <w:between w:val="nil"/>
+        </w:pBdr>
+        <w:spacing w:after="0" w:line="240" w:lineRule="auto"/>
+        <w:jc w:val="both"/>
+        <w:rPr>
+          <w:rFonts w:ascii="Times New Roman" w:eastAsia="Times New Roman" w:hAnsi="Times New Roman" w:cs="Times New Roman"/>
+          <w:color w:val="000000"/>
+          <w:sz w:val="20"/>
+          <w:szCs w:val="20"/>
+        </w:rPr>
+      </w:pPr>
+      <w:r>
+        <w:rPr>
+          <w:rFonts w:ascii="Times New Roman" w:eastAsia="Times New Roman" w:hAnsi="Times New Roman" w:cs="Times New Roman"/>
+          <w:b/>
+          <w:color w:val="000000"/>
+        </w:rPr>
         <w:t>Abstract</w:t>
       </w:r>
       <w:r>
@@ -228,30 +226,12 @@
           <w:sz w:val="20"/>
           <w:szCs w:val="20"/>
         </w:rPr>
-        <w:t xml:space="preserve"> – In real-time Autonomous cars which are driven by digital technologies without using human intervention. They can also navigate their roads, and detects the traffic signs and avoid hitting obstacles such as other cars and pedestrians. Based on the fundam</w:t>
-      </w:r>
-      <w:r>
-        <w:rPr>
-          <w:rFonts w:ascii="Times New Roman" w:eastAsia="Times New Roman" w:hAnsi="Times New Roman" w:cs="Times New Roman"/>
-          <w:color w:val="000000"/>
-          <w:sz w:val="20"/>
-          <w:szCs w:val="20"/>
-        </w:rPr>
-        <w:t>entals of developing self-driving cars are totally based on Sensing and automating tasks.  In our proposed system the localization and perception are to makes define and steers the car, to control that autonomous system certain algorithms are used for stee</w:t>
-      </w:r>
-      <w:r>
-        <w:rPr>
-          <w:rFonts w:ascii="Times New Roman" w:eastAsia="Times New Roman" w:hAnsi="Times New Roman" w:cs="Times New Roman"/>
-          <w:color w:val="000000"/>
-          <w:sz w:val="20"/>
-          <w:szCs w:val="20"/>
-        </w:rPr>
-        <w:t>ring functions.</w:t>
-      </w:r>
-    </w:p>
-    <w:p>
-      <w:pPr>
-        <w:pStyle w:val="normal0"/>
+        <w:t xml:space="preserve"> – In real-time Autonomous cars which are driven by digital technologies without using human intervention. They can also navigate their roads, and detects the traffic signs and avoid hitting obstacles such as other cars and pedestrians. Based on the fundamentals of developing self-driving cars are totally based on Sensing and automating tasks.  In our proposed system the localization and perception are to makes define and steers the car, to control that autonomous system certain algorithms are used for steering functions.</w:t>
+      </w:r>
+    </w:p>
+    <w:p>
+      <w:pPr>
+        <w:pStyle w:val="Normal1"/>
         <w:pBdr>
           <w:top w:val="nil"/>
           <w:left w:val="nil"/>
@@ -280,28 +260,28 @@
     </w:p>
     <w:p>
       <w:pPr>
-        <w:pStyle w:val="normal0"/>
-        <w:pBdr>
-          <w:top w:val="nil"/>
-          <w:left w:val="nil"/>
-          <w:bottom w:val="nil"/>
-          <w:right w:val="nil"/>
-          <w:between w:val="nil"/>
-        </w:pBdr>
-        <w:spacing w:after="0" w:line="240" w:lineRule="auto"/>
-        <w:jc w:val="both"/>
-        <w:rPr>
-          <w:rFonts w:ascii="Times New Roman" w:eastAsia="Times New Roman" w:hAnsi="Times New Roman" w:cs="Times New Roman"/>
-          <w:b/>
-          <w:color w:val="000000"/>
-          <w:sz w:val="20"/>
-          <w:szCs w:val="20"/>
-        </w:rPr>
-      </w:pPr>
-    </w:p>
-    <w:p>
-      <w:pPr>
-        <w:pStyle w:val="normal0"/>
+        <w:pStyle w:val="Normal1"/>
+        <w:pBdr>
+          <w:top w:val="nil"/>
+          <w:left w:val="nil"/>
+          <w:bottom w:val="nil"/>
+          <w:right w:val="nil"/>
+          <w:between w:val="nil"/>
+        </w:pBdr>
+        <w:spacing w:after="0" w:line="240" w:lineRule="auto"/>
+        <w:jc w:val="both"/>
+        <w:rPr>
+          <w:rFonts w:ascii="Times New Roman" w:eastAsia="Times New Roman" w:hAnsi="Times New Roman" w:cs="Times New Roman"/>
+          <w:b/>
+          <w:color w:val="000000"/>
+          <w:sz w:val="20"/>
+          <w:szCs w:val="20"/>
+        </w:rPr>
+      </w:pPr>
+    </w:p>
+    <w:p>
+      <w:pPr>
+        <w:pStyle w:val="Normal1"/>
         <w:pBdr>
           <w:top w:val="nil"/>
           <w:left w:val="nil"/>
@@ -332,7 +312,7 @@
     </w:p>
     <w:p>
       <w:pPr>
-        <w:pStyle w:val="normal0"/>
+        <w:pStyle w:val="Normal1"/>
         <w:pBdr>
           <w:top w:val="nil"/>
           <w:left w:val="nil"/>
@@ -366,16 +346,7 @@
           <w:sz w:val="20"/>
           <w:szCs w:val="20"/>
         </w:rPr>
-        <w:t>The self-driving car, are also known as Autonomous driving system or driverless cars, a vehicle that is capable of sensing its environment and moving with define lane without human interaction.  Self-driving cars technologies mostly involve computer system</w:t>
-      </w:r>
-      <w:r>
-        <w:rPr>
-          <w:rFonts w:ascii="Times New Roman" w:eastAsia="Times New Roman" w:hAnsi="Times New Roman" w:cs="Times New Roman"/>
-          <w:color w:val="000000"/>
-          <w:sz w:val="20"/>
-          <w:szCs w:val="20"/>
-        </w:rPr>
-        <w:t xml:space="preserve"> by automating the vehicle control parts.  These technological parts posses a ran</w:t>
+        <w:t>The self-driving car, are also known as Autonomous driving system or driverless cars, a vehicle that is capable of sensing its environment and moving with define lane without human interaction.  Self-driving cars technologies mostly involve computer system by automating the vehicle control parts.  These technological parts posses a ran</w:t>
       </w:r>
       <w:r>
         <w:rPr>
@@ -410,50 +381,32 @@
           <w:sz w:val="20"/>
           <w:szCs w:val="20"/>
         </w:rPr>
-        <w:t xml:space="preserve"> driving, Autonomous cars combine the vari</w:t>
-      </w:r>
-      <w:r>
-        <w:rPr>
-          <w:rFonts w:ascii="Times New Roman" w:eastAsia="Times New Roman" w:hAnsi="Times New Roman" w:cs="Times New Roman"/>
-          <w:color w:val="000000"/>
-          <w:sz w:val="20"/>
-          <w:szCs w:val="20"/>
-        </w:rPr>
-        <w:t>ety of sensors, actuators and cameras.  Benefits of automated cars are predicted to increase traffic flow and provide enhanced mobility for all users.  The basic fundamentals are in High definition maps, Localization, Perception, Prediction, Planning and C</w:t>
-      </w:r>
-      <w:r>
-        <w:rPr>
-          <w:rFonts w:ascii="Times New Roman" w:eastAsia="Times New Roman" w:hAnsi="Times New Roman" w:cs="Times New Roman"/>
-          <w:color w:val="000000"/>
-          <w:sz w:val="20"/>
-          <w:szCs w:val="20"/>
-        </w:rPr>
-        <w:t>ontrol of vehicle as follows.</w:t>
-      </w:r>
-    </w:p>
-    <w:p>
-      <w:pPr>
-        <w:pStyle w:val="normal0"/>
-        <w:pBdr>
-          <w:top w:val="nil"/>
-          <w:left w:val="nil"/>
-          <w:bottom w:val="nil"/>
-          <w:right w:val="nil"/>
-          <w:between w:val="nil"/>
-        </w:pBdr>
-        <w:spacing w:after="0" w:line="240" w:lineRule="auto"/>
-        <w:jc w:val="both"/>
-        <w:rPr>
-          <w:rFonts w:ascii="Times New Roman" w:eastAsia="Times New Roman" w:hAnsi="Times New Roman" w:cs="Times New Roman"/>
-          <w:color w:val="000000"/>
-          <w:sz w:val="20"/>
-          <w:szCs w:val="20"/>
-        </w:rPr>
-      </w:pPr>
-    </w:p>
-    <w:p>
-      <w:pPr>
-        <w:pStyle w:val="normal0"/>
+        <w:t xml:space="preserve"> driving, Autonomous cars combine the variety of sensors, actuators and cameras.  Benefits of automated cars are predicted to increase traffic flow and provide enhanced mobility for all users.  The basic fundamentals are in High definition maps, Localization, Perception, Prediction, Planning and Control of vehicle as follows.</w:t>
+      </w:r>
+    </w:p>
+    <w:p>
+      <w:pPr>
+        <w:pStyle w:val="Normal1"/>
+        <w:pBdr>
+          <w:top w:val="nil"/>
+          <w:left w:val="nil"/>
+          <w:bottom w:val="nil"/>
+          <w:right w:val="nil"/>
+          <w:between w:val="nil"/>
+        </w:pBdr>
+        <w:spacing w:after="0" w:line="240" w:lineRule="auto"/>
+        <w:jc w:val="both"/>
+        <w:rPr>
+          <w:rFonts w:ascii="Times New Roman" w:eastAsia="Times New Roman" w:hAnsi="Times New Roman" w:cs="Times New Roman"/>
+          <w:color w:val="000000"/>
+          <w:sz w:val="20"/>
+          <w:szCs w:val="20"/>
+        </w:rPr>
+      </w:pPr>
+    </w:p>
+    <w:p>
+      <w:pPr>
+        <w:pStyle w:val="Normal1"/>
         <w:pBdr>
           <w:top w:val="nil"/>
           <w:left w:val="nil"/>
@@ -473,7 +426,7 @@
     </w:p>
     <w:p>
       <w:pPr>
-        <w:pStyle w:val="normal0"/>
+        <w:pStyle w:val="Normal1"/>
         <w:pBdr>
           <w:top w:val="nil"/>
           <w:left w:val="nil"/>
@@ -504,7 +457,7 @@
     </w:p>
     <w:p>
       <w:pPr>
-        <w:pStyle w:val="normal0"/>
+        <w:pStyle w:val="Normal1"/>
         <w:pBdr>
           <w:top w:val="nil"/>
           <w:left w:val="nil"/>
@@ -553,51 +506,52 @@
           <w:sz w:val="20"/>
           <w:szCs w:val="20"/>
         </w:rPr>
-        <w:t xml:space="preserve"> of development and creating new technology in later 1960’s.  The ALV projects were conducted by the Robotics Institute of Carnegie Mellon University NavLab.  By 1994, the double robot vehicles called Vita-2 and VaMP of Daimler-Benz and Ernst Dickmans demo</w:t>
-      </w:r>
-      <w:r>
-        <w:rPr>
-          <w:rFonts w:ascii="Times New Roman" w:eastAsia="Times New Roman" w:hAnsi="Times New Roman" w:cs="Times New Roman"/>
-          <w:color w:val="000000"/>
-          <w:sz w:val="20"/>
-          <w:szCs w:val="20"/>
-        </w:rPr>
-        <w:t>nstrated autonomous driving in free lanes.</w:t>
-      </w:r>
-    </w:p>
-    <w:p>
-      <w:pPr>
-        <w:pStyle w:val="normal0"/>
-        <w:pBdr>
-          <w:top w:val="nil"/>
-          <w:left w:val="nil"/>
-          <w:bottom w:val="nil"/>
-          <w:right w:val="nil"/>
-          <w:between w:val="nil"/>
-        </w:pBdr>
-        <w:spacing w:after="0" w:line="240" w:lineRule="auto"/>
-        <w:jc w:val="both"/>
-        <w:rPr>
-          <w:rFonts w:ascii="Times New Roman" w:eastAsia="Times New Roman" w:hAnsi="Times New Roman" w:cs="Times New Roman"/>
-          <w:color w:val="000000"/>
-          <w:sz w:val="20"/>
-          <w:szCs w:val="20"/>
-        </w:rPr>
-      </w:pPr>
-      <w:r>
-        <w:rPr>
-          <w:rFonts w:ascii="Times New Roman" w:eastAsia="Times New Roman" w:hAnsi="Times New Roman" w:cs="Times New Roman"/>
-          <w:color w:val="000000"/>
-          <w:sz w:val="20"/>
-          <w:szCs w:val="20"/>
-        </w:rPr>
-        <w:lastRenderedPageBreak/>
-        <w:t xml:space="preserve">In 2004 the DARPA (The Defense Advanced Research Projects Agency) conducted the challenge </w:t>
-      </w:r>
-    </w:p>
-    <w:p>
-      <w:pPr>
-        <w:pStyle w:val="normal0"/>
+        <w:t xml:space="preserve"> of development and creating new technology in later 1960’s.  The ALV projects were conducted by the Robotics Institute of Carnegie Mellon University NavLab.  By 1994, the double robot vehicles called Vita-2 and VaMP of Daimler-Benz and Ernst Dickmans demonstrated autonomous driving in free lanes.</w:t>
+      </w:r>
+    </w:p>
+    <w:p>
+      <w:pPr>
+        <w:pStyle w:val="Normal1"/>
+        <w:pBdr>
+          <w:top w:val="nil"/>
+          <w:left w:val="nil"/>
+          <w:bottom w:val="nil"/>
+          <w:right w:val="nil"/>
+          <w:between w:val="nil"/>
+        </w:pBdr>
+        <w:spacing w:after="0" w:line="240" w:lineRule="auto"/>
+        <w:jc w:val="both"/>
+        <w:rPr>
+          <w:rFonts w:ascii="Times New Roman" w:eastAsia="Times New Roman" w:hAnsi="Times New Roman" w:cs="Times New Roman"/>
+          <w:color w:val="000000"/>
+          <w:sz w:val="20"/>
+          <w:szCs w:val="20"/>
+        </w:rPr>
+      </w:pPr>
+      <w:r>
+        <w:rPr>
+          <w:rFonts w:ascii="Times New Roman" w:eastAsia="Times New Roman" w:hAnsi="Times New Roman" w:cs="Times New Roman"/>
+          <w:color w:val="000000"/>
+          <w:sz w:val="20"/>
+          <w:szCs w:val="20"/>
+        </w:rPr>
+        <w:t xml:space="preserve">In 2004 the </w:t>
+      </w:r>
+      <w:bookmarkStart w:id="0" w:name="_GoBack"/>
+      <w:bookmarkEnd w:id="0"/>
+      <w:r>
+        <w:rPr>
+          <w:rFonts w:ascii="Times New Roman" w:eastAsia="Times New Roman" w:hAnsi="Times New Roman" w:cs="Times New Roman"/>
+          <w:color w:val="000000"/>
+          <w:sz w:val="20"/>
+          <w:szCs w:val="20"/>
+        </w:rPr>
+        <w:t xml:space="preserve"> (The Defense Advanced Research Projects Agency) conducted the challenge </w:t>
+      </w:r>
+    </w:p>
+    <w:p>
+      <w:pPr>
+        <w:pStyle w:val="Normal1"/>
         <w:pBdr>
           <w:top w:val="nil"/>
           <w:left w:val="nil"/>
@@ -638,16 +592,7 @@
           <w:sz w:val="20"/>
           <w:szCs w:val="20"/>
         </w:rPr>
-        <w:t xml:space="preserve"> that.  In 2005 the second challenge was conducted in that Sebastian Thrun led his team have completed the course.  The fully efficient self-driving car was introduced by Toyota Prius modified with Google’s experimental driverless technology was licensed b</w:t>
-      </w:r>
-      <w:r>
-        <w:rPr>
-          <w:rFonts w:ascii="Times New Roman" w:eastAsia="Times New Roman" w:hAnsi="Times New Roman" w:cs="Times New Roman"/>
-          <w:color w:val="000000"/>
-          <w:sz w:val="20"/>
-          <w:szCs w:val="20"/>
-        </w:rPr>
-        <w:t xml:space="preserve">y the Nevada Department of Motor Vehicles in May 2012.  The first license issued </w:t>
+        <w:t xml:space="preserve"> that.  In 2005 the second challenge was conducted in that Sebastian Thrun led his team have completed the course.  The fully efficient self-driving car was introduced by Toyota Prius modified with Google’s experimental driverless technology was licensed by the Nevada Department of Motor Vehicles in May 2012.  The first license issued </w:t>
       </w:r>
       <w:r>
         <w:rPr>
@@ -669,45 +614,45 @@
     </w:p>
     <w:p>
       <w:pPr>
-        <w:pStyle w:val="normal0"/>
-        <w:pBdr>
-          <w:top w:val="nil"/>
-          <w:left w:val="nil"/>
-          <w:bottom w:val="nil"/>
-          <w:right w:val="nil"/>
-          <w:between w:val="nil"/>
-        </w:pBdr>
-        <w:spacing w:after="0" w:line="240" w:lineRule="auto"/>
-        <w:rPr>
-          <w:rFonts w:ascii="Times New Roman" w:eastAsia="Times New Roman" w:hAnsi="Times New Roman" w:cs="Times New Roman"/>
-          <w:color w:val="000000"/>
-          <w:sz w:val="20"/>
-          <w:szCs w:val="20"/>
-        </w:rPr>
-      </w:pPr>
-    </w:p>
-    <w:p>
-      <w:pPr>
-        <w:pStyle w:val="normal0"/>
-        <w:pBdr>
-          <w:top w:val="nil"/>
-          <w:left w:val="nil"/>
-          <w:bottom w:val="nil"/>
-          <w:right w:val="nil"/>
-          <w:between w:val="nil"/>
-        </w:pBdr>
-        <w:spacing w:after="0" w:line="240" w:lineRule="auto"/>
-        <w:rPr>
-          <w:rFonts w:ascii="Times New Roman" w:eastAsia="Times New Roman" w:hAnsi="Times New Roman" w:cs="Times New Roman"/>
-          <w:color w:val="000000"/>
-          <w:sz w:val="20"/>
-          <w:szCs w:val="20"/>
-        </w:rPr>
-      </w:pPr>
-    </w:p>
-    <w:p>
-      <w:pPr>
-        <w:pStyle w:val="normal0"/>
+        <w:pStyle w:val="Normal1"/>
+        <w:pBdr>
+          <w:top w:val="nil"/>
+          <w:left w:val="nil"/>
+          <w:bottom w:val="nil"/>
+          <w:right w:val="nil"/>
+          <w:between w:val="nil"/>
+        </w:pBdr>
+        <w:spacing w:after="0" w:line="240" w:lineRule="auto"/>
+        <w:rPr>
+          <w:rFonts w:ascii="Times New Roman" w:eastAsia="Times New Roman" w:hAnsi="Times New Roman" w:cs="Times New Roman"/>
+          <w:color w:val="000000"/>
+          <w:sz w:val="20"/>
+          <w:szCs w:val="20"/>
+        </w:rPr>
+      </w:pPr>
+    </w:p>
+    <w:p>
+      <w:pPr>
+        <w:pStyle w:val="Normal1"/>
+        <w:pBdr>
+          <w:top w:val="nil"/>
+          <w:left w:val="nil"/>
+          <w:bottom w:val="nil"/>
+          <w:right w:val="nil"/>
+          <w:between w:val="nil"/>
+        </w:pBdr>
+        <w:spacing w:after="0" w:line="240" w:lineRule="auto"/>
+        <w:rPr>
+          <w:rFonts w:ascii="Times New Roman" w:eastAsia="Times New Roman" w:hAnsi="Times New Roman" w:cs="Times New Roman"/>
+          <w:color w:val="000000"/>
+          <w:sz w:val="20"/>
+          <w:szCs w:val="20"/>
+        </w:rPr>
+      </w:pPr>
+    </w:p>
+    <w:p>
+      <w:pPr>
+        <w:pStyle w:val="Normal1"/>
         <w:pBdr>
           <w:top w:val="nil"/>
           <w:left w:val="nil"/>
@@ -738,7 +683,7 @@
     </w:p>
     <w:p>
       <w:pPr>
-        <w:pStyle w:val="normal0"/>
+        <w:pStyle w:val="Normal1"/>
         <w:pBdr>
           <w:top w:val="nil"/>
           <w:left w:val="nil"/>
@@ -809,7 +754,7 @@
     </w:p>
     <w:p>
       <w:pPr>
-        <w:pStyle w:val="normal0"/>
+        <w:pStyle w:val="Normal1"/>
         <w:pBdr>
           <w:top w:val="nil"/>
           <w:left w:val="nil"/>
@@ -878,119 +823,92 @@
     </w:p>
     <w:p>
       <w:pPr>
-        <w:pStyle w:val="normal0"/>
-        <w:pBdr>
-          <w:top w:val="nil"/>
-          <w:left w:val="nil"/>
-          <w:bottom w:val="nil"/>
-          <w:right w:val="nil"/>
-          <w:between w:val="nil"/>
-        </w:pBdr>
-        <w:spacing w:after="0" w:line="240" w:lineRule="auto"/>
-        <w:rPr>
-          <w:rFonts w:ascii="Times New Roman" w:eastAsia="Times New Roman" w:hAnsi="Times New Roman" w:cs="Times New Roman"/>
-          <w:b/>
-          <w:color w:val="000000"/>
-        </w:rPr>
-      </w:pPr>
-    </w:p>
-    <w:p>
-      <w:pPr>
-        <w:pStyle w:val="normal0"/>
-        <w:pBdr>
-          <w:top w:val="nil"/>
-          <w:left w:val="nil"/>
-          <w:bottom w:val="nil"/>
-          <w:right w:val="nil"/>
-          <w:between w:val="nil"/>
-        </w:pBdr>
-        <w:spacing w:after="0" w:line="240" w:lineRule="auto"/>
-        <w:jc w:val="both"/>
-        <w:rPr>
-          <w:rFonts w:ascii="Times New Roman" w:eastAsia="Times New Roman" w:hAnsi="Times New Roman" w:cs="Times New Roman"/>
-          <w:color w:val="000000"/>
-          <w:sz w:val="20"/>
-          <w:szCs w:val="20"/>
-        </w:rPr>
-      </w:pPr>
-      <w:r>
-        <w:rPr>
-          <w:rFonts w:ascii="Times New Roman" w:eastAsia="Times New Roman" w:hAnsi="Times New Roman" w:cs="Times New Roman"/>
-          <w:color w:val="000000"/>
-          <w:sz w:val="20"/>
-          <w:szCs w:val="20"/>
-        </w:rPr>
-        <w:t>The zero automation i</w:t>
-      </w:r>
-      <w:r>
-        <w:rPr>
-          <w:rFonts w:ascii="Times New Roman" w:eastAsia="Times New Roman" w:hAnsi="Times New Roman" w:cs="Times New Roman"/>
-          <w:color w:val="000000"/>
-          <w:sz w:val="20"/>
-          <w:szCs w:val="20"/>
-        </w:rPr>
-        <w:t>s base level automation system it was a soul decision matter Human driving system.  The first level automation is driver assistance, some intelligent aspects were included in it, and driver was semi-engaged.  The second level of automation is partial the a</w:t>
-      </w:r>
-      <w:r>
-        <w:rPr>
-          <w:rFonts w:ascii="Times New Roman" w:eastAsia="Times New Roman" w:hAnsi="Times New Roman" w:cs="Times New Roman"/>
-          <w:color w:val="000000"/>
-          <w:sz w:val="20"/>
-          <w:szCs w:val="20"/>
-        </w:rPr>
-        <w:t>utomatic cruise control and Automatic lane keeping system.  The third level is conditional automation, Human interface in needed whenever necessary.  The fourth level is High level automation, there is no human interface.  Fifth level is fully autonomous V</w:t>
-      </w:r>
-      <w:r>
-        <w:rPr>
-          <w:rFonts w:ascii="Times New Roman" w:eastAsia="Times New Roman" w:hAnsi="Times New Roman" w:cs="Times New Roman"/>
-          <w:color w:val="000000"/>
-          <w:sz w:val="20"/>
-          <w:szCs w:val="20"/>
-        </w:rPr>
-        <w:t>ehicle that no human and his interface are not needed.</w:t>
-      </w:r>
-    </w:p>
-    <w:p>
-      <w:pPr>
-        <w:pStyle w:val="normal0"/>
-        <w:pBdr>
-          <w:top w:val="nil"/>
-          <w:left w:val="nil"/>
-          <w:bottom w:val="nil"/>
-          <w:right w:val="nil"/>
-          <w:between w:val="nil"/>
-        </w:pBdr>
-        <w:spacing w:after="0" w:line="240" w:lineRule="auto"/>
-        <w:rPr>
-          <w:rFonts w:ascii="Times New Roman" w:eastAsia="Times New Roman" w:hAnsi="Times New Roman" w:cs="Times New Roman"/>
-          <w:color w:val="000000"/>
-          <w:sz w:val="20"/>
-          <w:szCs w:val="20"/>
-        </w:rPr>
-      </w:pPr>
-    </w:p>
-    <w:p>
-      <w:pPr>
-        <w:pStyle w:val="normal0"/>
-        <w:pBdr>
-          <w:top w:val="nil"/>
-          <w:left w:val="nil"/>
-          <w:bottom w:val="nil"/>
-          <w:right w:val="nil"/>
-          <w:between w:val="nil"/>
-        </w:pBdr>
-        <w:spacing w:after="0" w:line="240" w:lineRule="auto"/>
-        <w:rPr>
-          <w:rFonts w:ascii="Times New Roman" w:eastAsia="Times New Roman" w:hAnsi="Times New Roman" w:cs="Times New Roman"/>
-          <w:color w:val="000000"/>
-          <w:sz w:val="20"/>
-          <w:szCs w:val="20"/>
-        </w:rPr>
-      </w:pPr>
-    </w:p>
-    <w:p>
-      <w:pPr>
-        <w:pStyle w:val="normal0"/>
+        <w:pStyle w:val="Normal1"/>
+        <w:pBdr>
+          <w:top w:val="nil"/>
+          <w:left w:val="nil"/>
+          <w:bottom w:val="nil"/>
+          <w:right w:val="nil"/>
+          <w:between w:val="nil"/>
+        </w:pBdr>
+        <w:spacing w:after="0" w:line="240" w:lineRule="auto"/>
+        <w:rPr>
+          <w:rFonts w:ascii="Times New Roman" w:eastAsia="Times New Roman" w:hAnsi="Times New Roman" w:cs="Times New Roman"/>
+          <w:b/>
+          <w:color w:val="000000"/>
+        </w:rPr>
+      </w:pPr>
+    </w:p>
+    <w:p>
+      <w:pPr>
+        <w:pStyle w:val="Normal1"/>
+        <w:pBdr>
+          <w:top w:val="nil"/>
+          <w:left w:val="nil"/>
+          <w:bottom w:val="nil"/>
+          <w:right w:val="nil"/>
+          <w:between w:val="nil"/>
+        </w:pBdr>
+        <w:spacing w:after="0" w:line="240" w:lineRule="auto"/>
+        <w:jc w:val="both"/>
+        <w:rPr>
+          <w:rFonts w:ascii="Times New Roman" w:eastAsia="Times New Roman" w:hAnsi="Times New Roman" w:cs="Times New Roman"/>
+          <w:color w:val="000000"/>
+          <w:sz w:val="20"/>
+          <w:szCs w:val="20"/>
+        </w:rPr>
+      </w:pPr>
+      <w:r>
+        <w:rPr>
+          <w:rFonts w:ascii="Times New Roman" w:eastAsia="Times New Roman" w:hAnsi="Times New Roman" w:cs="Times New Roman"/>
+          <w:color w:val="000000"/>
+          <w:sz w:val="20"/>
+          <w:szCs w:val="20"/>
+        </w:rPr>
+        <w:t>The zero automation is base level automation system it was a soul decision matter Human driving system.  The first level automation is driver assistance, some intelligent aspects were included in it, and driver was semi-engaged.  The second level of automation is partial the automatic cruise control and Automatic lane keeping system.  The third level is conditional automation, Human interface in needed whenever necessary.  The fourth level is High level automation, there is no human interface.  Fifth level is fully autonomous Vehicle that no human and his interface are not needed.</w:t>
+      </w:r>
+    </w:p>
+    <w:p>
+      <w:pPr>
+        <w:pStyle w:val="Normal1"/>
+        <w:pBdr>
+          <w:top w:val="nil"/>
+          <w:left w:val="nil"/>
+          <w:bottom w:val="nil"/>
+          <w:right w:val="nil"/>
+          <w:between w:val="nil"/>
+        </w:pBdr>
+        <w:spacing w:after="0" w:line="240" w:lineRule="auto"/>
+        <w:rPr>
+          <w:rFonts w:ascii="Times New Roman" w:eastAsia="Times New Roman" w:hAnsi="Times New Roman" w:cs="Times New Roman"/>
+          <w:color w:val="000000"/>
+          <w:sz w:val="20"/>
+          <w:szCs w:val="20"/>
+        </w:rPr>
+      </w:pPr>
+    </w:p>
+    <w:p>
+      <w:pPr>
+        <w:pStyle w:val="Normal1"/>
+        <w:pBdr>
+          <w:top w:val="nil"/>
+          <w:left w:val="nil"/>
+          <w:bottom w:val="nil"/>
+          <w:right w:val="nil"/>
+          <w:between w:val="nil"/>
+        </w:pBdr>
+        <w:spacing w:after="0" w:line="240" w:lineRule="auto"/>
+        <w:rPr>
+          <w:rFonts w:ascii="Times New Roman" w:eastAsia="Times New Roman" w:hAnsi="Times New Roman" w:cs="Times New Roman"/>
+          <w:color w:val="000000"/>
+          <w:sz w:val="20"/>
+          <w:szCs w:val="20"/>
+        </w:rPr>
+      </w:pPr>
+    </w:p>
+    <w:p>
+      <w:pPr>
+        <w:pStyle w:val="Normal1"/>
         <w:pBdr>
           <w:top w:val="nil"/>
           <w:left w:val="nil"/>
@@ -1015,12 +933,13 @@
           <w:sz w:val="32"/>
           <w:szCs w:val="32"/>
         </w:rPr>
+        <w:lastRenderedPageBreak/>
         <w:t>High-Definition Maps</w:t>
       </w:r>
     </w:p>
     <w:p>
       <w:pPr>
-        <w:pStyle w:val="normal0"/>
+        <w:pStyle w:val="Normal1"/>
         <w:pBdr>
           <w:top w:val="nil"/>
           <w:left w:val="nil"/>
@@ -1071,16 +990,7 @@
           <w:sz w:val="20"/>
           <w:szCs w:val="20"/>
         </w:rPr>
-        <w:t xml:space="preserve"> amount of driver assistance inform</w:t>
-      </w:r>
-      <w:r>
-        <w:rPr>
-          <w:rFonts w:ascii="Times New Roman" w:eastAsia="Times New Roman" w:hAnsi="Times New Roman" w:cs="Times New Roman"/>
-          <w:color w:val="000000"/>
-          <w:sz w:val="20"/>
-          <w:szCs w:val="20"/>
-        </w:rPr>
-        <w:t xml:space="preserve">ation, Three-dimensional representation of road network, layouts intersection and location </w:t>
+        <w:t xml:space="preserve"> amount of driver assistance information, Three-dimensional representation of road network, layouts intersection and location </w:t>
       </w:r>
       <w:r>
         <w:rPr>
@@ -1097,40 +1007,31 @@
           <w:sz w:val="20"/>
           <w:szCs w:val="20"/>
         </w:rPr>
-        <w:t xml:space="preserve"> boards.  It helps to solve the localization problem, figuring out where exactly the car in the world.  It also recognizes the shape of objects.  HD maps </w:t>
-      </w:r>
-      <w:r>
-        <w:rPr>
-          <w:rFonts w:ascii="Times New Roman" w:eastAsia="Times New Roman" w:hAnsi="Times New Roman" w:cs="Times New Roman"/>
-          <w:color w:val="000000"/>
-          <w:sz w:val="20"/>
-          <w:szCs w:val="20"/>
-        </w:rPr>
-        <w:t>are core of self-driving cars.</w:t>
-      </w:r>
-    </w:p>
-    <w:p>
-      <w:pPr>
-        <w:pStyle w:val="normal0"/>
-        <w:pBdr>
-          <w:top w:val="nil"/>
-          <w:left w:val="nil"/>
-          <w:bottom w:val="nil"/>
-          <w:right w:val="nil"/>
-          <w:between w:val="nil"/>
-        </w:pBdr>
-        <w:spacing w:after="0" w:line="240" w:lineRule="auto"/>
-        <w:rPr>
-          <w:rFonts w:ascii="Times New Roman" w:eastAsia="Times New Roman" w:hAnsi="Times New Roman" w:cs="Times New Roman"/>
-          <w:color w:val="000000"/>
-          <w:sz w:val="20"/>
-          <w:szCs w:val="20"/>
-        </w:rPr>
-      </w:pPr>
-    </w:p>
-    <w:p>
-      <w:pPr>
-        <w:pStyle w:val="normal0"/>
+        <w:t xml:space="preserve"> boards.  It helps to solve the localization problem, figuring out where exactly the car in the world.  It also recognizes the shape of objects.  HD maps are core of self-driving cars.</w:t>
+      </w:r>
+    </w:p>
+    <w:p>
+      <w:pPr>
+        <w:pStyle w:val="Normal1"/>
+        <w:pBdr>
+          <w:top w:val="nil"/>
+          <w:left w:val="nil"/>
+          <w:bottom w:val="nil"/>
+          <w:right w:val="nil"/>
+          <w:between w:val="nil"/>
+        </w:pBdr>
+        <w:spacing w:after="0" w:line="240" w:lineRule="auto"/>
+        <w:rPr>
+          <w:rFonts w:ascii="Times New Roman" w:eastAsia="Times New Roman" w:hAnsi="Times New Roman" w:cs="Times New Roman"/>
+          <w:color w:val="000000"/>
+          <w:sz w:val="20"/>
+          <w:szCs w:val="20"/>
+        </w:rPr>
+      </w:pPr>
+    </w:p>
+    <w:p>
+      <w:pPr>
+        <w:pStyle w:val="Normal1"/>
         <w:pBdr>
           <w:top w:val="nil"/>
           <w:left w:val="nil"/>
@@ -1193,27 +1094,27 @@
     </w:p>
     <w:p>
       <w:pPr>
-        <w:pStyle w:val="normal0"/>
-        <w:pBdr>
-          <w:top w:val="nil"/>
-          <w:left w:val="nil"/>
-          <w:bottom w:val="nil"/>
-          <w:right w:val="nil"/>
-          <w:between w:val="nil"/>
-        </w:pBdr>
-        <w:spacing w:after="0" w:line="240" w:lineRule="auto"/>
-        <w:jc w:val="both"/>
-        <w:rPr>
-          <w:rFonts w:ascii="Times New Roman" w:eastAsia="Times New Roman" w:hAnsi="Times New Roman" w:cs="Times New Roman"/>
-          <w:color w:val="000000"/>
-          <w:sz w:val="20"/>
-          <w:szCs w:val="20"/>
-        </w:rPr>
-      </w:pPr>
-    </w:p>
-    <w:p>
-      <w:pPr>
-        <w:pStyle w:val="normal0"/>
+        <w:pStyle w:val="Normal1"/>
+        <w:pBdr>
+          <w:top w:val="nil"/>
+          <w:left w:val="nil"/>
+          <w:bottom w:val="nil"/>
+          <w:right w:val="nil"/>
+          <w:between w:val="nil"/>
+        </w:pBdr>
+        <w:spacing w:after="0" w:line="240" w:lineRule="auto"/>
+        <w:jc w:val="both"/>
+        <w:rPr>
+          <w:rFonts w:ascii="Times New Roman" w:eastAsia="Times New Roman" w:hAnsi="Times New Roman" w:cs="Times New Roman"/>
+          <w:color w:val="000000"/>
+          <w:sz w:val="20"/>
+          <w:szCs w:val="20"/>
+        </w:rPr>
+      </w:pPr>
+    </w:p>
+    <w:p>
+      <w:pPr>
+        <w:pStyle w:val="Normal1"/>
         <w:pBdr>
           <w:top w:val="nil"/>
           <w:left w:val="nil"/>
@@ -1342,61 +1243,52 @@
           <w:sz w:val="20"/>
           <w:szCs w:val="20"/>
         </w:rPr>
-        <w:t xml:space="preserve"> the lane lines in a picture or a video frame from camera.  In that we have to convert this image in grayscale is that processing single channel is much faster than three channels </w:t>
-      </w:r>
-      <w:r>
-        <w:rPr>
-          <w:rFonts w:ascii="Times New Roman" w:eastAsia="Times New Roman" w:hAnsi="Times New Roman" w:cs="Times New Roman"/>
-          <w:color w:val="000000"/>
-          <w:sz w:val="20"/>
-          <w:szCs w:val="20"/>
-        </w:rPr>
-        <w:t xml:space="preserve">RGB and is less computation intense.  Planning with maps and planner identify possible routing options.  The Maps are also containing information related to the source of data which sensor was used to get the information when the map was last updated. </w:t>
-      </w:r>
-    </w:p>
-    <w:p>
-      <w:pPr>
-        <w:pStyle w:val="normal0"/>
-        <w:pBdr>
-          <w:top w:val="nil"/>
-          <w:left w:val="nil"/>
-          <w:bottom w:val="nil"/>
-          <w:right w:val="nil"/>
-          <w:between w:val="nil"/>
-        </w:pBdr>
-        <w:spacing w:after="0" w:line="240" w:lineRule="auto"/>
-        <w:jc w:val="both"/>
-        <w:rPr>
-          <w:rFonts w:ascii="Times New Roman" w:eastAsia="Times New Roman" w:hAnsi="Times New Roman" w:cs="Times New Roman"/>
-          <w:color w:val="000000"/>
-          <w:sz w:val="20"/>
-          <w:szCs w:val="20"/>
-        </w:rPr>
-      </w:pPr>
-    </w:p>
-    <w:p>
-      <w:pPr>
-        <w:pStyle w:val="normal0"/>
-        <w:pBdr>
-          <w:top w:val="nil"/>
-          <w:left w:val="nil"/>
-          <w:bottom w:val="nil"/>
-          <w:right w:val="nil"/>
-          <w:between w:val="nil"/>
-        </w:pBdr>
-        <w:spacing w:after="0" w:line="240" w:lineRule="auto"/>
-        <w:jc w:val="both"/>
-        <w:rPr>
-          <w:rFonts w:ascii="Times New Roman" w:eastAsia="Times New Roman" w:hAnsi="Times New Roman" w:cs="Times New Roman"/>
-          <w:color w:val="000000"/>
-          <w:sz w:val="20"/>
-          <w:szCs w:val="20"/>
-        </w:rPr>
-      </w:pPr>
-    </w:p>
-    <w:p>
-      <w:pPr>
-        <w:pStyle w:val="normal0"/>
+        <w:t xml:space="preserve"> the lane lines in a picture or a video frame from camera.  In that we have to convert this image in grayscale is that processing single channel is much faster than three channels RGB and is less computation intense.  Planning with maps and planner identify possible routing options.  The Maps are also containing information related to the source of data which sensor was used to get the information when the map was last updated. </w:t>
+      </w:r>
+    </w:p>
+    <w:p>
+      <w:pPr>
+        <w:pStyle w:val="Normal1"/>
+        <w:pBdr>
+          <w:top w:val="nil"/>
+          <w:left w:val="nil"/>
+          <w:bottom w:val="nil"/>
+          <w:right w:val="nil"/>
+          <w:between w:val="nil"/>
+        </w:pBdr>
+        <w:spacing w:after="0" w:line="240" w:lineRule="auto"/>
+        <w:jc w:val="both"/>
+        <w:rPr>
+          <w:rFonts w:ascii="Times New Roman" w:eastAsia="Times New Roman" w:hAnsi="Times New Roman" w:cs="Times New Roman"/>
+          <w:color w:val="000000"/>
+          <w:sz w:val="20"/>
+          <w:szCs w:val="20"/>
+        </w:rPr>
+      </w:pPr>
+    </w:p>
+    <w:p>
+      <w:pPr>
+        <w:pStyle w:val="Normal1"/>
+        <w:pBdr>
+          <w:top w:val="nil"/>
+          <w:left w:val="nil"/>
+          <w:bottom w:val="nil"/>
+          <w:right w:val="nil"/>
+          <w:between w:val="nil"/>
+        </w:pBdr>
+        <w:spacing w:after="0" w:line="240" w:lineRule="auto"/>
+        <w:jc w:val="both"/>
+        <w:rPr>
+          <w:rFonts w:ascii="Times New Roman" w:eastAsia="Times New Roman" w:hAnsi="Times New Roman" w:cs="Times New Roman"/>
+          <w:color w:val="000000"/>
+          <w:sz w:val="20"/>
+          <w:szCs w:val="20"/>
+        </w:rPr>
+      </w:pPr>
+    </w:p>
+    <w:p>
+      <w:pPr>
+        <w:pStyle w:val="Normal1"/>
         <w:pBdr>
           <w:top w:val="nil"/>
           <w:left w:val="nil"/>
@@ -1422,22 +1314,12 @@
           <w:sz w:val="32"/>
           <w:szCs w:val="32"/>
         </w:rPr>
-        <w:t>L</w:t>
-      </w:r>
-      <w:r>
-        <w:rPr>
-          <w:rFonts w:ascii="Times New Roman" w:eastAsia="Times New Roman" w:hAnsi="Times New Roman" w:cs="Times New Roman"/>
-          <w:b/>
-          <w:color w:val="000000"/>
-          <w:sz w:val="32"/>
-          <w:szCs w:val="32"/>
-        </w:rPr>
-        <w:t>ocalization</w:t>
-      </w:r>
-    </w:p>
-    <w:p>
-      <w:pPr>
-        <w:pStyle w:val="normal0"/>
+        <w:t>Localization</w:t>
+      </w:r>
+    </w:p>
+    <w:p>
+      <w:pPr>
+        <w:pStyle w:val="Normal1"/>
         <w:pBdr>
           <w:top w:val="nil"/>
           <w:left w:val="nil"/>
@@ -1476,26 +1358,26 @@
     </w:p>
     <w:p>
       <w:pPr>
-        <w:pStyle w:val="normal0"/>
-        <w:pBdr>
-          <w:top w:val="nil"/>
-          <w:left w:val="nil"/>
-          <w:bottom w:val="nil"/>
-          <w:right w:val="nil"/>
-          <w:between w:val="nil"/>
-        </w:pBdr>
-        <w:spacing w:after="0" w:line="240" w:lineRule="auto"/>
-        <w:rPr>
-          <w:rFonts w:ascii="Times New Roman" w:eastAsia="Times New Roman" w:hAnsi="Times New Roman" w:cs="Times New Roman"/>
-          <w:color w:val="000000"/>
-          <w:sz w:val="20"/>
-          <w:szCs w:val="20"/>
-        </w:rPr>
-      </w:pPr>
-    </w:p>
-    <w:p>
-      <w:pPr>
-        <w:pStyle w:val="normal0"/>
+        <w:pStyle w:val="Normal1"/>
+        <w:pBdr>
+          <w:top w:val="nil"/>
+          <w:left w:val="nil"/>
+          <w:bottom w:val="nil"/>
+          <w:right w:val="nil"/>
+          <w:between w:val="nil"/>
+        </w:pBdr>
+        <w:spacing w:after="0" w:line="240" w:lineRule="auto"/>
+        <w:rPr>
+          <w:rFonts w:ascii="Times New Roman" w:eastAsia="Times New Roman" w:hAnsi="Times New Roman" w:cs="Times New Roman"/>
+          <w:color w:val="000000"/>
+          <w:sz w:val="20"/>
+          <w:szCs w:val="20"/>
+        </w:rPr>
+      </w:pPr>
+    </w:p>
+    <w:p>
+      <w:pPr>
+        <w:pStyle w:val="Normal1"/>
         <w:pBdr>
           <w:top w:val="nil"/>
           <w:left w:val="nil"/>
@@ -1544,7 +1426,7 @@
     </w:p>
     <w:p>
       <w:pPr>
-        <w:pStyle w:val="normal0"/>
+        <w:pStyle w:val="Normal1"/>
         <w:pBdr>
           <w:top w:val="nil"/>
           <w:left w:val="nil"/>
@@ -1607,16 +1489,7 @@
           <w:sz w:val="20"/>
           <w:szCs w:val="20"/>
         </w:rPr>
-        <w:t xml:space="preserve"> There are 30 GPS satellites operating in outer space in given time each was located on 20,000 kilometers away from the surface of the earth.  The control system is specified around the earth for controlling satellites.  </w:t>
-      </w:r>
-      <w:r>
-        <w:rPr>
-          <w:rFonts w:ascii="Times New Roman" w:eastAsia="Times New Roman" w:hAnsi="Times New Roman" w:cs="Times New Roman"/>
-          <w:color w:val="000000"/>
-          <w:sz w:val="20"/>
-          <w:szCs w:val="20"/>
-        </w:rPr>
-        <w:t xml:space="preserve"> The RTK is called as </w:t>
+        <w:t xml:space="preserve"> There are 30 GPS satellites operating in outer space in given time each was located on 20,000 kilometers away from the surface of the earth.  The control system is specified around the earth for controlling satellites.   The RTK is called as </w:t>
       </w:r>
       <w:r>
         <w:rPr>
@@ -1635,51 +1508,41 @@
           <w:sz w:val="20"/>
           <w:szCs w:val="20"/>
         </w:rPr>
-        <w:t xml:space="preserve"> positioning system is also a satellite navigation </w:t>
-      </w:r>
-      <w:r>
-        <w:rPr>
-          <w:rFonts w:ascii="Times New Roman" w:eastAsia="Times New Roman" w:hAnsi="Times New Roman" w:cs="Times New Roman"/>
-          <w:color w:val="000000"/>
-          <w:sz w:val="20"/>
-          <w:szCs w:val="20"/>
-        </w:rPr>
-        <w:lastRenderedPageBreak/>
-        <w:t>system used to precision position data from satellite-based positioning system.  But the RTK based system  was being issues with tall buildings.  It was also low fr</w:t>
-      </w:r>
-      <w:r>
-        <w:rPr>
-          <w:rFonts w:ascii="Times New Roman" w:eastAsia="Times New Roman" w:hAnsi="Times New Roman" w:cs="Times New Roman"/>
-          <w:color w:val="000000"/>
-          <w:sz w:val="20"/>
-          <w:szCs w:val="20"/>
-        </w:rPr>
-        <w:t xml:space="preserve">equency updates like 10MHz. The GPS that equipped in the car can update its location in 0.1 seconds. </w:t>
-      </w:r>
-    </w:p>
-    <w:p>
-      <w:pPr>
-        <w:pStyle w:val="normal0"/>
-        <w:pBdr>
-          <w:top w:val="nil"/>
-          <w:left w:val="nil"/>
-          <w:bottom w:val="nil"/>
-          <w:right w:val="nil"/>
-          <w:between w:val="nil"/>
-        </w:pBdr>
-        <w:spacing w:after="0" w:line="240" w:lineRule="auto"/>
-        <w:jc w:val="both"/>
-        <w:rPr>
-          <w:rFonts w:ascii="Times New Roman" w:eastAsia="Times New Roman" w:hAnsi="Times New Roman" w:cs="Times New Roman"/>
-          <w:color w:val="000000"/>
-          <w:sz w:val="20"/>
-          <w:szCs w:val="20"/>
-        </w:rPr>
-      </w:pPr>
-    </w:p>
-    <w:p>
-      <w:pPr>
-        <w:pStyle w:val="normal0"/>
+        <w:t xml:space="preserve"> positioning system is also a satellite navigation system used to precision position data from </w:t>
+      </w:r>
+      <w:r>
+        <w:rPr>
+          <w:rFonts w:ascii="Times New Roman" w:eastAsia="Times New Roman" w:hAnsi="Times New Roman" w:cs="Times New Roman"/>
+          <w:color w:val="000000"/>
+          <w:sz w:val="20"/>
+          <w:szCs w:val="20"/>
+        </w:rPr>
+        <w:t xml:space="preserve">satellite-based positioning system.  But the RTK based system  was being issues with tall buildings.  It was also low frequency updates like 10MHz. The GPS that equipped in the car can update its location in 0.1 seconds. </w:t>
+      </w:r>
+    </w:p>
+    <w:p>
+      <w:pPr>
+        <w:pStyle w:val="Normal1"/>
+        <w:pBdr>
+          <w:top w:val="nil"/>
+          <w:left w:val="nil"/>
+          <w:bottom w:val="nil"/>
+          <w:right w:val="nil"/>
+          <w:between w:val="nil"/>
+        </w:pBdr>
+        <w:spacing w:after="0" w:line="240" w:lineRule="auto"/>
+        <w:jc w:val="both"/>
+        <w:rPr>
+          <w:rFonts w:ascii="Times New Roman" w:eastAsia="Times New Roman" w:hAnsi="Times New Roman" w:cs="Times New Roman"/>
+          <w:color w:val="000000"/>
+          <w:sz w:val="20"/>
+          <w:szCs w:val="20"/>
+        </w:rPr>
+      </w:pPr>
+    </w:p>
+    <w:p>
+      <w:pPr>
+        <w:pStyle w:val="Normal1"/>
         <w:pBdr>
           <w:top w:val="nil"/>
           <w:left w:val="nil"/>
@@ -1726,7 +1589,7 @@
     </w:p>
     <w:p>
       <w:pPr>
-        <w:pStyle w:val="normal0"/>
+        <w:pStyle w:val="Normal1"/>
         <w:pBdr>
           <w:top w:val="nil"/>
           <w:left w:val="nil"/>
@@ -1782,7 +1645,7 @@
     </w:p>
     <w:p>
       <w:pPr>
-        <w:pStyle w:val="normal0"/>
+        <w:pStyle w:val="Normal1"/>
         <w:pBdr>
           <w:top w:val="nil"/>
           <w:left w:val="nil"/>
@@ -1858,28 +1721,28 @@
     </w:p>
     <w:p>
       <w:pPr>
-        <w:pStyle w:val="normal0"/>
-        <w:pBdr>
-          <w:top w:val="nil"/>
-          <w:left w:val="nil"/>
-          <w:bottom w:val="nil"/>
-          <w:right w:val="nil"/>
-          <w:between w:val="nil"/>
-        </w:pBdr>
-        <w:spacing w:after="0" w:line="240" w:lineRule="auto"/>
-        <w:jc w:val="both"/>
-        <w:rPr>
-          <w:rFonts w:ascii="Times New Roman" w:eastAsia="Times New Roman" w:hAnsi="Times New Roman" w:cs="Times New Roman"/>
-          <w:b/>
-          <w:color w:val="000000"/>
-          <w:sz w:val="20"/>
-          <w:szCs w:val="20"/>
-        </w:rPr>
-      </w:pPr>
-    </w:p>
-    <w:p>
-      <w:pPr>
-        <w:pStyle w:val="normal0"/>
+        <w:pStyle w:val="Normal1"/>
+        <w:pBdr>
+          <w:top w:val="nil"/>
+          <w:left w:val="nil"/>
+          <w:bottom w:val="nil"/>
+          <w:right w:val="nil"/>
+          <w:between w:val="nil"/>
+        </w:pBdr>
+        <w:spacing w:after="0" w:line="240" w:lineRule="auto"/>
+        <w:jc w:val="both"/>
+        <w:rPr>
+          <w:rFonts w:ascii="Times New Roman" w:eastAsia="Times New Roman" w:hAnsi="Times New Roman" w:cs="Times New Roman"/>
+          <w:b/>
+          <w:color w:val="000000"/>
+          <w:sz w:val="20"/>
+          <w:szCs w:val="20"/>
+        </w:rPr>
+      </w:pPr>
+    </w:p>
+    <w:p>
+      <w:pPr>
+        <w:pStyle w:val="Normal1"/>
         <w:pBdr>
           <w:top w:val="nil"/>
           <w:left w:val="nil"/>
@@ -1925,49 +1788,49 @@
     </w:p>
     <w:p>
       <w:pPr>
-        <w:pStyle w:val="normal0"/>
-        <w:pBdr>
-          <w:top w:val="nil"/>
-          <w:left w:val="nil"/>
-          <w:bottom w:val="nil"/>
-          <w:right w:val="nil"/>
-          <w:between w:val="nil"/>
-        </w:pBdr>
-        <w:spacing w:after="0" w:line="240" w:lineRule="auto"/>
-        <w:jc w:val="both"/>
-        <w:rPr>
-          <w:rFonts w:ascii="Times New Roman" w:eastAsia="Times New Roman" w:hAnsi="Times New Roman" w:cs="Times New Roman"/>
-          <w:b/>
-          <w:color w:val="000000"/>
-          <w:sz w:val="20"/>
-          <w:szCs w:val="20"/>
-        </w:rPr>
-      </w:pPr>
-    </w:p>
-    <w:p>
-      <w:pPr>
-        <w:pStyle w:val="normal0"/>
-        <w:pBdr>
-          <w:top w:val="nil"/>
-          <w:left w:val="nil"/>
-          <w:bottom w:val="nil"/>
-          <w:right w:val="nil"/>
-          <w:between w:val="nil"/>
-        </w:pBdr>
-        <w:spacing w:after="0" w:line="240" w:lineRule="auto"/>
-        <w:jc w:val="both"/>
-        <w:rPr>
-          <w:rFonts w:ascii="Times New Roman" w:eastAsia="Times New Roman" w:hAnsi="Times New Roman" w:cs="Times New Roman"/>
-          <w:b/>
-          <w:color w:val="000000"/>
-          <w:sz w:val="20"/>
-          <w:szCs w:val="20"/>
-        </w:rPr>
-      </w:pPr>
-    </w:p>
-    <w:p>
-      <w:pPr>
-        <w:pStyle w:val="normal0"/>
+        <w:pStyle w:val="Normal1"/>
+        <w:pBdr>
+          <w:top w:val="nil"/>
+          <w:left w:val="nil"/>
+          <w:bottom w:val="nil"/>
+          <w:right w:val="nil"/>
+          <w:between w:val="nil"/>
+        </w:pBdr>
+        <w:spacing w:after="0" w:line="240" w:lineRule="auto"/>
+        <w:jc w:val="both"/>
+        <w:rPr>
+          <w:rFonts w:ascii="Times New Roman" w:eastAsia="Times New Roman" w:hAnsi="Times New Roman" w:cs="Times New Roman"/>
+          <w:b/>
+          <w:color w:val="000000"/>
+          <w:sz w:val="20"/>
+          <w:szCs w:val="20"/>
+        </w:rPr>
+      </w:pPr>
+    </w:p>
+    <w:p>
+      <w:pPr>
+        <w:pStyle w:val="Normal1"/>
+        <w:pBdr>
+          <w:top w:val="nil"/>
+          <w:left w:val="nil"/>
+          <w:bottom w:val="nil"/>
+          <w:right w:val="nil"/>
+          <w:between w:val="nil"/>
+        </w:pBdr>
+        <w:spacing w:after="0" w:line="240" w:lineRule="auto"/>
+        <w:jc w:val="both"/>
+        <w:rPr>
+          <w:rFonts w:ascii="Times New Roman" w:eastAsia="Times New Roman" w:hAnsi="Times New Roman" w:cs="Times New Roman"/>
+          <w:b/>
+          <w:color w:val="000000"/>
+          <w:sz w:val="20"/>
+          <w:szCs w:val="20"/>
+        </w:rPr>
+      </w:pPr>
+    </w:p>
+    <w:p>
+      <w:pPr>
+        <w:pStyle w:val="Normal1"/>
         <w:pBdr>
           <w:top w:val="nil"/>
           <w:left w:val="nil"/>
@@ -2042,28 +1905,28 @@
     </w:p>
     <w:p>
       <w:pPr>
-        <w:pStyle w:val="normal0"/>
-        <w:pBdr>
-          <w:top w:val="nil"/>
-          <w:left w:val="nil"/>
-          <w:bottom w:val="nil"/>
-          <w:right w:val="nil"/>
-          <w:between w:val="nil"/>
-        </w:pBdr>
-        <w:spacing w:after="0" w:line="240" w:lineRule="auto"/>
-        <w:jc w:val="both"/>
-        <w:rPr>
-          <w:rFonts w:ascii="Times New Roman" w:eastAsia="Times New Roman" w:hAnsi="Times New Roman" w:cs="Times New Roman"/>
-          <w:b/>
-          <w:color w:val="000000"/>
-          <w:sz w:val="20"/>
-          <w:szCs w:val="20"/>
-        </w:rPr>
-      </w:pPr>
-    </w:p>
-    <w:p>
-      <w:pPr>
-        <w:pStyle w:val="normal0"/>
+        <w:pStyle w:val="Normal1"/>
+        <w:pBdr>
+          <w:top w:val="nil"/>
+          <w:left w:val="nil"/>
+          <w:bottom w:val="nil"/>
+          <w:right w:val="nil"/>
+          <w:between w:val="nil"/>
+        </w:pBdr>
+        <w:spacing w:after="0" w:line="240" w:lineRule="auto"/>
+        <w:jc w:val="both"/>
+        <w:rPr>
+          <w:rFonts w:ascii="Times New Roman" w:eastAsia="Times New Roman" w:hAnsi="Times New Roman" w:cs="Times New Roman"/>
+          <w:b/>
+          <w:color w:val="000000"/>
+          <w:sz w:val="20"/>
+          <w:szCs w:val="20"/>
+        </w:rPr>
+      </w:pPr>
+    </w:p>
+    <w:p>
+      <w:pPr>
+        <w:pStyle w:val="Normal1"/>
         <w:pBdr>
           <w:top w:val="nil"/>
           <w:left w:val="nil"/>
@@ -2126,7 +1989,7 @@
     </w:p>
     <w:p>
       <w:pPr>
-        <w:pStyle w:val="normal0"/>
+        <w:pStyle w:val="Normal1"/>
         <w:pBdr>
           <w:top w:val="nil"/>
           <w:left w:val="nil"/>
@@ -2168,7 +2031,7 @@
     </w:p>
     <w:p>
       <w:pPr>
-        <w:pStyle w:val="normal0"/>
+        <w:pStyle w:val="Normal1"/>
         <w:pBdr>
           <w:top w:val="nil"/>
           <w:left w:val="nil"/>
@@ -2221,28 +2084,28 @@
     </w:p>
     <w:p>
       <w:pPr>
-        <w:pStyle w:val="normal0"/>
-        <w:pBdr>
-          <w:top w:val="nil"/>
-          <w:left w:val="nil"/>
-          <w:bottom w:val="nil"/>
-          <w:right w:val="nil"/>
-          <w:between w:val="nil"/>
-        </w:pBdr>
-        <w:spacing w:after="0" w:line="240" w:lineRule="auto"/>
-        <w:jc w:val="both"/>
-        <w:rPr>
-          <w:rFonts w:ascii="Times New Roman" w:eastAsia="Times New Roman" w:hAnsi="Times New Roman" w:cs="Times New Roman"/>
-          <w:b/>
-          <w:color w:val="000000"/>
-          <w:sz w:val="20"/>
-          <w:szCs w:val="20"/>
-        </w:rPr>
-      </w:pPr>
-    </w:p>
-    <w:p>
-      <w:pPr>
-        <w:pStyle w:val="normal0"/>
+        <w:pStyle w:val="Normal1"/>
+        <w:pBdr>
+          <w:top w:val="nil"/>
+          <w:left w:val="nil"/>
+          <w:bottom w:val="nil"/>
+          <w:right w:val="nil"/>
+          <w:between w:val="nil"/>
+        </w:pBdr>
+        <w:spacing w:after="0" w:line="240" w:lineRule="auto"/>
+        <w:jc w:val="both"/>
+        <w:rPr>
+          <w:rFonts w:ascii="Times New Roman" w:eastAsia="Times New Roman" w:hAnsi="Times New Roman" w:cs="Times New Roman"/>
+          <w:b/>
+          <w:color w:val="000000"/>
+          <w:sz w:val="20"/>
+          <w:szCs w:val="20"/>
+        </w:rPr>
+      </w:pPr>
+    </w:p>
+    <w:p>
+      <w:pPr>
+        <w:pStyle w:val="Normal1"/>
         <w:pBdr>
           <w:top w:val="nil"/>
           <w:left w:val="nil"/>
@@ -2283,16 +2146,7 @@
           <w:sz w:val="20"/>
           <w:szCs w:val="20"/>
         </w:rPr>
-        <w:t xml:space="preserve"> the relative positio</w:t>
-      </w:r>
-      <w:r>
-        <w:rPr>
-          <w:rFonts w:ascii="Times New Roman" w:eastAsia="Times New Roman" w:hAnsi="Times New Roman" w:cs="Times New Roman"/>
-          <w:color w:val="000000"/>
-          <w:sz w:val="20"/>
-          <w:szCs w:val="20"/>
-        </w:rPr>
-        <w:t xml:space="preserve">n of the spin axis and the three external Gimbals to measure </w:t>
+        <w:t xml:space="preserve"> the relative position of the spin axis and the three external Gimbals to measure </w:t>
       </w:r>
       <w:r>
         <w:rPr>
@@ -2316,27 +2170,27 @@
     </w:p>
     <w:p>
       <w:pPr>
-        <w:pStyle w:val="normal0"/>
-        <w:pBdr>
-          <w:top w:val="nil"/>
-          <w:left w:val="nil"/>
-          <w:bottom w:val="nil"/>
-          <w:right w:val="nil"/>
-          <w:between w:val="nil"/>
-        </w:pBdr>
-        <w:spacing w:after="0" w:line="240" w:lineRule="auto"/>
-        <w:jc w:val="both"/>
-        <w:rPr>
-          <w:rFonts w:ascii="Times New Roman" w:eastAsia="Times New Roman" w:hAnsi="Times New Roman" w:cs="Times New Roman"/>
-          <w:color w:val="000000"/>
-          <w:sz w:val="20"/>
-          <w:szCs w:val="20"/>
-        </w:rPr>
-      </w:pPr>
-    </w:p>
-    <w:p>
-      <w:pPr>
-        <w:pStyle w:val="normal0"/>
+        <w:pStyle w:val="Normal1"/>
+        <w:pBdr>
+          <w:top w:val="nil"/>
+          <w:left w:val="nil"/>
+          <w:bottom w:val="nil"/>
+          <w:right w:val="nil"/>
+          <w:between w:val="nil"/>
+        </w:pBdr>
+        <w:spacing w:after="0" w:line="240" w:lineRule="auto"/>
+        <w:jc w:val="both"/>
+        <w:rPr>
+          <w:rFonts w:ascii="Times New Roman" w:eastAsia="Times New Roman" w:hAnsi="Times New Roman" w:cs="Times New Roman"/>
+          <w:color w:val="000000"/>
+          <w:sz w:val="20"/>
+          <w:szCs w:val="20"/>
+        </w:rPr>
+      </w:pPr>
+    </w:p>
+    <w:p>
+      <w:pPr>
+        <w:pStyle w:val="Normal1"/>
         <w:pBdr>
           <w:top w:val="nil"/>
           <w:left w:val="nil"/>
@@ -2385,7 +2239,7 @@
     </w:p>
     <w:p>
       <w:pPr>
-        <w:pStyle w:val="normal0"/>
+        <w:pStyle w:val="Normal1"/>
         <w:pBdr>
           <w:top w:val="nil"/>
           <w:left w:val="nil"/>
@@ -2462,7 +2316,7 @@
     </w:p>
     <w:p>
       <w:pPr>
-        <w:pStyle w:val="normal0"/>
+        <w:pStyle w:val="Normal1"/>
         <w:pBdr>
           <w:top w:val="nil"/>
           <w:left w:val="nil"/>
@@ -2511,27 +2365,27 @@
     </w:p>
     <w:p>
       <w:pPr>
-        <w:pStyle w:val="normal0"/>
-        <w:pBdr>
-          <w:top w:val="nil"/>
-          <w:left w:val="nil"/>
-          <w:bottom w:val="nil"/>
-          <w:right w:val="nil"/>
-          <w:between w:val="nil"/>
-        </w:pBdr>
-        <w:spacing w:after="0" w:line="240" w:lineRule="auto"/>
-        <w:jc w:val="both"/>
-        <w:rPr>
-          <w:rFonts w:ascii="Times New Roman" w:eastAsia="Times New Roman" w:hAnsi="Times New Roman" w:cs="Times New Roman"/>
-          <w:color w:val="000000"/>
-          <w:sz w:val="20"/>
-          <w:szCs w:val="20"/>
-        </w:rPr>
-      </w:pPr>
-    </w:p>
-    <w:p>
-      <w:pPr>
-        <w:pStyle w:val="normal0"/>
+        <w:pStyle w:val="Normal1"/>
+        <w:pBdr>
+          <w:top w:val="nil"/>
+          <w:left w:val="nil"/>
+          <w:bottom w:val="nil"/>
+          <w:right w:val="nil"/>
+          <w:between w:val="nil"/>
+        </w:pBdr>
+        <w:spacing w:after="0" w:line="240" w:lineRule="auto"/>
+        <w:jc w:val="both"/>
+        <w:rPr>
+          <w:rFonts w:ascii="Times New Roman" w:eastAsia="Times New Roman" w:hAnsi="Times New Roman" w:cs="Times New Roman"/>
+          <w:color w:val="000000"/>
+          <w:sz w:val="20"/>
+          <w:szCs w:val="20"/>
+        </w:rPr>
+      </w:pPr>
+    </w:p>
+    <w:p>
+      <w:pPr>
+        <w:pStyle w:val="Normal1"/>
         <w:pBdr>
           <w:top w:val="nil"/>
           <w:left w:val="nil"/>
@@ -2560,7 +2414,7 @@
     </w:p>
     <w:p>
       <w:pPr>
-        <w:pStyle w:val="normal0"/>
+        <w:pStyle w:val="Normal1"/>
         <w:pBdr>
           <w:top w:val="nil"/>
           <w:left w:val="nil"/>
@@ -2624,7 +2478,7 @@
     </w:p>
     <w:p>
       <w:pPr>
-        <w:pStyle w:val="normal0"/>
+        <w:pStyle w:val="Normal1"/>
         <w:pBdr>
           <w:top w:val="nil"/>
           <w:left w:val="nil"/>
@@ -2653,7 +2507,7 @@
     </w:p>
     <w:p>
       <w:pPr>
-        <w:pStyle w:val="normal0"/>
+        <w:pStyle w:val="Normal1"/>
         <w:pBdr>
           <w:top w:val="nil"/>
           <w:left w:val="nil"/>
@@ -2696,16 +2550,7 @@
           <w:sz w:val="20"/>
           <w:szCs w:val="20"/>
         </w:rPr>
-        <w:t xml:space="preserve"> algorithm i</w:t>
-      </w:r>
-      <w:r>
-        <w:rPr>
-          <w:rFonts w:ascii="Times New Roman" w:eastAsia="Times New Roman" w:hAnsi="Times New Roman" w:cs="Times New Roman"/>
-          <w:color w:val="000000"/>
-          <w:sz w:val="20"/>
-          <w:szCs w:val="20"/>
-        </w:rPr>
-        <w:t xml:space="preserve">s to pose by registering 3D point clouds against </w:t>
+        <w:t xml:space="preserve"> algorithm is to pose by registering 3D point clouds against </w:t>
       </w:r>
       <w:r>
         <w:rPr>
@@ -2729,27 +2574,27 @@
     </w:p>
     <w:p>
       <w:pPr>
-        <w:pStyle w:val="normal0"/>
-        <w:pBdr>
-          <w:top w:val="nil"/>
-          <w:left w:val="nil"/>
-          <w:bottom w:val="nil"/>
-          <w:right w:val="nil"/>
-          <w:between w:val="nil"/>
-        </w:pBdr>
-        <w:spacing w:after="0" w:line="240" w:lineRule="auto"/>
-        <w:jc w:val="both"/>
-        <w:rPr>
-          <w:rFonts w:ascii="Times New Roman" w:eastAsia="Times New Roman" w:hAnsi="Times New Roman" w:cs="Times New Roman"/>
-          <w:color w:val="000000"/>
-          <w:sz w:val="20"/>
-          <w:szCs w:val="20"/>
-        </w:rPr>
-      </w:pPr>
-    </w:p>
-    <w:p>
-      <w:pPr>
-        <w:pStyle w:val="normal0"/>
+        <w:pStyle w:val="Normal1"/>
+        <w:pBdr>
+          <w:top w:val="nil"/>
+          <w:left w:val="nil"/>
+          <w:bottom w:val="nil"/>
+          <w:right w:val="nil"/>
+          <w:between w:val="nil"/>
+        </w:pBdr>
+        <w:spacing w:after="0" w:line="240" w:lineRule="auto"/>
+        <w:jc w:val="both"/>
+        <w:rPr>
+          <w:rFonts w:ascii="Times New Roman" w:eastAsia="Times New Roman" w:hAnsi="Times New Roman" w:cs="Times New Roman"/>
+          <w:color w:val="000000"/>
+          <w:sz w:val="20"/>
+          <w:szCs w:val="20"/>
+        </w:rPr>
+      </w:pPr>
+    </w:p>
+    <w:p>
+      <w:pPr>
+        <w:pStyle w:val="Normal1"/>
         <w:pBdr>
           <w:top w:val="nil"/>
           <w:left w:val="nil"/>
@@ -2813,27 +2658,27 @@
     </w:p>
     <w:p>
       <w:pPr>
-        <w:pStyle w:val="normal0"/>
-        <w:pBdr>
-          <w:top w:val="nil"/>
-          <w:left w:val="nil"/>
-          <w:bottom w:val="nil"/>
-          <w:right w:val="nil"/>
-          <w:between w:val="nil"/>
-        </w:pBdr>
-        <w:spacing w:after="0" w:line="240" w:lineRule="auto"/>
-        <w:jc w:val="both"/>
-        <w:rPr>
-          <w:rFonts w:ascii="Times New Roman" w:eastAsia="Times New Roman" w:hAnsi="Times New Roman" w:cs="Times New Roman"/>
-          <w:color w:val="000000"/>
-          <w:sz w:val="20"/>
-          <w:szCs w:val="20"/>
-        </w:rPr>
-      </w:pPr>
-    </w:p>
-    <w:p>
-      <w:pPr>
-        <w:pStyle w:val="normal0"/>
+        <w:pStyle w:val="Normal1"/>
+        <w:pBdr>
+          <w:top w:val="nil"/>
+          <w:left w:val="nil"/>
+          <w:bottom w:val="nil"/>
+          <w:right w:val="nil"/>
+          <w:between w:val="nil"/>
+        </w:pBdr>
+        <w:spacing w:after="0" w:line="240" w:lineRule="auto"/>
+        <w:jc w:val="both"/>
+        <w:rPr>
+          <w:rFonts w:ascii="Times New Roman" w:eastAsia="Times New Roman" w:hAnsi="Times New Roman" w:cs="Times New Roman"/>
+          <w:color w:val="000000"/>
+          <w:sz w:val="20"/>
+          <w:szCs w:val="20"/>
+        </w:rPr>
+      </w:pPr>
+    </w:p>
+    <w:p>
+      <w:pPr>
+        <w:pStyle w:val="Normal1"/>
         <w:pBdr>
           <w:top w:val="nil"/>
           <w:left w:val="nil"/>
@@ -2858,14 +2703,6 @@
           <w:szCs w:val="20"/>
         </w:rPr>
         <w:tab/>
-      </w:r>
-      <w:r>
-        <w:rPr>
-          <w:rFonts w:ascii="Times New Roman" w:eastAsia="Times New Roman" w:hAnsi="Times New Roman" w:cs="Times New Roman"/>
-          <w:color w:val="000000"/>
-          <w:sz w:val="20"/>
-          <w:szCs w:val="20"/>
-        </w:rPr>
         <w:t xml:space="preserve">In statistical method of control system the Kalman filtering is also called as </w:t>
       </w:r>
       <w:r>
@@ -2909,46 +2746,46 @@
     </w:p>
     <w:p>
       <w:pPr>
-        <w:pStyle w:val="normal0"/>
-        <w:pBdr>
-          <w:top w:val="nil"/>
-          <w:left w:val="nil"/>
-          <w:bottom w:val="nil"/>
-          <w:right w:val="nil"/>
-          <w:between w:val="nil"/>
-        </w:pBdr>
-        <w:spacing w:after="0" w:line="240" w:lineRule="auto"/>
-        <w:jc w:val="both"/>
-        <w:rPr>
-          <w:rFonts w:ascii="Times New Roman" w:eastAsia="Times New Roman" w:hAnsi="Times New Roman" w:cs="Times New Roman"/>
-          <w:color w:val="000000"/>
-          <w:sz w:val="20"/>
-          <w:szCs w:val="20"/>
-        </w:rPr>
-      </w:pPr>
-    </w:p>
-    <w:p>
-      <w:pPr>
-        <w:pStyle w:val="normal0"/>
-        <w:pBdr>
-          <w:top w:val="nil"/>
-          <w:left w:val="nil"/>
-          <w:bottom w:val="nil"/>
-          <w:right w:val="nil"/>
-          <w:between w:val="nil"/>
-        </w:pBdr>
-        <w:spacing w:after="0" w:line="240" w:lineRule="auto"/>
-        <w:jc w:val="both"/>
-        <w:rPr>
-          <w:rFonts w:ascii="Times New Roman" w:eastAsia="Times New Roman" w:hAnsi="Times New Roman" w:cs="Times New Roman"/>
-          <w:b/>
-          <w:color w:val="000000"/>
-        </w:rPr>
-      </w:pPr>
-    </w:p>
-    <w:p>
-      <w:pPr>
-        <w:pStyle w:val="normal0"/>
+        <w:pStyle w:val="Normal1"/>
+        <w:pBdr>
+          <w:top w:val="nil"/>
+          <w:left w:val="nil"/>
+          <w:bottom w:val="nil"/>
+          <w:right w:val="nil"/>
+          <w:between w:val="nil"/>
+        </w:pBdr>
+        <w:spacing w:after="0" w:line="240" w:lineRule="auto"/>
+        <w:jc w:val="both"/>
+        <w:rPr>
+          <w:rFonts w:ascii="Times New Roman" w:eastAsia="Times New Roman" w:hAnsi="Times New Roman" w:cs="Times New Roman"/>
+          <w:color w:val="000000"/>
+          <w:sz w:val="20"/>
+          <w:szCs w:val="20"/>
+        </w:rPr>
+      </w:pPr>
+    </w:p>
+    <w:p>
+      <w:pPr>
+        <w:pStyle w:val="Normal1"/>
+        <w:pBdr>
+          <w:top w:val="nil"/>
+          <w:left w:val="nil"/>
+          <w:bottom w:val="nil"/>
+          <w:right w:val="nil"/>
+          <w:between w:val="nil"/>
+        </w:pBdr>
+        <w:spacing w:after="0" w:line="240" w:lineRule="auto"/>
+        <w:jc w:val="both"/>
+        <w:rPr>
+          <w:rFonts w:ascii="Times New Roman" w:eastAsia="Times New Roman" w:hAnsi="Times New Roman" w:cs="Times New Roman"/>
+          <w:b/>
+          <w:color w:val="000000"/>
+        </w:rPr>
+      </w:pPr>
+    </w:p>
+    <w:p>
+      <w:pPr>
+        <w:pStyle w:val="Normal1"/>
         <w:pBdr>
           <w:top w:val="nil"/>
           <w:left w:val="nil"/>
@@ -2997,7 +2834,7 @@
     </w:p>
     <w:p>
       <w:pPr>
-        <w:pStyle w:val="normal0"/>
+        <w:pStyle w:val="Normal1"/>
         <w:pBdr>
           <w:top w:val="nil"/>
           <w:left w:val="nil"/>
@@ -3050,61 +2887,52 @@
           <w:sz w:val="20"/>
           <w:szCs w:val="20"/>
         </w:rPr>
-        <w:t xml:space="preserve"> filter algorithm is used to perform to find inferences in graph by exploiting its structure </w:t>
-      </w:r>
-      <w:r>
-        <w:rPr>
-          <w:rFonts w:ascii="Times New Roman" w:eastAsia="Times New Roman" w:hAnsi="Times New Roman" w:cs="Times New Roman"/>
-          <w:color w:val="000000"/>
-          <w:sz w:val="20"/>
-          <w:szCs w:val="20"/>
-        </w:rPr>
-        <w:t xml:space="preserve">and the model of how the car moves, as measured by the visual odometry. </w:t>
-      </w:r>
-    </w:p>
-    <w:p>
-      <w:pPr>
-        <w:pStyle w:val="normal0"/>
-        <w:pBdr>
-          <w:top w:val="nil"/>
-          <w:left w:val="nil"/>
-          <w:bottom w:val="nil"/>
-          <w:right w:val="nil"/>
-          <w:between w:val="nil"/>
-        </w:pBdr>
-        <w:spacing w:after="0" w:line="240" w:lineRule="auto"/>
-        <w:jc w:val="both"/>
-        <w:rPr>
-          <w:rFonts w:ascii="Times New Roman" w:eastAsia="Times New Roman" w:hAnsi="Times New Roman" w:cs="Times New Roman"/>
-          <w:color w:val="000000"/>
-          <w:sz w:val="20"/>
-          <w:szCs w:val="20"/>
-        </w:rPr>
-      </w:pPr>
-    </w:p>
-    <w:p>
-      <w:pPr>
-        <w:pStyle w:val="normal0"/>
-        <w:pBdr>
-          <w:top w:val="nil"/>
-          <w:left w:val="nil"/>
-          <w:bottom w:val="nil"/>
-          <w:right w:val="nil"/>
-          <w:between w:val="nil"/>
-        </w:pBdr>
-        <w:spacing w:after="0" w:line="240" w:lineRule="auto"/>
-        <w:jc w:val="both"/>
-        <w:rPr>
-          <w:rFonts w:ascii="Times New Roman" w:eastAsia="Times New Roman" w:hAnsi="Times New Roman" w:cs="Times New Roman"/>
-          <w:color w:val="000000"/>
-          <w:sz w:val="20"/>
-          <w:szCs w:val="20"/>
-        </w:rPr>
-      </w:pPr>
-    </w:p>
-    <w:p>
-      <w:pPr>
-        <w:pStyle w:val="normal0"/>
+        <w:t xml:space="preserve"> filter algorithm is used to perform to find inferences in graph by exploiting its structure and the model of how the car moves, as measured by the visual odometry. </w:t>
+      </w:r>
+    </w:p>
+    <w:p>
+      <w:pPr>
+        <w:pStyle w:val="Normal1"/>
+        <w:pBdr>
+          <w:top w:val="nil"/>
+          <w:left w:val="nil"/>
+          <w:bottom w:val="nil"/>
+          <w:right w:val="nil"/>
+          <w:between w:val="nil"/>
+        </w:pBdr>
+        <w:spacing w:after="0" w:line="240" w:lineRule="auto"/>
+        <w:jc w:val="both"/>
+        <w:rPr>
+          <w:rFonts w:ascii="Times New Roman" w:eastAsia="Times New Roman" w:hAnsi="Times New Roman" w:cs="Times New Roman"/>
+          <w:color w:val="000000"/>
+          <w:sz w:val="20"/>
+          <w:szCs w:val="20"/>
+        </w:rPr>
+      </w:pPr>
+    </w:p>
+    <w:p>
+      <w:pPr>
+        <w:pStyle w:val="Normal1"/>
+        <w:pBdr>
+          <w:top w:val="nil"/>
+          <w:left w:val="nil"/>
+          <w:bottom w:val="nil"/>
+          <w:right w:val="nil"/>
+          <w:between w:val="nil"/>
+        </w:pBdr>
+        <w:spacing w:after="0" w:line="240" w:lineRule="auto"/>
+        <w:jc w:val="both"/>
+        <w:rPr>
+          <w:rFonts w:ascii="Times New Roman" w:eastAsia="Times New Roman" w:hAnsi="Times New Roman" w:cs="Times New Roman"/>
+          <w:color w:val="000000"/>
+          <w:sz w:val="20"/>
+          <w:szCs w:val="20"/>
+        </w:rPr>
+      </w:pPr>
+    </w:p>
+    <w:p>
+      <w:pPr>
+        <w:pStyle w:val="Normal1"/>
         <w:pBdr>
           <w:top w:val="nil"/>
           <w:left w:val="nil"/>
@@ -3129,7 +2957,6 @@
           <w:sz w:val="20"/>
           <w:szCs w:val="20"/>
         </w:rPr>
-        <w:lastRenderedPageBreak/>
         <w:drawing>
           <wp:inline distT="0" distB="0" distL="0" distR="0">
             <wp:extent cx="2637155" cy="897318"/>
@@ -3169,47 +2996,47 @@
     </w:p>
     <w:p>
       <w:pPr>
-        <w:pStyle w:val="normal0"/>
-        <w:pBdr>
-          <w:top w:val="nil"/>
-          <w:left w:val="nil"/>
-          <w:bottom w:val="nil"/>
-          <w:right w:val="nil"/>
-          <w:between w:val="nil"/>
-        </w:pBdr>
-        <w:spacing w:after="0" w:line="240" w:lineRule="auto"/>
-        <w:jc w:val="both"/>
-        <w:rPr>
-          <w:rFonts w:ascii="Times New Roman" w:eastAsia="Times New Roman" w:hAnsi="Times New Roman" w:cs="Times New Roman"/>
-          <w:color w:val="000000"/>
-          <w:sz w:val="20"/>
-          <w:szCs w:val="20"/>
-        </w:rPr>
-      </w:pPr>
-    </w:p>
-    <w:p>
-      <w:pPr>
-        <w:pStyle w:val="normal0"/>
-        <w:pBdr>
-          <w:top w:val="nil"/>
-          <w:left w:val="nil"/>
-          <w:bottom w:val="nil"/>
-          <w:right w:val="nil"/>
-          <w:between w:val="nil"/>
-        </w:pBdr>
-        <w:spacing w:after="0" w:line="240" w:lineRule="auto"/>
-        <w:jc w:val="both"/>
-        <w:rPr>
-          <w:rFonts w:ascii="Times New Roman" w:eastAsia="Times New Roman" w:hAnsi="Times New Roman" w:cs="Times New Roman"/>
-          <w:color w:val="000000"/>
-          <w:sz w:val="20"/>
-          <w:szCs w:val="20"/>
-        </w:rPr>
-      </w:pPr>
-    </w:p>
-    <w:p>
-      <w:pPr>
-        <w:pStyle w:val="normal0"/>
+        <w:pStyle w:val="Normal1"/>
+        <w:pBdr>
+          <w:top w:val="nil"/>
+          <w:left w:val="nil"/>
+          <w:bottom w:val="nil"/>
+          <w:right w:val="nil"/>
+          <w:between w:val="nil"/>
+        </w:pBdr>
+        <w:spacing w:after="0" w:line="240" w:lineRule="auto"/>
+        <w:jc w:val="both"/>
+        <w:rPr>
+          <w:rFonts w:ascii="Times New Roman" w:eastAsia="Times New Roman" w:hAnsi="Times New Roman" w:cs="Times New Roman"/>
+          <w:color w:val="000000"/>
+          <w:sz w:val="20"/>
+          <w:szCs w:val="20"/>
+        </w:rPr>
+      </w:pPr>
+    </w:p>
+    <w:p>
+      <w:pPr>
+        <w:pStyle w:val="Normal1"/>
+        <w:pBdr>
+          <w:top w:val="nil"/>
+          <w:left w:val="nil"/>
+          <w:bottom w:val="nil"/>
+          <w:right w:val="nil"/>
+          <w:between w:val="nil"/>
+        </w:pBdr>
+        <w:spacing w:after="0" w:line="240" w:lineRule="auto"/>
+        <w:jc w:val="both"/>
+        <w:rPr>
+          <w:rFonts w:ascii="Times New Roman" w:eastAsia="Times New Roman" w:hAnsi="Times New Roman" w:cs="Times New Roman"/>
+          <w:color w:val="000000"/>
+          <w:sz w:val="20"/>
+          <w:szCs w:val="20"/>
+        </w:rPr>
+      </w:pPr>
+    </w:p>
+    <w:p>
+      <w:pPr>
+        <w:pStyle w:val="Normal1"/>
         <w:pBdr>
           <w:top w:val="nil"/>
           <w:left w:val="nil"/>
@@ -3238,47 +3065,47 @@
     </w:p>
     <w:p>
       <w:pPr>
-        <w:pStyle w:val="normal0"/>
-        <w:pBdr>
-          <w:top w:val="nil"/>
-          <w:left w:val="nil"/>
-          <w:bottom w:val="nil"/>
-          <w:right w:val="nil"/>
-          <w:between w:val="nil"/>
-        </w:pBdr>
-        <w:spacing w:after="0" w:line="240" w:lineRule="auto"/>
-        <w:jc w:val="both"/>
-        <w:rPr>
-          <w:rFonts w:ascii="Times New Roman" w:eastAsia="Times New Roman" w:hAnsi="Times New Roman" w:cs="Times New Roman"/>
-          <w:color w:val="000000"/>
-          <w:sz w:val="20"/>
-          <w:szCs w:val="20"/>
-        </w:rPr>
-      </w:pPr>
-    </w:p>
-    <w:p>
-      <w:pPr>
-        <w:pStyle w:val="normal0"/>
-        <w:pBdr>
-          <w:top w:val="nil"/>
-          <w:left w:val="nil"/>
-          <w:bottom w:val="nil"/>
-          <w:right w:val="nil"/>
-          <w:between w:val="nil"/>
-        </w:pBdr>
-        <w:spacing w:after="0" w:line="240" w:lineRule="auto"/>
-        <w:jc w:val="both"/>
-        <w:rPr>
-          <w:rFonts w:ascii="Times New Roman" w:eastAsia="Times New Roman" w:hAnsi="Times New Roman" w:cs="Times New Roman"/>
-          <w:color w:val="000000"/>
-          <w:sz w:val="20"/>
-          <w:szCs w:val="20"/>
-        </w:rPr>
-      </w:pPr>
-    </w:p>
-    <w:p>
-      <w:pPr>
-        <w:pStyle w:val="normal0"/>
+        <w:pStyle w:val="Normal1"/>
+        <w:pBdr>
+          <w:top w:val="nil"/>
+          <w:left w:val="nil"/>
+          <w:bottom w:val="nil"/>
+          <w:right w:val="nil"/>
+          <w:between w:val="nil"/>
+        </w:pBdr>
+        <w:spacing w:after="0" w:line="240" w:lineRule="auto"/>
+        <w:jc w:val="both"/>
+        <w:rPr>
+          <w:rFonts w:ascii="Times New Roman" w:eastAsia="Times New Roman" w:hAnsi="Times New Roman" w:cs="Times New Roman"/>
+          <w:color w:val="000000"/>
+          <w:sz w:val="20"/>
+          <w:szCs w:val="20"/>
+        </w:rPr>
+      </w:pPr>
+    </w:p>
+    <w:p>
+      <w:pPr>
+        <w:pStyle w:val="Normal1"/>
+        <w:pBdr>
+          <w:top w:val="nil"/>
+          <w:left w:val="nil"/>
+          <w:bottom w:val="nil"/>
+          <w:right w:val="nil"/>
+          <w:between w:val="nil"/>
+        </w:pBdr>
+        <w:spacing w:after="0" w:line="240" w:lineRule="auto"/>
+        <w:jc w:val="both"/>
+        <w:rPr>
+          <w:rFonts w:ascii="Times New Roman" w:eastAsia="Times New Roman" w:hAnsi="Times New Roman" w:cs="Times New Roman"/>
+          <w:color w:val="000000"/>
+          <w:sz w:val="20"/>
+          <w:szCs w:val="20"/>
+        </w:rPr>
+      </w:pPr>
+    </w:p>
+    <w:p>
+      <w:pPr>
+        <w:pStyle w:val="Normal1"/>
         <w:pBdr>
           <w:top w:val="nil"/>
           <w:left w:val="nil"/>
@@ -3318,7 +3145,7 @@
     </w:p>
     <w:p>
       <w:pPr>
-        <w:pStyle w:val="normal0"/>
+        <w:pStyle w:val="Normal1"/>
         <w:pBdr>
           <w:top w:val="nil"/>
           <w:left w:val="nil"/>
@@ -3352,16 +3179,7 @@
           <w:sz w:val="20"/>
           <w:szCs w:val="20"/>
         </w:rPr>
-        <w:t>Perception is a tough task in controls of self-driv</w:t>
-      </w:r>
-      <w:r>
-        <w:rPr>
-          <w:rFonts w:ascii="Times New Roman" w:eastAsia="Times New Roman" w:hAnsi="Times New Roman" w:cs="Times New Roman"/>
-          <w:color w:val="000000"/>
-          <w:sz w:val="20"/>
-          <w:szCs w:val="20"/>
-        </w:rPr>
-        <w:t xml:space="preserve">ing </w:t>
+        <w:t xml:space="preserve">Perception is a tough task in controls of self-driving </w:t>
       </w:r>
       <w:r>
         <w:rPr>
@@ -3383,7 +3201,7 @@
     </w:p>
     <w:p>
       <w:pPr>
-        <w:pStyle w:val="normal0"/>
+        <w:pStyle w:val="Normal1"/>
         <w:pBdr>
           <w:top w:val="nil"/>
           <w:left w:val="nil"/>
@@ -3412,7 +3230,7 @@
     </w:p>
     <w:p>
       <w:pPr>
-        <w:pStyle w:val="normal0"/>
+        <w:pStyle w:val="Normal1"/>
         <w:pBdr>
           <w:top w:val="nil"/>
           <w:left w:val="nil"/>
@@ -3437,50 +3255,32 @@
           <w:szCs w:val="20"/>
         </w:rPr>
         <w:tab/>
-        <w:t>The perception module incorporated the capability of using multiple cameras, radars and Lidar to recognize obstacles and fuse their individual</w:t>
-      </w:r>
-      <w:r>
-        <w:rPr>
-          <w:rFonts w:ascii="Times New Roman" w:eastAsia="Times New Roman" w:hAnsi="Times New Roman" w:cs="Times New Roman"/>
-          <w:color w:val="000000"/>
-          <w:sz w:val="20"/>
-          <w:szCs w:val="20"/>
-        </w:rPr>
-        <w:t xml:space="preserve"> tracks to obtain in final tack list from the controller.  The obstacle, sub-module detects, classifies and tracks obstacles.  The sub modules are also predicts obstacle motion and position information.  For lane keeping we had a lane instances by post-pro</w:t>
-      </w:r>
-      <w:r>
-        <w:rPr>
-          <w:rFonts w:ascii="Times New Roman" w:eastAsia="Times New Roman" w:hAnsi="Times New Roman" w:cs="Times New Roman"/>
-          <w:color w:val="000000"/>
-          <w:sz w:val="20"/>
-          <w:szCs w:val="20"/>
-        </w:rPr>
-        <w:t>cessing lane parsing pixels and calculate the lane relative location to the vehicle.</w:t>
-      </w:r>
-    </w:p>
-    <w:p>
-      <w:pPr>
-        <w:pStyle w:val="normal0"/>
-        <w:pBdr>
-          <w:top w:val="nil"/>
-          <w:left w:val="nil"/>
-          <w:bottom w:val="nil"/>
-          <w:right w:val="nil"/>
-          <w:between w:val="nil"/>
-        </w:pBdr>
-        <w:spacing w:after="0" w:line="240" w:lineRule="auto"/>
-        <w:jc w:val="both"/>
-        <w:rPr>
-          <w:rFonts w:ascii="Times New Roman" w:eastAsia="Times New Roman" w:hAnsi="Times New Roman" w:cs="Times New Roman"/>
-          <w:color w:val="000000"/>
-          <w:sz w:val="20"/>
-          <w:szCs w:val="20"/>
-        </w:rPr>
-      </w:pPr>
-    </w:p>
-    <w:p>
-      <w:pPr>
-        <w:pStyle w:val="normal0"/>
+        <w:t>The perception module incorporated the capability of using multiple cameras, radars and Lidar to recognize obstacles and fuse their individual tracks to obtain in final tack list from the controller.  The obstacle, sub-module detects, classifies and tracks obstacles.  The sub modules are also predicts obstacle motion and position information.  For lane keeping we had a lane instances by post-processing lane parsing pixels and calculate the lane relative location to the vehicle.</w:t>
+      </w:r>
+    </w:p>
+    <w:p>
+      <w:pPr>
+        <w:pStyle w:val="Normal1"/>
+        <w:pBdr>
+          <w:top w:val="nil"/>
+          <w:left w:val="nil"/>
+          <w:bottom w:val="nil"/>
+          <w:right w:val="nil"/>
+          <w:between w:val="nil"/>
+        </w:pBdr>
+        <w:spacing w:after="0" w:line="240" w:lineRule="auto"/>
+        <w:jc w:val="both"/>
+        <w:rPr>
+          <w:rFonts w:ascii="Times New Roman" w:eastAsia="Times New Roman" w:hAnsi="Times New Roman" w:cs="Times New Roman"/>
+          <w:color w:val="000000"/>
+          <w:sz w:val="20"/>
+          <w:szCs w:val="20"/>
+        </w:rPr>
+      </w:pPr>
+    </w:p>
+    <w:p>
+      <w:pPr>
+        <w:pStyle w:val="Normal1"/>
         <w:pBdr>
           <w:top w:val="nil"/>
           <w:left w:val="nil"/>
@@ -3596,16 +3396,7 @@
           <w:sz w:val="20"/>
           <w:szCs w:val="20"/>
         </w:rPr>
-        <w:t xml:space="preserve"> in the means of the tracks the objects fro</w:t>
-      </w:r>
-      <w:r>
-        <w:rPr>
-          <w:rFonts w:ascii="Times New Roman" w:eastAsia="Times New Roman" w:hAnsi="Times New Roman" w:cs="Times New Roman"/>
-          <w:color w:val="000000"/>
-          <w:sz w:val="20"/>
-          <w:szCs w:val="20"/>
-        </w:rPr>
-        <w:t xml:space="preserve">m the car like and their velocity, distance and some other aspects.  The </w:t>
+        <w:t xml:space="preserve"> in the means of the tracks the objects from the car like and their velocity, distance and some other aspects.  The </w:t>
       </w:r>
       <w:r>
         <w:rPr>
@@ -3663,47 +3454,47 @@
     </w:p>
     <w:p>
       <w:pPr>
-        <w:pStyle w:val="normal0"/>
-        <w:pBdr>
-          <w:top w:val="nil"/>
-          <w:left w:val="nil"/>
-          <w:bottom w:val="nil"/>
-          <w:right w:val="nil"/>
-          <w:between w:val="nil"/>
-        </w:pBdr>
-        <w:spacing w:after="0" w:line="240" w:lineRule="auto"/>
-        <w:jc w:val="both"/>
-        <w:rPr>
-          <w:rFonts w:ascii="Times New Roman" w:eastAsia="Times New Roman" w:hAnsi="Times New Roman" w:cs="Times New Roman"/>
-          <w:color w:val="000000"/>
-          <w:sz w:val="20"/>
-          <w:szCs w:val="20"/>
-        </w:rPr>
-      </w:pPr>
-    </w:p>
-    <w:p>
-      <w:pPr>
-        <w:pStyle w:val="normal0"/>
-        <w:pBdr>
-          <w:top w:val="nil"/>
-          <w:left w:val="nil"/>
-          <w:bottom w:val="nil"/>
-          <w:right w:val="nil"/>
-          <w:between w:val="nil"/>
-        </w:pBdr>
-        <w:spacing w:after="0" w:line="240" w:lineRule="auto"/>
-        <w:jc w:val="both"/>
-        <w:rPr>
-          <w:rFonts w:ascii="Times New Roman" w:eastAsia="Times New Roman" w:hAnsi="Times New Roman" w:cs="Times New Roman"/>
-          <w:color w:val="000000"/>
-          <w:sz w:val="20"/>
-          <w:szCs w:val="20"/>
-        </w:rPr>
-      </w:pPr>
-    </w:p>
-    <w:p>
-      <w:pPr>
-        <w:pStyle w:val="normal0"/>
+        <w:pStyle w:val="Normal1"/>
+        <w:pBdr>
+          <w:top w:val="nil"/>
+          <w:left w:val="nil"/>
+          <w:bottom w:val="nil"/>
+          <w:right w:val="nil"/>
+          <w:between w:val="nil"/>
+        </w:pBdr>
+        <w:spacing w:after="0" w:line="240" w:lineRule="auto"/>
+        <w:jc w:val="both"/>
+        <w:rPr>
+          <w:rFonts w:ascii="Times New Roman" w:eastAsia="Times New Roman" w:hAnsi="Times New Roman" w:cs="Times New Roman"/>
+          <w:color w:val="000000"/>
+          <w:sz w:val="20"/>
+          <w:szCs w:val="20"/>
+        </w:rPr>
+      </w:pPr>
+    </w:p>
+    <w:p>
+      <w:pPr>
+        <w:pStyle w:val="Normal1"/>
+        <w:pBdr>
+          <w:top w:val="nil"/>
+          <w:left w:val="nil"/>
+          <w:bottom w:val="nil"/>
+          <w:right w:val="nil"/>
+          <w:between w:val="nil"/>
+        </w:pBdr>
+        <w:spacing w:after="0" w:line="240" w:lineRule="auto"/>
+        <w:jc w:val="both"/>
+        <w:rPr>
+          <w:rFonts w:ascii="Times New Roman" w:eastAsia="Times New Roman" w:hAnsi="Times New Roman" w:cs="Times New Roman"/>
+          <w:color w:val="000000"/>
+          <w:sz w:val="20"/>
+          <w:szCs w:val="20"/>
+        </w:rPr>
+      </w:pPr>
+    </w:p>
+    <w:p>
+      <w:pPr>
+        <w:pStyle w:val="Normal1"/>
         <w:pBdr>
           <w:top w:val="nil"/>
           <w:left w:val="nil"/>
@@ -3767,27 +3558,27 @@
     </w:p>
     <w:p>
       <w:pPr>
-        <w:pStyle w:val="normal0"/>
-        <w:pBdr>
-          <w:top w:val="nil"/>
-          <w:left w:val="nil"/>
-          <w:bottom w:val="nil"/>
-          <w:right w:val="nil"/>
-          <w:between w:val="nil"/>
-        </w:pBdr>
-        <w:spacing w:after="0" w:line="240" w:lineRule="auto"/>
-        <w:jc w:val="both"/>
-        <w:rPr>
-          <w:rFonts w:ascii="Times New Roman" w:eastAsia="Times New Roman" w:hAnsi="Times New Roman" w:cs="Times New Roman"/>
-          <w:color w:val="000000"/>
-          <w:sz w:val="20"/>
-          <w:szCs w:val="20"/>
-        </w:rPr>
-      </w:pPr>
-    </w:p>
-    <w:p>
-      <w:pPr>
-        <w:pStyle w:val="normal0"/>
+        <w:pStyle w:val="Normal1"/>
+        <w:pBdr>
+          <w:top w:val="nil"/>
+          <w:left w:val="nil"/>
+          <w:bottom w:val="nil"/>
+          <w:right w:val="nil"/>
+          <w:between w:val="nil"/>
+        </w:pBdr>
+        <w:spacing w:after="0" w:line="240" w:lineRule="auto"/>
+        <w:jc w:val="both"/>
+        <w:rPr>
+          <w:rFonts w:ascii="Times New Roman" w:eastAsia="Times New Roman" w:hAnsi="Times New Roman" w:cs="Times New Roman"/>
+          <w:color w:val="000000"/>
+          <w:sz w:val="20"/>
+          <w:szCs w:val="20"/>
+        </w:rPr>
+      </w:pPr>
+    </w:p>
+    <w:p>
+      <w:pPr>
+        <w:pStyle w:val="Normal1"/>
         <w:pBdr>
           <w:top w:val="nil"/>
           <w:left w:val="nil"/>
@@ -3828,7 +3619,7 @@
     </w:p>
     <w:p>
       <w:pPr>
-        <w:pStyle w:val="normal0"/>
+        <w:pStyle w:val="Normal1"/>
         <w:pBdr>
           <w:top w:val="nil"/>
           <w:left w:val="nil"/>
@@ -3936,7 +3727,7 @@
     </w:p>
     <w:p>
       <w:pPr>
-        <w:pStyle w:val="normal0"/>
+        <w:pStyle w:val="Normal1"/>
         <w:pBdr>
           <w:top w:val="nil"/>
           <w:left w:val="nil"/>
@@ -3961,16 +3752,7 @@
           <w:szCs w:val="20"/>
         </w:rPr>
         <w:tab/>
-        <w:t>Color Images are more complex. Color im</w:t>
-      </w:r>
-      <w:r>
-        <w:rPr>
-          <w:rFonts w:ascii="Times New Roman" w:eastAsia="Times New Roman" w:hAnsi="Times New Roman" w:cs="Times New Roman"/>
-          <w:color w:val="000000"/>
-          <w:sz w:val="20"/>
-          <w:szCs w:val="20"/>
-        </w:rPr>
-        <w:t xml:space="preserve">ages are constructed as Three-Dimensional cubes of values each cube is a Height, Width </w:t>
+        <w:t xml:space="preserve">Color Images are more complex. Color images are constructed as Three-Dimensional cubes of values each cube is a Height, Width </w:t>
       </w:r>
       <w:r>
         <w:rPr>
@@ -3992,27 +3774,27 @@
     </w:p>
     <w:p>
       <w:pPr>
-        <w:pStyle w:val="normal0"/>
-        <w:pBdr>
-          <w:top w:val="nil"/>
-          <w:left w:val="nil"/>
-          <w:bottom w:val="nil"/>
-          <w:right w:val="nil"/>
-          <w:between w:val="nil"/>
-        </w:pBdr>
-        <w:spacing w:after="0" w:line="240" w:lineRule="auto"/>
-        <w:jc w:val="both"/>
-        <w:rPr>
-          <w:rFonts w:ascii="Times New Roman" w:eastAsia="Times New Roman" w:hAnsi="Times New Roman" w:cs="Times New Roman"/>
-          <w:color w:val="000000"/>
-          <w:sz w:val="20"/>
-          <w:szCs w:val="20"/>
-        </w:rPr>
-      </w:pPr>
-    </w:p>
-    <w:p>
-      <w:pPr>
-        <w:pStyle w:val="normal0"/>
+        <w:pStyle w:val="Normal1"/>
+        <w:pBdr>
+          <w:top w:val="nil"/>
+          <w:left w:val="nil"/>
+          <w:bottom w:val="nil"/>
+          <w:right w:val="nil"/>
+          <w:between w:val="nil"/>
+        </w:pBdr>
+        <w:spacing w:after="0" w:line="240" w:lineRule="auto"/>
+        <w:jc w:val="both"/>
+        <w:rPr>
+          <w:rFonts w:ascii="Times New Roman" w:eastAsia="Times New Roman" w:hAnsi="Times New Roman" w:cs="Times New Roman"/>
+          <w:color w:val="000000"/>
+          <w:sz w:val="20"/>
+          <w:szCs w:val="20"/>
+        </w:rPr>
+      </w:pPr>
+    </w:p>
+    <w:p>
+      <w:pPr>
+        <w:pStyle w:val="Normal1"/>
         <w:pBdr>
           <w:top w:val="nil"/>
           <w:left w:val="nil"/>
@@ -4059,7 +3841,7 @@
     </w:p>
     <w:p>
       <w:pPr>
-        <w:pStyle w:val="normal0"/>
+        <w:pStyle w:val="Normal1"/>
         <w:pBdr>
           <w:top w:val="nil"/>
           <w:left w:val="nil"/>
@@ -4108,16 +3890,7 @@
           <w:sz w:val="20"/>
           <w:szCs w:val="20"/>
         </w:rPr>
-        <w:t xml:space="preserve"> it</w:t>
-      </w:r>
-      <w:r>
-        <w:rPr>
-          <w:rFonts w:ascii="Times New Roman" w:eastAsia="Times New Roman" w:hAnsi="Times New Roman" w:cs="Times New Roman"/>
-          <w:color w:val="000000"/>
-          <w:sz w:val="20"/>
-          <w:szCs w:val="20"/>
-        </w:rPr>
-        <w:t>.  The Lidar works by the laser is coming out of it and getting back with the modified frequency th</w:t>
+        <w:t xml:space="preserve"> it.  The Lidar works by the laser is coming out of it and getting back with the modified frequency th</w:t>
       </w:r>
       <w:r>
         <w:rPr>
@@ -4140,7 +3913,7 @@
     </w:p>
     <w:p>
       <w:pPr>
-        <w:pStyle w:val="normal0"/>
+        <w:pStyle w:val="Normal1"/>
         <w:pBdr>
           <w:top w:val="nil"/>
           <w:left w:val="nil"/>
@@ -4204,7 +3977,7 @@
     </w:p>
     <w:p>
       <w:pPr>
-        <w:pStyle w:val="normal0"/>
+        <w:pStyle w:val="Normal1"/>
         <w:pBdr>
           <w:top w:val="nil"/>
           <w:left w:val="nil"/>
@@ -4225,7 +3998,7 @@
     </w:p>
     <w:p>
       <w:pPr>
-        <w:pStyle w:val="normal0"/>
+        <w:pStyle w:val="Normal1"/>
         <w:pBdr>
           <w:top w:val="nil"/>
           <w:left w:val="nil"/>
@@ -4274,7 +4047,7 @@
     </w:p>
     <w:p>
       <w:pPr>
-        <w:pStyle w:val="normal0"/>
+        <w:pStyle w:val="Normal1"/>
         <w:pBdr>
           <w:top w:val="nil"/>
           <w:left w:val="nil"/>
@@ -4313,7 +4086,7 @@
     </w:p>
     <w:p>
       <w:pPr>
-        <w:pStyle w:val="normal0"/>
+        <w:pStyle w:val="Normal1"/>
         <w:pBdr>
           <w:top w:val="nil"/>
           <w:left w:val="nil"/>
@@ -4362,7 +4135,7 @@
     </w:p>
     <w:p>
       <w:pPr>
-        <w:pStyle w:val="normal0"/>
+        <w:pStyle w:val="Normal1"/>
         <w:pBdr>
           <w:top w:val="nil"/>
           <w:left w:val="nil"/>
@@ -4429,7 +4202,7 @@
     </w:p>
     <w:p>
       <w:pPr>
-        <w:pStyle w:val="normal0"/>
+        <w:pStyle w:val="Normal1"/>
         <w:pBdr>
           <w:top w:val="nil"/>
           <w:left w:val="nil"/>
@@ -4477,28 +4250,28 @@
     </w:p>
     <w:p>
       <w:pPr>
-        <w:pStyle w:val="normal0"/>
-        <w:pBdr>
-          <w:top w:val="nil"/>
-          <w:left w:val="nil"/>
-          <w:bottom w:val="nil"/>
-          <w:right w:val="nil"/>
-          <w:between w:val="nil"/>
-        </w:pBdr>
-        <w:spacing w:after="0" w:line="240" w:lineRule="auto"/>
-        <w:jc w:val="both"/>
-        <w:rPr>
-          <w:rFonts w:ascii="Times New Roman" w:eastAsia="Times New Roman" w:hAnsi="Times New Roman" w:cs="Times New Roman"/>
-          <w:b/>
-          <w:color w:val="000000"/>
-          <w:sz w:val="20"/>
-          <w:szCs w:val="20"/>
-        </w:rPr>
-      </w:pPr>
-    </w:p>
-    <w:p>
-      <w:pPr>
-        <w:pStyle w:val="normal0"/>
+        <w:pStyle w:val="Normal1"/>
+        <w:pBdr>
+          <w:top w:val="nil"/>
+          <w:left w:val="nil"/>
+          <w:bottom w:val="nil"/>
+          <w:right w:val="nil"/>
+          <w:between w:val="nil"/>
+        </w:pBdr>
+        <w:spacing w:after="0" w:line="240" w:lineRule="auto"/>
+        <w:jc w:val="both"/>
+        <w:rPr>
+          <w:rFonts w:ascii="Times New Roman" w:eastAsia="Times New Roman" w:hAnsi="Times New Roman" w:cs="Times New Roman"/>
+          <w:b/>
+          <w:color w:val="000000"/>
+          <w:sz w:val="20"/>
+          <w:szCs w:val="20"/>
+        </w:rPr>
+      </w:pPr>
+    </w:p>
+    <w:p>
+      <w:pPr>
+        <w:pStyle w:val="Normal1"/>
         <w:pBdr>
           <w:top w:val="nil"/>
           <w:left w:val="nil"/>
@@ -4529,7 +4302,7 @@
     </w:p>
     <w:p>
       <w:pPr>
-        <w:pStyle w:val="normal0"/>
+        <w:pStyle w:val="Normal1"/>
         <w:pBdr>
           <w:top w:val="nil"/>
           <w:left w:val="nil"/>
@@ -4619,27 +4392,27 @@
     </w:p>
     <w:p>
       <w:pPr>
-        <w:pStyle w:val="normal0"/>
-        <w:pBdr>
-          <w:top w:val="nil"/>
-          <w:left w:val="nil"/>
-          <w:bottom w:val="nil"/>
-          <w:right w:val="nil"/>
-          <w:between w:val="nil"/>
-        </w:pBdr>
-        <w:spacing w:after="0" w:line="240" w:lineRule="auto"/>
-        <w:jc w:val="both"/>
-        <w:rPr>
-          <w:rFonts w:ascii="Times New Roman" w:eastAsia="Times New Roman" w:hAnsi="Times New Roman" w:cs="Times New Roman"/>
-          <w:color w:val="000000"/>
-          <w:sz w:val="20"/>
-          <w:szCs w:val="20"/>
-        </w:rPr>
-      </w:pPr>
-    </w:p>
-    <w:p>
-      <w:pPr>
-        <w:pStyle w:val="normal0"/>
+        <w:pStyle w:val="Normal1"/>
+        <w:pBdr>
+          <w:top w:val="nil"/>
+          <w:left w:val="nil"/>
+          <w:bottom w:val="nil"/>
+          <w:right w:val="nil"/>
+          <w:between w:val="nil"/>
+        </w:pBdr>
+        <w:spacing w:after="0" w:line="240" w:lineRule="auto"/>
+        <w:jc w:val="both"/>
+        <w:rPr>
+          <w:rFonts w:ascii="Times New Roman" w:eastAsia="Times New Roman" w:hAnsi="Times New Roman" w:cs="Times New Roman"/>
+          <w:color w:val="000000"/>
+          <w:sz w:val="20"/>
+          <w:szCs w:val="20"/>
+        </w:rPr>
+      </w:pPr>
+    </w:p>
+    <w:p>
+      <w:pPr>
+        <w:pStyle w:val="Normal1"/>
         <w:pBdr>
           <w:top w:val="nil"/>
           <w:left w:val="nil"/>
@@ -4687,7 +4460,7 @@
     </w:p>
     <w:p>
       <w:pPr>
-        <w:pStyle w:val="normal0"/>
+        <w:pStyle w:val="Normal1"/>
         <w:pBdr>
           <w:top w:val="nil"/>
           <w:left w:val="nil"/>
@@ -4743,27 +4516,27 @@
     </w:p>
     <w:p>
       <w:pPr>
-        <w:pStyle w:val="normal0"/>
-        <w:pBdr>
-          <w:top w:val="nil"/>
-          <w:left w:val="nil"/>
-          <w:bottom w:val="nil"/>
-          <w:right w:val="nil"/>
-          <w:between w:val="nil"/>
-        </w:pBdr>
-        <w:spacing w:after="0" w:line="240" w:lineRule="auto"/>
-        <w:jc w:val="both"/>
-        <w:rPr>
-          <w:rFonts w:ascii="Times New Roman" w:eastAsia="Times New Roman" w:hAnsi="Times New Roman" w:cs="Times New Roman"/>
-          <w:color w:val="000000"/>
-          <w:sz w:val="20"/>
-          <w:szCs w:val="20"/>
-        </w:rPr>
-      </w:pPr>
-    </w:p>
-    <w:p>
-      <w:pPr>
-        <w:pStyle w:val="normal0"/>
+        <w:pStyle w:val="Normal1"/>
+        <w:pBdr>
+          <w:top w:val="nil"/>
+          <w:left w:val="nil"/>
+          <w:bottom w:val="nil"/>
+          <w:right w:val="nil"/>
+          <w:between w:val="nil"/>
+        </w:pBdr>
+        <w:spacing w:after="0" w:line="240" w:lineRule="auto"/>
+        <w:jc w:val="both"/>
+        <w:rPr>
+          <w:rFonts w:ascii="Times New Roman" w:eastAsia="Times New Roman" w:hAnsi="Times New Roman" w:cs="Times New Roman"/>
+          <w:color w:val="000000"/>
+          <w:sz w:val="20"/>
+          <w:szCs w:val="20"/>
+        </w:rPr>
+      </w:pPr>
+    </w:p>
+    <w:p>
+      <w:pPr>
+        <w:pStyle w:val="Normal1"/>
         <w:pBdr>
           <w:top w:val="nil"/>
           <w:left w:val="nil"/>
@@ -4827,47 +4600,47 @@
     </w:p>
     <w:p>
       <w:pPr>
-        <w:pStyle w:val="normal0"/>
-        <w:pBdr>
-          <w:top w:val="nil"/>
-          <w:left w:val="nil"/>
-          <w:bottom w:val="nil"/>
-          <w:right w:val="nil"/>
-          <w:between w:val="nil"/>
-        </w:pBdr>
-        <w:spacing w:after="0" w:line="240" w:lineRule="auto"/>
-        <w:jc w:val="both"/>
-        <w:rPr>
-          <w:rFonts w:ascii="Times New Roman" w:eastAsia="Times New Roman" w:hAnsi="Times New Roman" w:cs="Times New Roman"/>
-          <w:color w:val="000000"/>
-          <w:sz w:val="20"/>
-          <w:szCs w:val="20"/>
-        </w:rPr>
-      </w:pPr>
-    </w:p>
-    <w:p>
-      <w:pPr>
-        <w:pStyle w:val="normal0"/>
-        <w:pBdr>
-          <w:top w:val="nil"/>
-          <w:left w:val="nil"/>
-          <w:bottom w:val="nil"/>
-          <w:right w:val="nil"/>
-          <w:between w:val="nil"/>
-        </w:pBdr>
-        <w:spacing w:after="0" w:line="240" w:lineRule="auto"/>
-        <w:jc w:val="both"/>
-        <w:rPr>
-          <w:rFonts w:ascii="Times New Roman" w:eastAsia="Times New Roman" w:hAnsi="Times New Roman" w:cs="Times New Roman"/>
-          <w:color w:val="000000"/>
-          <w:sz w:val="20"/>
-          <w:szCs w:val="20"/>
-        </w:rPr>
-      </w:pPr>
-    </w:p>
-    <w:p>
-      <w:pPr>
-        <w:pStyle w:val="normal0"/>
+        <w:pStyle w:val="Normal1"/>
+        <w:pBdr>
+          <w:top w:val="nil"/>
+          <w:left w:val="nil"/>
+          <w:bottom w:val="nil"/>
+          <w:right w:val="nil"/>
+          <w:between w:val="nil"/>
+        </w:pBdr>
+        <w:spacing w:after="0" w:line="240" w:lineRule="auto"/>
+        <w:jc w:val="both"/>
+        <w:rPr>
+          <w:rFonts w:ascii="Times New Roman" w:eastAsia="Times New Roman" w:hAnsi="Times New Roman" w:cs="Times New Roman"/>
+          <w:color w:val="000000"/>
+          <w:sz w:val="20"/>
+          <w:szCs w:val="20"/>
+        </w:rPr>
+      </w:pPr>
+    </w:p>
+    <w:p>
+      <w:pPr>
+        <w:pStyle w:val="Normal1"/>
+        <w:pBdr>
+          <w:top w:val="nil"/>
+          <w:left w:val="nil"/>
+          <w:bottom w:val="nil"/>
+          <w:right w:val="nil"/>
+          <w:between w:val="nil"/>
+        </w:pBdr>
+        <w:spacing w:after="0" w:line="240" w:lineRule="auto"/>
+        <w:jc w:val="both"/>
+        <w:rPr>
+          <w:rFonts w:ascii="Times New Roman" w:eastAsia="Times New Roman" w:hAnsi="Times New Roman" w:cs="Times New Roman"/>
+          <w:color w:val="000000"/>
+          <w:sz w:val="20"/>
+          <w:szCs w:val="20"/>
+        </w:rPr>
+      </w:pPr>
+    </w:p>
+    <w:p>
+      <w:pPr>
+        <w:pStyle w:val="Normal1"/>
         <w:numPr>
           <w:ilvl w:val="0"/>
           <w:numId w:val="8"/>
@@ -4928,7 +4701,7 @@
     </w:p>
     <w:p>
       <w:pPr>
-        <w:pStyle w:val="normal0"/>
+        <w:pStyle w:val="Normal1"/>
         <w:numPr>
           <w:ilvl w:val="0"/>
           <w:numId w:val="8"/>
@@ -5006,7 +4779,7 @@
     </w:p>
     <w:p>
       <w:pPr>
-        <w:pStyle w:val="normal0"/>
+        <w:pStyle w:val="Normal1"/>
         <w:numPr>
           <w:ilvl w:val="0"/>
           <w:numId w:val="8"/>
@@ -5094,7 +4867,7 @@
     </w:p>
     <w:p>
       <w:pPr>
-        <w:pStyle w:val="normal0"/>
+        <w:pStyle w:val="Normal1"/>
         <w:pBdr>
           <w:top w:val="nil"/>
           <w:left w:val="nil"/>
@@ -5116,7 +4889,7 @@
     </w:p>
     <w:p>
       <w:pPr>
-        <w:pStyle w:val="normal0"/>
+        <w:pStyle w:val="Normal1"/>
         <w:pBdr>
           <w:top w:val="nil"/>
           <w:left w:val="nil"/>
@@ -5162,7 +4935,7 @@
     </w:p>
     <w:p>
       <w:pPr>
-        <w:pStyle w:val="normal0"/>
+        <w:pStyle w:val="Normal1"/>
         <w:pBdr>
           <w:top w:val="nil"/>
           <w:left w:val="nil"/>
@@ -5200,47 +4973,47 @@
     </w:p>
     <w:p>
       <w:pPr>
-        <w:pStyle w:val="normal0"/>
-        <w:pBdr>
-          <w:top w:val="nil"/>
-          <w:left w:val="nil"/>
-          <w:bottom w:val="nil"/>
-          <w:right w:val="nil"/>
-          <w:between w:val="nil"/>
-        </w:pBdr>
-        <w:spacing w:after="0" w:line="240" w:lineRule="auto"/>
-        <w:jc w:val="both"/>
-        <w:rPr>
-          <w:rFonts w:ascii="Times New Roman" w:eastAsia="Times New Roman" w:hAnsi="Times New Roman" w:cs="Times New Roman"/>
-          <w:color w:val="000000"/>
-          <w:sz w:val="20"/>
-          <w:szCs w:val="20"/>
-        </w:rPr>
-      </w:pPr>
-    </w:p>
-    <w:p>
-      <w:pPr>
-        <w:pStyle w:val="normal0"/>
-        <w:pBdr>
-          <w:top w:val="nil"/>
-          <w:left w:val="nil"/>
-          <w:bottom w:val="nil"/>
-          <w:right w:val="nil"/>
-          <w:between w:val="nil"/>
-        </w:pBdr>
-        <w:spacing w:after="0" w:line="240" w:lineRule="auto"/>
-        <w:jc w:val="both"/>
-        <w:rPr>
-          <w:rFonts w:ascii="Times New Roman" w:eastAsia="Times New Roman" w:hAnsi="Times New Roman" w:cs="Times New Roman"/>
-          <w:color w:val="000000"/>
-          <w:sz w:val="20"/>
-          <w:szCs w:val="20"/>
-        </w:rPr>
-      </w:pPr>
-    </w:p>
-    <w:p>
-      <w:pPr>
-        <w:pStyle w:val="normal0"/>
+        <w:pStyle w:val="Normal1"/>
+        <w:pBdr>
+          <w:top w:val="nil"/>
+          <w:left w:val="nil"/>
+          <w:bottom w:val="nil"/>
+          <w:right w:val="nil"/>
+          <w:between w:val="nil"/>
+        </w:pBdr>
+        <w:spacing w:after="0" w:line="240" w:lineRule="auto"/>
+        <w:jc w:val="both"/>
+        <w:rPr>
+          <w:rFonts w:ascii="Times New Roman" w:eastAsia="Times New Roman" w:hAnsi="Times New Roman" w:cs="Times New Roman"/>
+          <w:color w:val="000000"/>
+          <w:sz w:val="20"/>
+          <w:szCs w:val="20"/>
+        </w:rPr>
+      </w:pPr>
+    </w:p>
+    <w:p>
+      <w:pPr>
+        <w:pStyle w:val="Normal1"/>
+        <w:pBdr>
+          <w:top w:val="nil"/>
+          <w:left w:val="nil"/>
+          <w:bottom w:val="nil"/>
+          <w:right w:val="nil"/>
+          <w:between w:val="nil"/>
+        </w:pBdr>
+        <w:spacing w:after="0" w:line="240" w:lineRule="auto"/>
+        <w:jc w:val="both"/>
+        <w:rPr>
+          <w:rFonts w:ascii="Times New Roman" w:eastAsia="Times New Roman" w:hAnsi="Times New Roman" w:cs="Times New Roman"/>
+          <w:color w:val="000000"/>
+          <w:sz w:val="20"/>
+          <w:szCs w:val="20"/>
+        </w:rPr>
+      </w:pPr>
+    </w:p>
+    <w:p>
+      <w:pPr>
+        <w:pStyle w:val="Normal1"/>
         <w:pBdr>
           <w:top w:val="nil"/>
           <w:left w:val="nil"/>
@@ -5295,27 +5068,27 @@
     </w:p>
     <w:p>
       <w:pPr>
-        <w:pStyle w:val="normal0"/>
-        <w:pBdr>
-          <w:top w:val="nil"/>
-          <w:left w:val="nil"/>
-          <w:bottom w:val="nil"/>
-          <w:right w:val="nil"/>
-          <w:between w:val="nil"/>
-        </w:pBdr>
-        <w:spacing w:after="0" w:line="240" w:lineRule="auto"/>
-        <w:jc w:val="both"/>
-        <w:rPr>
-          <w:rFonts w:ascii="Times New Roman" w:eastAsia="Times New Roman" w:hAnsi="Times New Roman" w:cs="Times New Roman"/>
-          <w:color w:val="000000"/>
-          <w:sz w:val="20"/>
-          <w:szCs w:val="20"/>
-        </w:rPr>
-      </w:pPr>
-    </w:p>
-    <w:p>
-      <w:pPr>
-        <w:pStyle w:val="normal0"/>
+        <w:pStyle w:val="Normal1"/>
+        <w:pBdr>
+          <w:top w:val="nil"/>
+          <w:left w:val="nil"/>
+          <w:bottom w:val="nil"/>
+          <w:right w:val="nil"/>
+          <w:between w:val="nil"/>
+        </w:pBdr>
+        <w:spacing w:after="0" w:line="240" w:lineRule="auto"/>
+        <w:jc w:val="both"/>
+        <w:rPr>
+          <w:rFonts w:ascii="Times New Roman" w:eastAsia="Times New Roman" w:hAnsi="Times New Roman" w:cs="Times New Roman"/>
+          <w:color w:val="000000"/>
+          <w:sz w:val="20"/>
+          <w:szCs w:val="20"/>
+        </w:rPr>
+      </w:pPr>
+    </w:p>
+    <w:p>
+      <w:pPr>
+        <w:pStyle w:val="Normal1"/>
         <w:pBdr>
           <w:top w:val="nil"/>
           <w:left w:val="nil"/>
@@ -5382,7 +5155,7 @@
     </w:p>
     <w:p>
       <w:pPr>
-        <w:pStyle w:val="normal0"/>
+        <w:pStyle w:val="Normal1"/>
         <w:pBdr>
           <w:top w:val="nil"/>
           <w:left w:val="nil"/>
@@ -5404,7 +5177,7 @@
     </w:p>
     <w:p>
       <w:pPr>
-        <w:pStyle w:val="normal0"/>
+        <w:pStyle w:val="Normal1"/>
         <w:numPr>
           <w:ilvl w:val="0"/>
           <w:numId w:val="2"/>
@@ -5440,7 +5213,7 @@
     </w:p>
     <w:p>
       <w:pPr>
-        <w:pStyle w:val="normal0"/>
+        <w:pStyle w:val="Normal1"/>
         <w:pBdr>
           <w:top w:val="nil"/>
           <w:left w:val="nil"/>
@@ -5660,7 +5433,7 @@
     </w:p>
     <w:p>
       <w:pPr>
-        <w:pStyle w:val="normal0"/>
+        <w:pStyle w:val="Normal1"/>
         <w:pBdr>
           <w:top w:val="nil"/>
           <w:left w:val="nil"/>
@@ -5680,7 +5453,7 @@
     </w:p>
     <w:p>
       <w:pPr>
-        <w:pStyle w:val="normal0"/>
+        <w:pStyle w:val="Normal1"/>
         <w:numPr>
           <w:ilvl w:val="0"/>
           <w:numId w:val="2"/>
@@ -5716,7 +5489,7 @@
     </w:p>
     <w:p>
       <w:pPr>
-        <w:pStyle w:val="normal0"/>
+        <w:pStyle w:val="Normal1"/>
         <w:pBdr>
           <w:top w:val="nil"/>
           <w:left w:val="nil"/>
@@ -5807,7 +5580,7 @@
     </w:p>
     <w:p>
       <w:pPr>
-        <w:pStyle w:val="normal0"/>
+        <w:pStyle w:val="Normal1"/>
         <w:pBdr>
           <w:top w:val="nil"/>
           <w:left w:val="nil"/>
@@ -5828,27 +5601,27 @@
     </w:p>
     <w:p>
       <w:pPr>
-        <w:pStyle w:val="normal0"/>
-        <w:pBdr>
-          <w:top w:val="nil"/>
-          <w:left w:val="nil"/>
-          <w:bottom w:val="nil"/>
-          <w:right w:val="nil"/>
-          <w:between w:val="nil"/>
-        </w:pBdr>
-        <w:spacing w:after="0" w:line="240" w:lineRule="auto"/>
-        <w:jc w:val="both"/>
-        <w:rPr>
-          <w:rFonts w:ascii="Times New Roman" w:eastAsia="Times New Roman" w:hAnsi="Times New Roman" w:cs="Times New Roman"/>
-          <w:color w:val="000000"/>
-          <w:sz w:val="20"/>
-          <w:szCs w:val="20"/>
-        </w:rPr>
-      </w:pPr>
-    </w:p>
-    <w:p>
-      <w:pPr>
-        <w:pStyle w:val="normal0"/>
+        <w:pStyle w:val="Normal1"/>
+        <w:pBdr>
+          <w:top w:val="nil"/>
+          <w:left w:val="nil"/>
+          <w:bottom w:val="nil"/>
+          <w:right w:val="nil"/>
+          <w:between w:val="nil"/>
+        </w:pBdr>
+        <w:spacing w:after="0" w:line="240" w:lineRule="auto"/>
+        <w:jc w:val="both"/>
+        <w:rPr>
+          <w:rFonts w:ascii="Times New Roman" w:eastAsia="Times New Roman" w:hAnsi="Times New Roman" w:cs="Times New Roman"/>
+          <w:color w:val="000000"/>
+          <w:sz w:val="20"/>
+          <w:szCs w:val="20"/>
+        </w:rPr>
+      </w:pPr>
+    </w:p>
+    <w:p>
+      <w:pPr>
+        <w:pStyle w:val="Normal1"/>
         <w:pBdr>
           <w:top w:val="nil"/>
           <w:left w:val="nil"/>
@@ -5885,7 +5658,7 @@
     </w:p>
     <w:p>
       <w:pPr>
-        <w:pStyle w:val="normal0"/>
+        <w:pStyle w:val="Normal1"/>
         <w:pBdr>
           <w:top w:val="nil"/>
           <w:left w:val="nil"/>
@@ -5950,47 +5723,47 @@
     </w:p>
     <w:p>
       <w:pPr>
-        <w:pStyle w:val="normal0"/>
-        <w:pBdr>
-          <w:top w:val="nil"/>
-          <w:left w:val="nil"/>
-          <w:bottom w:val="nil"/>
-          <w:right w:val="nil"/>
-          <w:between w:val="nil"/>
-        </w:pBdr>
-        <w:spacing w:after="0" w:line="240" w:lineRule="auto"/>
-        <w:jc w:val="both"/>
-        <w:rPr>
-          <w:rFonts w:ascii="Times New Roman" w:eastAsia="Times New Roman" w:hAnsi="Times New Roman" w:cs="Times New Roman"/>
-          <w:color w:val="000000"/>
-          <w:sz w:val="20"/>
-          <w:szCs w:val="20"/>
-        </w:rPr>
-      </w:pPr>
-    </w:p>
-    <w:p>
-      <w:pPr>
-        <w:pStyle w:val="normal0"/>
-        <w:pBdr>
-          <w:top w:val="nil"/>
-          <w:left w:val="nil"/>
-          <w:bottom w:val="nil"/>
-          <w:right w:val="nil"/>
-          <w:between w:val="nil"/>
-        </w:pBdr>
-        <w:spacing w:after="0" w:line="240" w:lineRule="auto"/>
-        <w:jc w:val="both"/>
-        <w:rPr>
-          <w:rFonts w:ascii="Times New Roman" w:eastAsia="Times New Roman" w:hAnsi="Times New Roman" w:cs="Times New Roman"/>
-          <w:color w:val="000000"/>
-          <w:sz w:val="20"/>
-          <w:szCs w:val="20"/>
-        </w:rPr>
-      </w:pPr>
-    </w:p>
-    <w:p>
-      <w:pPr>
-        <w:pStyle w:val="normal0"/>
+        <w:pStyle w:val="Normal1"/>
+        <w:pBdr>
+          <w:top w:val="nil"/>
+          <w:left w:val="nil"/>
+          <w:bottom w:val="nil"/>
+          <w:right w:val="nil"/>
+          <w:between w:val="nil"/>
+        </w:pBdr>
+        <w:spacing w:after="0" w:line="240" w:lineRule="auto"/>
+        <w:jc w:val="both"/>
+        <w:rPr>
+          <w:rFonts w:ascii="Times New Roman" w:eastAsia="Times New Roman" w:hAnsi="Times New Roman" w:cs="Times New Roman"/>
+          <w:color w:val="000000"/>
+          <w:sz w:val="20"/>
+          <w:szCs w:val="20"/>
+        </w:rPr>
+      </w:pPr>
+    </w:p>
+    <w:p>
+      <w:pPr>
+        <w:pStyle w:val="Normal1"/>
+        <w:pBdr>
+          <w:top w:val="nil"/>
+          <w:left w:val="nil"/>
+          <w:bottom w:val="nil"/>
+          <w:right w:val="nil"/>
+          <w:between w:val="nil"/>
+        </w:pBdr>
+        <w:spacing w:after="0" w:line="240" w:lineRule="auto"/>
+        <w:jc w:val="both"/>
+        <w:rPr>
+          <w:rFonts w:ascii="Times New Roman" w:eastAsia="Times New Roman" w:hAnsi="Times New Roman" w:cs="Times New Roman"/>
+          <w:color w:val="000000"/>
+          <w:sz w:val="20"/>
+          <w:szCs w:val="20"/>
+        </w:rPr>
+      </w:pPr>
+    </w:p>
+    <w:p>
+      <w:pPr>
+        <w:pStyle w:val="Normal1"/>
         <w:pBdr>
           <w:top w:val="nil"/>
           <w:left w:val="nil"/>
@@ -6027,7 +5800,7 @@
     </w:p>
     <w:p>
       <w:pPr>
-        <w:pStyle w:val="normal0"/>
+        <w:pStyle w:val="Normal1"/>
         <w:pBdr>
           <w:top w:val="nil"/>
           <w:left w:val="nil"/>
@@ -6076,16 +5849,7 @@
           <w:sz w:val="20"/>
           <w:szCs w:val="20"/>
         </w:rPr>
-        <w:t xml:space="preserve"> involves the classifyi</w:t>
-      </w:r>
-      <w:r>
-        <w:rPr>
-          <w:rFonts w:ascii="Times New Roman" w:eastAsia="Times New Roman" w:hAnsi="Times New Roman" w:cs="Times New Roman"/>
-          <w:color w:val="000000"/>
-          <w:sz w:val="20"/>
-          <w:szCs w:val="20"/>
-        </w:rPr>
-        <w:t xml:space="preserve">ng on each </w:t>
+        <w:t xml:space="preserve"> involves the classifying on each </w:t>
       </w:r>
       <w:r>
         <w:rPr>
@@ -6179,47 +5943,47 @@
     </w:p>
     <w:p>
       <w:pPr>
-        <w:pStyle w:val="normal0"/>
-        <w:pBdr>
-          <w:top w:val="nil"/>
-          <w:left w:val="nil"/>
-          <w:bottom w:val="nil"/>
-          <w:right w:val="nil"/>
-          <w:between w:val="nil"/>
-        </w:pBdr>
-        <w:spacing w:after="0" w:line="240" w:lineRule="auto"/>
-        <w:jc w:val="both"/>
-        <w:rPr>
-          <w:rFonts w:ascii="Times New Roman" w:eastAsia="Times New Roman" w:hAnsi="Times New Roman" w:cs="Times New Roman"/>
-          <w:color w:val="000000"/>
-          <w:sz w:val="20"/>
-          <w:szCs w:val="20"/>
-        </w:rPr>
-      </w:pPr>
-    </w:p>
-    <w:p>
-      <w:pPr>
-        <w:pStyle w:val="normal0"/>
-        <w:pBdr>
-          <w:top w:val="nil"/>
-          <w:left w:val="nil"/>
-          <w:bottom w:val="nil"/>
-          <w:right w:val="nil"/>
-          <w:between w:val="nil"/>
-        </w:pBdr>
-        <w:spacing w:after="0" w:line="240" w:lineRule="auto"/>
-        <w:jc w:val="both"/>
-        <w:rPr>
-          <w:rFonts w:ascii="Times New Roman" w:eastAsia="Times New Roman" w:hAnsi="Times New Roman" w:cs="Times New Roman"/>
-          <w:color w:val="000000"/>
-          <w:sz w:val="20"/>
-          <w:szCs w:val="20"/>
-        </w:rPr>
-      </w:pPr>
-    </w:p>
-    <w:p>
-      <w:pPr>
-        <w:pStyle w:val="normal0"/>
+        <w:pStyle w:val="Normal1"/>
+        <w:pBdr>
+          <w:top w:val="nil"/>
+          <w:left w:val="nil"/>
+          <w:bottom w:val="nil"/>
+          <w:right w:val="nil"/>
+          <w:between w:val="nil"/>
+        </w:pBdr>
+        <w:spacing w:after="0" w:line="240" w:lineRule="auto"/>
+        <w:jc w:val="both"/>
+        <w:rPr>
+          <w:rFonts w:ascii="Times New Roman" w:eastAsia="Times New Roman" w:hAnsi="Times New Roman" w:cs="Times New Roman"/>
+          <w:color w:val="000000"/>
+          <w:sz w:val="20"/>
+          <w:szCs w:val="20"/>
+        </w:rPr>
+      </w:pPr>
+    </w:p>
+    <w:p>
+      <w:pPr>
+        <w:pStyle w:val="Normal1"/>
+        <w:pBdr>
+          <w:top w:val="nil"/>
+          <w:left w:val="nil"/>
+          <w:bottom w:val="nil"/>
+          <w:right w:val="nil"/>
+          <w:between w:val="nil"/>
+        </w:pBdr>
+        <w:spacing w:after="0" w:line="240" w:lineRule="auto"/>
+        <w:jc w:val="both"/>
+        <w:rPr>
+          <w:rFonts w:ascii="Times New Roman" w:eastAsia="Times New Roman" w:hAnsi="Times New Roman" w:cs="Times New Roman"/>
+          <w:color w:val="000000"/>
+          <w:sz w:val="20"/>
+          <w:szCs w:val="20"/>
+        </w:rPr>
+      </w:pPr>
+    </w:p>
+    <w:p>
+      <w:pPr>
+        <w:pStyle w:val="Normal1"/>
         <w:pBdr>
           <w:top w:val="nil"/>
           <w:left w:val="nil"/>
@@ -6256,7 +6020,7 @@
     </w:p>
     <w:p>
       <w:pPr>
-        <w:pStyle w:val="normal0"/>
+        <w:pStyle w:val="Normal1"/>
         <w:pBdr>
           <w:top w:val="nil"/>
           <w:left w:val="nil"/>
@@ -6306,15 +6070,7 @@
           <w:sz w:val="20"/>
           <w:szCs w:val="20"/>
         </w:rPr>
-        <w:t xml:space="preserve">to </w:t>
-      </w:r>
-      <w:r>
-        <w:rPr>
-          <w:rFonts w:ascii="Times New Roman" w:eastAsia="Times New Roman" w:hAnsi="Times New Roman" w:cs="Times New Roman"/>
-          <w:sz w:val="20"/>
-          <w:szCs w:val="20"/>
-        </w:rPr>
-        <w:t>a</w:t>
+        <w:t>to a</w:t>
       </w:r>
       <w:r>
         <w:rPr>
@@ -6328,7 +6084,7 @@
     </w:p>
     <w:p>
       <w:pPr>
-        <w:pStyle w:val="normal0"/>
+        <w:pStyle w:val="Normal1"/>
         <w:pBdr>
           <w:top w:val="nil"/>
           <w:left w:val="nil"/>
@@ -6350,7 +6106,7 @@
     </w:p>
     <w:p>
       <w:pPr>
-        <w:pStyle w:val="normal0"/>
+        <w:pStyle w:val="Normal1"/>
         <w:pBdr>
           <w:top w:val="nil"/>
           <w:left w:val="nil"/>
@@ -6379,27 +6135,27 @@
     </w:p>
     <w:p>
       <w:pPr>
-        <w:pStyle w:val="normal0"/>
-        <w:pBdr>
-          <w:top w:val="nil"/>
-          <w:left w:val="nil"/>
-          <w:bottom w:val="nil"/>
-          <w:right w:val="nil"/>
-          <w:between w:val="nil"/>
-        </w:pBdr>
-        <w:spacing w:after="0" w:line="240" w:lineRule="auto"/>
-        <w:jc w:val="both"/>
-        <w:rPr>
-          <w:rFonts w:ascii="Times New Roman" w:eastAsia="Times New Roman" w:hAnsi="Times New Roman" w:cs="Times New Roman"/>
-          <w:color w:val="000000"/>
-          <w:sz w:val="20"/>
-          <w:szCs w:val="20"/>
-        </w:rPr>
-      </w:pPr>
-    </w:p>
-    <w:p>
-      <w:pPr>
-        <w:pStyle w:val="normal0"/>
+        <w:pStyle w:val="Normal1"/>
+        <w:pBdr>
+          <w:top w:val="nil"/>
+          <w:left w:val="nil"/>
+          <w:bottom w:val="nil"/>
+          <w:right w:val="nil"/>
+          <w:between w:val="nil"/>
+        </w:pBdr>
+        <w:spacing w:after="0" w:line="240" w:lineRule="auto"/>
+        <w:jc w:val="both"/>
+        <w:rPr>
+          <w:rFonts w:ascii="Times New Roman" w:eastAsia="Times New Roman" w:hAnsi="Times New Roman" w:cs="Times New Roman"/>
+          <w:color w:val="000000"/>
+          <w:sz w:val="20"/>
+          <w:szCs w:val="20"/>
+        </w:rPr>
+      </w:pPr>
+    </w:p>
+    <w:p>
+      <w:pPr>
+        <w:pStyle w:val="Normal1"/>
         <w:numPr>
           <w:ilvl w:val="0"/>
           <w:numId w:val="3"/>
@@ -6429,13 +6185,12 @@
           <w:sz w:val="21"/>
           <w:szCs w:val="21"/>
         </w:rPr>
-        <w:lastRenderedPageBreak/>
         <w:t>Single Shot Detector</w:t>
       </w:r>
     </w:p>
     <w:p>
       <w:pPr>
-        <w:pStyle w:val="normal0"/>
+        <w:pStyle w:val="Normal1"/>
         <w:pBdr>
           <w:top w:val="nil"/>
           <w:left w:val="nil"/>
@@ -6496,16 +6251,7 @@
           <w:sz w:val="20"/>
           <w:szCs w:val="20"/>
         </w:rPr>
-        <w:t xml:space="preserve"> architecture used for the high quality im</w:t>
-      </w:r>
-      <w:r>
-        <w:rPr>
-          <w:rFonts w:ascii="Times New Roman" w:eastAsia="Times New Roman" w:hAnsi="Times New Roman" w:cs="Times New Roman"/>
-          <w:color w:val="000000"/>
-          <w:sz w:val="20"/>
-          <w:szCs w:val="20"/>
-        </w:rPr>
-        <w:t xml:space="preserve">age classification technology, which we will call the base network.  We then add </w:t>
+        <w:t xml:space="preserve"> architecture used for the high quality image classification technology, which we will call the base network.  We then add </w:t>
       </w:r>
       <w:r>
         <w:rPr>
@@ -6544,27 +6290,27 @@
     </w:p>
     <w:p>
       <w:pPr>
-        <w:pStyle w:val="normal0"/>
-        <w:pBdr>
-          <w:top w:val="nil"/>
-          <w:left w:val="nil"/>
-          <w:bottom w:val="nil"/>
-          <w:right w:val="nil"/>
-          <w:between w:val="nil"/>
-        </w:pBdr>
-        <w:spacing w:after="0" w:line="240" w:lineRule="auto"/>
-        <w:jc w:val="both"/>
-        <w:rPr>
-          <w:rFonts w:ascii="Times New Roman" w:eastAsia="Times New Roman" w:hAnsi="Times New Roman" w:cs="Times New Roman"/>
-          <w:color w:val="000000"/>
-          <w:sz w:val="20"/>
-          <w:szCs w:val="20"/>
-        </w:rPr>
-      </w:pPr>
-    </w:p>
-    <w:p>
-      <w:pPr>
-        <w:pStyle w:val="normal0"/>
+        <w:pStyle w:val="Normal1"/>
+        <w:pBdr>
+          <w:top w:val="nil"/>
+          <w:left w:val="nil"/>
+          <w:bottom w:val="nil"/>
+          <w:right w:val="nil"/>
+          <w:between w:val="nil"/>
+        </w:pBdr>
+        <w:spacing w:after="0" w:line="240" w:lineRule="auto"/>
+        <w:jc w:val="both"/>
+        <w:rPr>
+          <w:rFonts w:ascii="Times New Roman" w:eastAsia="Times New Roman" w:hAnsi="Times New Roman" w:cs="Times New Roman"/>
+          <w:color w:val="000000"/>
+          <w:sz w:val="20"/>
+          <w:szCs w:val="20"/>
+        </w:rPr>
+      </w:pPr>
+    </w:p>
+    <w:p>
+      <w:pPr>
+        <w:pStyle w:val="Normal1"/>
         <w:pBdr>
           <w:top w:val="nil"/>
           <w:left w:val="nil"/>
@@ -6598,16 +6344,7 @@
           <w:sz w:val="20"/>
           <w:szCs w:val="20"/>
         </w:rPr>
-        <w:t>in that we add convolutional feature layers to</w:t>
-      </w:r>
-      <w:r>
-        <w:rPr>
-          <w:rFonts w:ascii="Times New Roman" w:eastAsia="Times New Roman" w:hAnsi="Times New Roman" w:cs="Times New Roman"/>
-          <w:color w:val="000000"/>
-          <w:sz w:val="20"/>
-          <w:szCs w:val="20"/>
-        </w:rPr>
-        <w:t xml:space="preserve"> the end of the </w:t>
+        <w:t xml:space="preserve">in that we add convolutional feature layers to the end of the </w:t>
       </w:r>
       <w:r>
         <w:rPr>
@@ -6629,27 +6366,27 @@
     </w:p>
     <w:p>
       <w:pPr>
-        <w:pStyle w:val="normal0"/>
-        <w:pBdr>
-          <w:top w:val="nil"/>
-          <w:left w:val="nil"/>
-          <w:bottom w:val="nil"/>
-          <w:right w:val="nil"/>
-          <w:between w:val="nil"/>
-        </w:pBdr>
-        <w:spacing w:after="0" w:line="240" w:lineRule="auto"/>
-        <w:jc w:val="both"/>
-        <w:rPr>
-          <w:rFonts w:ascii="Times New Roman" w:eastAsia="Times New Roman" w:hAnsi="Times New Roman" w:cs="Times New Roman"/>
-          <w:color w:val="000000"/>
-          <w:sz w:val="20"/>
-          <w:szCs w:val="20"/>
-        </w:rPr>
-      </w:pPr>
-    </w:p>
-    <w:p>
-      <w:pPr>
-        <w:pStyle w:val="normal0"/>
+        <w:pStyle w:val="Normal1"/>
+        <w:pBdr>
+          <w:top w:val="nil"/>
+          <w:left w:val="nil"/>
+          <w:bottom w:val="nil"/>
+          <w:right w:val="nil"/>
+          <w:between w:val="nil"/>
+        </w:pBdr>
+        <w:spacing w:after="0" w:line="240" w:lineRule="auto"/>
+        <w:jc w:val="both"/>
+        <w:rPr>
+          <w:rFonts w:ascii="Times New Roman" w:eastAsia="Times New Roman" w:hAnsi="Times New Roman" w:cs="Times New Roman"/>
+          <w:color w:val="000000"/>
+          <w:sz w:val="20"/>
+          <w:szCs w:val="20"/>
+        </w:rPr>
+      </w:pPr>
+    </w:p>
+    <w:p>
+      <w:pPr>
+        <w:pStyle w:val="Normal1"/>
         <w:pBdr>
           <w:top w:val="nil"/>
           <w:left w:val="nil"/>
@@ -6705,27 +6442,27 @@
     </w:p>
     <w:p>
       <w:pPr>
-        <w:pStyle w:val="normal0"/>
-        <w:pBdr>
-          <w:top w:val="nil"/>
-          <w:left w:val="nil"/>
-          <w:bottom w:val="nil"/>
-          <w:right w:val="nil"/>
-          <w:between w:val="nil"/>
-        </w:pBdr>
-        <w:spacing w:after="0" w:line="240" w:lineRule="auto"/>
-        <w:jc w:val="both"/>
-        <w:rPr>
-          <w:rFonts w:ascii="Times New Roman" w:eastAsia="Times New Roman" w:hAnsi="Times New Roman" w:cs="Times New Roman"/>
-          <w:color w:val="000000"/>
-          <w:sz w:val="20"/>
-          <w:szCs w:val="20"/>
-        </w:rPr>
-      </w:pPr>
-    </w:p>
-    <w:p>
-      <w:pPr>
-        <w:pStyle w:val="normal0"/>
+        <w:pStyle w:val="Normal1"/>
+        <w:pBdr>
+          <w:top w:val="nil"/>
+          <w:left w:val="nil"/>
+          <w:bottom w:val="nil"/>
+          <w:right w:val="nil"/>
+          <w:between w:val="nil"/>
+        </w:pBdr>
+        <w:spacing w:after="0" w:line="240" w:lineRule="auto"/>
+        <w:jc w:val="both"/>
+        <w:rPr>
+          <w:rFonts w:ascii="Times New Roman" w:eastAsia="Times New Roman" w:hAnsi="Times New Roman" w:cs="Times New Roman"/>
+          <w:color w:val="000000"/>
+          <w:sz w:val="20"/>
+          <w:szCs w:val="20"/>
+        </w:rPr>
+      </w:pPr>
+    </w:p>
+    <w:p>
+      <w:pPr>
+        <w:pStyle w:val="Normal1"/>
         <w:numPr>
           <w:ilvl w:val="0"/>
           <w:numId w:val="3"/>
@@ -6760,7 +6497,7 @@
     </w:p>
     <w:p>
       <w:pPr>
-        <w:pStyle w:val="normal0"/>
+        <w:pStyle w:val="Normal1"/>
         <w:pBdr>
           <w:top w:val="nil"/>
           <w:left w:val="nil"/>
@@ -6858,7 +6595,7 @@
     </w:p>
     <w:p>
       <w:pPr>
-        <w:pStyle w:val="normal0"/>
+        <w:pStyle w:val="Normal1"/>
         <w:pBdr>
           <w:top w:val="nil"/>
           <w:left w:val="nil"/>
@@ -6879,7 +6616,7 @@
     </w:p>
     <w:p>
       <w:pPr>
-        <w:pStyle w:val="normal0"/>
+        <w:pStyle w:val="Normal1"/>
         <w:pBdr>
           <w:top w:val="nil"/>
           <w:left w:val="nil"/>
@@ -6905,16 +6642,7 @@
           <w:szCs w:val="20"/>
         </w:rPr>
         <w:tab/>
-        <w:t>Our base network runs at the 45 frame</w:t>
-      </w:r>
-      <w:r>
-        <w:rPr>
-          <w:rFonts w:ascii="Times New Roman" w:eastAsia="Times New Roman" w:hAnsi="Times New Roman" w:cs="Times New Roman"/>
-          <w:color w:val="000000"/>
-          <w:sz w:val="20"/>
-          <w:szCs w:val="20"/>
-        </w:rPr>
-        <w:t xml:space="preserve">s per second with no batch processing on the Titan X GPU a fast version runs more </w:t>
+        <w:t xml:space="preserve">Our base network runs at the 45 frames per second with no batch processing on the Titan X GPU a fast version runs more </w:t>
       </w:r>
       <w:r>
         <w:rPr>
@@ -6936,7 +6664,7 @@
     </w:p>
     <w:p>
       <w:pPr>
-        <w:pStyle w:val="normal0"/>
+        <w:pStyle w:val="Normal1"/>
         <w:pBdr>
           <w:top w:val="nil"/>
           <w:left w:val="nil"/>
@@ -6957,7 +6685,7 @@
     </w:p>
     <w:p>
       <w:pPr>
-        <w:pStyle w:val="normal0"/>
+        <w:pStyle w:val="Normal1"/>
         <w:pBdr>
           <w:top w:val="nil"/>
           <w:left w:val="nil"/>
@@ -7021,27 +6749,27 @@
     </w:p>
     <w:p>
       <w:pPr>
-        <w:pStyle w:val="normal0"/>
-        <w:pBdr>
-          <w:top w:val="nil"/>
-          <w:left w:val="nil"/>
-          <w:bottom w:val="nil"/>
-          <w:right w:val="nil"/>
-          <w:between w:val="nil"/>
-        </w:pBdr>
-        <w:spacing w:after="0" w:line="240" w:lineRule="auto"/>
-        <w:jc w:val="both"/>
-        <w:rPr>
-          <w:rFonts w:ascii="Times New Roman" w:eastAsia="Times New Roman" w:hAnsi="Times New Roman" w:cs="Times New Roman"/>
-          <w:color w:val="000000"/>
-          <w:sz w:val="20"/>
-          <w:szCs w:val="20"/>
-        </w:rPr>
-      </w:pPr>
-    </w:p>
-    <w:p>
-      <w:pPr>
-        <w:pStyle w:val="normal0"/>
+        <w:pStyle w:val="Normal1"/>
+        <w:pBdr>
+          <w:top w:val="nil"/>
+          <w:left w:val="nil"/>
+          <w:bottom w:val="nil"/>
+          <w:right w:val="nil"/>
+          <w:between w:val="nil"/>
+        </w:pBdr>
+        <w:spacing w:after="0" w:line="240" w:lineRule="auto"/>
+        <w:jc w:val="both"/>
+        <w:rPr>
+          <w:rFonts w:ascii="Times New Roman" w:eastAsia="Times New Roman" w:hAnsi="Times New Roman" w:cs="Times New Roman"/>
+          <w:color w:val="000000"/>
+          <w:sz w:val="20"/>
+          <w:szCs w:val="20"/>
+        </w:rPr>
+      </w:pPr>
+    </w:p>
+    <w:p>
+      <w:pPr>
+        <w:pStyle w:val="Normal1"/>
         <w:pBdr>
           <w:top w:val="nil"/>
           <w:left w:val="nil"/>
@@ -7062,7 +6790,7 @@
     </w:p>
     <w:p>
       <w:pPr>
-        <w:pStyle w:val="normal0"/>
+        <w:pStyle w:val="Normal1"/>
         <w:pBdr>
           <w:top w:val="nil"/>
           <w:left w:val="nil"/>
@@ -7084,7 +6812,7 @@
     </w:p>
     <w:p>
       <w:pPr>
-        <w:pStyle w:val="normal0"/>
+        <w:pStyle w:val="Normal1"/>
         <w:pBdr>
           <w:top w:val="nil"/>
           <w:left w:val="nil"/>
@@ -7106,7 +6834,7 @@
     </w:p>
     <w:p>
       <w:pPr>
-        <w:pStyle w:val="normal0"/>
+        <w:pStyle w:val="Normal1"/>
         <w:pBdr>
           <w:top w:val="nil"/>
           <w:left w:val="nil"/>
@@ -7138,7 +6866,7 @@
     </w:p>
     <w:p>
       <w:pPr>
-        <w:pStyle w:val="normal0"/>
+        <w:pStyle w:val="Normal1"/>
         <w:pBdr>
           <w:top w:val="nil"/>
           <w:left w:val="nil"/>
@@ -7240,7 +6968,7 @@
     </w:p>
     <w:p>
       <w:pPr>
-        <w:pStyle w:val="normal0"/>
+        <w:pStyle w:val="Normal1"/>
         <w:pBdr>
           <w:top w:val="nil"/>
           <w:left w:val="nil"/>
@@ -7276,16 +7004,7 @@
           <w:sz w:val="20"/>
           <w:szCs w:val="20"/>
         </w:rPr>
-        <w:t>Prediction needs to be real time, latency as small as possibl</w:t>
-      </w:r>
-      <w:r>
-        <w:rPr>
-          <w:rFonts w:ascii="Times New Roman" w:eastAsia="Times New Roman" w:hAnsi="Times New Roman" w:cs="Times New Roman"/>
-          <w:color w:val="000000"/>
-          <w:sz w:val="20"/>
-          <w:szCs w:val="20"/>
-        </w:rPr>
-        <w:t xml:space="preserve">e Accuracy, Predictions is also been value on </w:t>
+        <w:t xml:space="preserve">Prediction needs to be real time, latency as small as possible Accuracy, Predictions is also been value on </w:t>
       </w:r>
       <w:r>
         <w:rPr>
@@ -7307,7 +7026,7 @@
     </w:p>
     <w:p>
       <w:pPr>
-        <w:pStyle w:val="normal0"/>
+        <w:pStyle w:val="Normal1"/>
         <w:pBdr>
           <w:top w:val="nil"/>
           <w:left w:val="nil"/>
@@ -7329,7 +7048,7 @@
     </w:p>
     <w:p>
       <w:pPr>
-        <w:pStyle w:val="normal0"/>
+        <w:pStyle w:val="Normal1"/>
         <w:numPr>
           <w:ilvl w:val="0"/>
           <w:numId w:val="4"/>
@@ -7364,7 +7083,7 @@
     </w:p>
     <w:p>
       <w:pPr>
-        <w:pStyle w:val="normal0"/>
+        <w:pStyle w:val="Normal1"/>
         <w:numPr>
           <w:ilvl w:val="0"/>
           <w:numId w:val="4"/>
@@ -7399,27 +7118,27 @@
     </w:p>
     <w:p>
       <w:pPr>
-        <w:pStyle w:val="normal0"/>
-        <w:pBdr>
-          <w:top w:val="nil"/>
-          <w:left w:val="nil"/>
-          <w:bottom w:val="nil"/>
-          <w:right w:val="nil"/>
-          <w:between w:val="nil"/>
-        </w:pBdr>
-        <w:spacing w:after="0" w:line="240" w:lineRule="auto"/>
-        <w:jc w:val="both"/>
-        <w:rPr>
-          <w:rFonts w:ascii="Times New Roman" w:eastAsia="Times New Roman" w:hAnsi="Times New Roman" w:cs="Times New Roman"/>
-          <w:color w:val="000000"/>
-          <w:sz w:val="20"/>
-          <w:szCs w:val="20"/>
-        </w:rPr>
-      </w:pPr>
-    </w:p>
-    <w:p>
-      <w:pPr>
-        <w:pStyle w:val="normal0"/>
+        <w:pStyle w:val="Normal1"/>
+        <w:pBdr>
+          <w:top w:val="nil"/>
+          <w:left w:val="nil"/>
+          <w:bottom w:val="nil"/>
+          <w:right w:val="nil"/>
+          <w:between w:val="nil"/>
+        </w:pBdr>
+        <w:spacing w:after="0" w:line="240" w:lineRule="auto"/>
+        <w:jc w:val="both"/>
+        <w:rPr>
+          <w:rFonts w:ascii="Times New Roman" w:eastAsia="Times New Roman" w:hAnsi="Times New Roman" w:cs="Times New Roman"/>
+          <w:color w:val="000000"/>
+          <w:sz w:val="20"/>
+          <w:szCs w:val="20"/>
+        </w:rPr>
+      </w:pPr>
+    </w:p>
+    <w:p>
+      <w:pPr>
+        <w:pStyle w:val="Normal1"/>
         <w:pBdr>
           <w:top w:val="nil"/>
           <w:left w:val="nil"/>
@@ -7501,7 +7220,7 @@
     </w:p>
     <w:p>
       <w:pPr>
-        <w:pStyle w:val="normal0"/>
+        <w:pStyle w:val="Normal1"/>
         <w:pBdr>
           <w:top w:val="nil"/>
           <w:left w:val="nil"/>
@@ -7530,7 +7249,7 @@
     </w:p>
     <w:p>
       <w:pPr>
-        <w:pStyle w:val="normal0"/>
+        <w:pStyle w:val="Normal1"/>
         <w:pBdr>
           <w:top w:val="nil"/>
           <w:left w:val="nil"/>
@@ -7612,27 +7331,27 @@
     </w:p>
     <w:p>
       <w:pPr>
-        <w:pStyle w:val="normal0"/>
-        <w:pBdr>
-          <w:top w:val="nil"/>
-          <w:left w:val="nil"/>
-          <w:bottom w:val="nil"/>
-          <w:right w:val="nil"/>
-          <w:between w:val="nil"/>
-        </w:pBdr>
-        <w:spacing w:after="0" w:line="240" w:lineRule="auto"/>
-        <w:jc w:val="both"/>
-        <w:rPr>
-          <w:rFonts w:ascii="Times New Roman" w:eastAsia="Times New Roman" w:hAnsi="Times New Roman" w:cs="Times New Roman"/>
-          <w:color w:val="000000"/>
-          <w:sz w:val="20"/>
-          <w:szCs w:val="20"/>
-        </w:rPr>
-      </w:pPr>
-    </w:p>
-    <w:p>
-      <w:pPr>
-        <w:pStyle w:val="normal0"/>
+        <w:pStyle w:val="Normal1"/>
+        <w:pBdr>
+          <w:top w:val="nil"/>
+          <w:left w:val="nil"/>
+          <w:bottom w:val="nil"/>
+          <w:right w:val="nil"/>
+          <w:between w:val="nil"/>
+        </w:pBdr>
+        <w:spacing w:after="0" w:line="240" w:lineRule="auto"/>
+        <w:jc w:val="both"/>
+        <w:rPr>
+          <w:rFonts w:ascii="Times New Roman" w:eastAsia="Times New Roman" w:hAnsi="Times New Roman" w:cs="Times New Roman"/>
+          <w:color w:val="000000"/>
+          <w:sz w:val="20"/>
+          <w:szCs w:val="20"/>
+        </w:rPr>
+      </w:pPr>
+    </w:p>
+    <w:p>
+      <w:pPr>
+        <w:pStyle w:val="Normal1"/>
         <w:pBdr>
           <w:top w:val="nil"/>
           <w:left w:val="nil"/>
@@ -7653,7 +7372,7 @@
     </w:p>
     <w:p>
       <w:pPr>
-        <w:pStyle w:val="normal0"/>
+        <w:pStyle w:val="Normal1"/>
         <w:pBdr>
           <w:top w:val="nil"/>
           <w:left w:val="nil"/>
@@ -7694,7 +7413,7 @@
     </w:p>
     <w:p>
       <w:pPr>
-        <w:pStyle w:val="normal0"/>
+        <w:pStyle w:val="Normal1"/>
         <w:pBdr>
           <w:top w:val="nil"/>
           <w:left w:val="nil"/>
@@ -7750,7 +7469,7 @@
     </w:p>
     <w:p>
       <w:pPr>
-        <w:pStyle w:val="normal0"/>
+        <w:pStyle w:val="Normal1"/>
         <w:pBdr>
           <w:top w:val="nil"/>
           <w:left w:val="nil"/>
@@ -7824,7 +7543,7 @@
     </w:p>
     <w:p>
       <w:pPr>
-        <w:pStyle w:val="normal0"/>
+        <w:pStyle w:val="Normal1"/>
         <w:pBdr>
           <w:top w:val="nil"/>
           <w:left w:val="nil"/>
@@ -7853,7 +7572,7 @@
     </w:p>
     <w:p>
       <w:pPr>
-        <w:pStyle w:val="normal0"/>
+        <w:pStyle w:val="Normal1"/>
         <w:pBdr>
           <w:top w:val="nil"/>
           <w:left w:val="nil"/>
@@ -7987,15 +7706,7 @@
           <w:sz w:val="20"/>
           <w:szCs w:val="20"/>
         </w:rPr>
-        <w:t>of an o</w:t>
-      </w:r>
-      <w:r>
-        <w:rPr>
-          <w:rFonts w:ascii="Times New Roman" w:eastAsia="Times New Roman" w:hAnsi="Times New Roman" w:cs="Times New Roman"/>
-          <w:sz w:val="20"/>
-          <w:szCs w:val="20"/>
-        </w:rPr>
-        <w:t>bject</w:t>
+        <w:t>of an object</w:t>
       </w:r>
       <w:r>
         <w:rPr>
@@ -8009,7 +7720,7 @@
     </w:p>
     <w:p>
       <w:pPr>
-        <w:pStyle w:val="normal0"/>
+        <w:pStyle w:val="Normal1"/>
         <w:pBdr>
           <w:top w:val="nil"/>
           <w:left w:val="nil"/>
@@ -8089,40 +7800,31 @@
           <w:sz w:val="20"/>
           <w:szCs w:val="20"/>
         </w:rPr>
-        <w:t xml:space="preserve"> space, is widely used in self-driving cars communit</w:t>
-      </w:r>
-      <w:r>
-        <w:rPr>
-          <w:rFonts w:ascii="Times New Roman" w:eastAsia="Times New Roman" w:hAnsi="Times New Roman" w:cs="Times New Roman"/>
-          <w:color w:val="000000"/>
-          <w:sz w:val="20"/>
-          <w:szCs w:val="20"/>
-        </w:rPr>
-        <w:t>y for many reasons including their interpretability and the high level structure, which can capture various relationships between features to modelling temporal sequences.</w:t>
-      </w:r>
-    </w:p>
-    <w:p>
-      <w:pPr>
-        <w:pStyle w:val="normal0"/>
-        <w:pBdr>
-          <w:top w:val="nil"/>
-          <w:left w:val="nil"/>
-          <w:bottom w:val="nil"/>
-          <w:right w:val="nil"/>
-          <w:between w:val="nil"/>
-        </w:pBdr>
-        <w:spacing w:after="0" w:line="240" w:lineRule="auto"/>
-        <w:rPr>
-          <w:rFonts w:ascii="Times New Roman" w:eastAsia="Times New Roman" w:hAnsi="Times New Roman" w:cs="Times New Roman"/>
-          <w:color w:val="000000"/>
-          <w:sz w:val="20"/>
-          <w:szCs w:val="20"/>
-        </w:rPr>
-      </w:pPr>
-    </w:p>
-    <w:p>
-      <w:pPr>
-        <w:pStyle w:val="normal0"/>
+        <w:t xml:space="preserve"> space, is widely used in self-driving cars community for many reasons including their interpretability and the high level structure, which can capture various relationships between features to modelling temporal sequences.</w:t>
+      </w:r>
+    </w:p>
+    <w:p>
+      <w:pPr>
+        <w:pStyle w:val="Normal1"/>
+        <w:pBdr>
+          <w:top w:val="nil"/>
+          <w:left w:val="nil"/>
+          <w:bottom w:val="nil"/>
+          <w:right w:val="nil"/>
+          <w:between w:val="nil"/>
+        </w:pBdr>
+        <w:spacing w:after="0" w:line="240" w:lineRule="auto"/>
+        <w:rPr>
+          <w:rFonts w:ascii="Times New Roman" w:eastAsia="Times New Roman" w:hAnsi="Times New Roman" w:cs="Times New Roman"/>
+          <w:color w:val="000000"/>
+          <w:sz w:val="20"/>
+          <w:szCs w:val="20"/>
+        </w:rPr>
+      </w:pPr>
+    </w:p>
+    <w:p>
+      <w:pPr>
+        <w:pStyle w:val="Normal1"/>
         <w:pBdr>
           <w:top w:val="nil"/>
           <w:left w:val="nil"/>
@@ -8174,7 +7876,7 @@
     </w:p>
     <w:p>
       <w:pPr>
-        <w:pStyle w:val="normal0"/>
+        <w:pStyle w:val="Normal1"/>
         <w:pBdr>
           <w:top w:val="nil"/>
           <w:left w:val="nil"/>
@@ -8199,14 +7901,6 @@
           <w:szCs w:val="20"/>
         </w:rPr>
         <w:tab/>
-      </w:r>
-      <w:r>
-        <w:rPr>
-          <w:rFonts w:ascii="Times New Roman" w:eastAsia="Times New Roman" w:hAnsi="Times New Roman" w:cs="Times New Roman"/>
-          <w:color w:val="000000"/>
-          <w:sz w:val="20"/>
-          <w:szCs w:val="20"/>
-        </w:rPr>
         <w:t xml:space="preserve">An approach that takes special advantage of time-series data (Back Propagation).  Apart from its standalone utility.  </w:t>
       </w:r>
       <w:r>
@@ -8250,7 +7944,6 @@
           <w:sz w:val="20"/>
           <w:szCs w:val="20"/>
         </w:rPr>
-        <w:lastRenderedPageBreak/>
         <w:t xml:space="preserve">building </w:t>
       </w:r>
       <w:r>
@@ -8285,16 +7978,7 @@
           <w:sz w:val="20"/>
           <w:szCs w:val="20"/>
         </w:rPr>
-        <w:t xml:space="preserve"> compo</w:t>
-      </w:r>
-      <w:r>
-        <w:rPr>
-          <w:rFonts w:ascii="Times New Roman" w:eastAsia="Times New Roman" w:hAnsi="Times New Roman" w:cs="Times New Roman"/>
-          <w:color w:val="000000"/>
-          <w:sz w:val="20"/>
-          <w:szCs w:val="20"/>
-        </w:rPr>
-        <w:t xml:space="preserve">nent.  A promising </w:t>
+        <w:t xml:space="preserve"> component.  A promising </w:t>
       </w:r>
       <w:r>
         <w:rPr>
@@ -8333,45 +8017,45 @@
     </w:p>
     <w:p>
       <w:pPr>
-        <w:pStyle w:val="normal0"/>
-        <w:pBdr>
-          <w:top w:val="nil"/>
-          <w:left w:val="nil"/>
-          <w:bottom w:val="nil"/>
-          <w:right w:val="nil"/>
-          <w:between w:val="nil"/>
-        </w:pBdr>
-        <w:spacing w:after="0" w:line="240" w:lineRule="auto"/>
-        <w:rPr>
-          <w:rFonts w:ascii="Times New Roman" w:eastAsia="Times New Roman" w:hAnsi="Times New Roman" w:cs="Times New Roman"/>
-          <w:color w:val="000000"/>
-          <w:sz w:val="20"/>
-          <w:szCs w:val="20"/>
-        </w:rPr>
-      </w:pPr>
-    </w:p>
-    <w:p>
-      <w:pPr>
-        <w:pStyle w:val="normal0"/>
-        <w:pBdr>
-          <w:top w:val="nil"/>
-          <w:left w:val="nil"/>
-          <w:bottom w:val="nil"/>
-          <w:right w:val="nil"/>
-          <w:between w:val="nil"/>
-        </w:pBdr>
-        <w:spacing w:after="0" w:line="240" w:lineRule="auto"/>
-        <w:rPr>
-          <w:rFonts w:ascii="Times New Roman" w:eastAsia="Times New Roman" w:hAnsi="Times New Roman" w:cs="Times New Roman"/>
-          <w:color w:val="000000"/>
-          <w:sz w:val="20"/>
-          <w:szCs w:val="20"/>
-        </w:rPr>
-      </w:pPr>
-    </w:p>
-    <w:p>
-      <w:pPr>
-        <w:pStyle w:val="normal0"/>
+        <w:pStyle w:val="Normal1"/>
+        <w:pBdr>
+          <w:top w:val="nil"/>
+          <w:left w:val="nil"/>
+          <w:bottom w:val="nil"/>
+          <w:right w:val="nil"/>
+          <w:between w:val="nil"/>
+        </w:pBdr>
+        <w:spacing w:after="0" w:line="240" w:lineRule="auto"/>
+        <w:rPr>
+          <w:rFonts w:ascii="Times New Roman" w:eastAsia="Times New Roman" w:hAnsi="Times New Roman" w:cs="Times New Roman"/>
+          <w:color w:val="000000"/>
+          <w:sz w:val="20"/>
+          <w:szCs w:val="20"/>
+        </w:rPr>
+      </w:pPr>
+    </w:p>
+    <w:p>
+      <w:pPr>
+        <w:pStyle w:val="Normal1"/>
+        <w:pBdr>
+          <w:top w:val="nil"/>
+          <w:left w:val="nil"/>
+          <w:bottom w:val="nil"/>
+          <w:right w:val="nil"/>
+          <w:between w:val="nil"/>
+        </w:pBdr>
+        <w:spacing w:after="0" w:line="240" w:lineRule="auto"/>
+        <w:rPr>
+          <w:rFonts w:ascii="Times New Roman" w:eastAsia="Times New Roman" w:hAnsi="Times New Roman" w:cs="Times New Roman"/>
+          <w:color w:val="000000"/>
+          <w:sz w:val="20"/>
+          <w:szCs w:val="20"/>
+        </w:rPr>
+      </w:pPr>
+    </w:p>
+    <w:p>
+      <w:pPr>
+        <w:pStyle w:val="Normal1"/>
         <w:pBdr>
           <w:top w:val="nil"/>
           <w:left w:val="nil"/>
@@ -8411,7 +8095,7 @@
     </w:p>
     <w:p>
       <w:pPr>
-        <w:pStyle w:val="normal0"/>
+        <w:pStyle w:val="Normal1"/>
         <w:pBdr>
           <w:top w:val="nil"/>
           <w:left w:val="nil"/>
@@ -8436,16 +8120,7 @@
           <w:szCs w:val="20"/>
         </w:rPr>
         <w:tab/>
-        <w:t>The Trajectory planning was a final step of the  prediction pro</w:t>
-      </w:r>
-      <w:r>
-        <w:rPr>
-          <w:rFonts w:ascii="Times New Roman" w:eastAsia="Times New Roman" w:hAnsi="Times New Roman" w:cs="Times New Roman"/>
-          <w:color w:val="000000"/>
-          <w:sz w:val="20"/>
-          <w:szCs w:val="20"/>
-        </w:rPr>
-        <w:t xml:space="preserve">cess.  We can </w:t>
+        <w:t xml:space="preserve">The Trajectory planning was a final step of the  prediction process.  We can </w:t>
       </w:r>
       <w:r>
         <w:rPr>
@@ -8518,26 +8193,26 @@
     </w:p>
     <w:p>
       <w:pPr>
-        <w:pStyle w:val="normal0"/>
-        <w:pBdr>
-          <w:top w:val="nil"/>
-          <w:left w:val="nil"/>
-          <w:bottom w:val="nil"/>
-          <w:right w:val="nil"/>
-          <w:between w:val="nil"/>
-        </w:pBdr>
-        <w:spacing w:after="0" w:line="240" w:lineRule="auto"/>
-        <w:rPr>
-          <w:rFonts w:ascii="Times New Roman" w:eastAsia="Times New Roman" w:hAnsi="Times New Roman" w:cs="Times New Roman"/>
-          <w:color w:val="000000"/>
-          <w:sz w:val="20"/>
-          <w:szCs w:val="20"/>
-        </w:rPr>
-      </w:pPr>
-    </w:p>
-    <w:p>
-      <w:pPr>
-        <w:pStyle w:val="normal0"/>
+        <w:pStyle w:val="Normal1"/>
+        <w:pBdr>
+          <w:top w:val="nil"/>
+          <w:left w:val="nil"/>
+          <w:bottom w:val="nil"/>
+          <w:right w:val="nil"/>
+          <w:between w:val="nil"/>
+        </w:pBdr>
+        <w:spacing w:after="0" w:line="240" w:lineRule="auto"/>
+        <w:rPr>
+          <w:rFonts w:ascii="Times New Roman" w:eastAsia="Times New Roman" w:hAnsi="Times New Roman" w:cs="Times New Roman"/>
+          <w:color w:val="000000"/>
+          <w:sz w:val="20"/>
+          <w:szCs w:val="20"/>
+        </w:rPr>
+      </w:pPr>
+    </w:p>
+    <w:p>
+      <w:pPr>
+        <w:pStyle w:val="Normal1"/>
         <w:pBdr>
           <w:top w:val="nil"/>
           <w:left w:val="nil"/>
@@ -8600,45 +8275,45 @@
     </w:p>
     <w:p>
       <w:pPr>
-        <w:pStyle w:val="normal0"/>
-        <w:pBdr>
-          <w:top w:val="nil"/>
-          <w:left w:val="nil"/>
-          <w:bottom w:val="nil"/>
-          <w:right w:val="nil"/>
-          <w:between w:val="nil"/>
-        </w:pBdr>
-        <w:spacing w:after="0" w:line="240" w:lineRule="auto"/>
-        <w:rPr>
-          <w:rFonts w:ascii="Times New Roman" w:eastAsia="Times New Roman" w:hAnsi="Times New Roman" w:cs="Times New Roman"/>
-          <w:color w:val="000000"/>
-          <w:sz w:val="20"/>
-          <w:szCs w:val="20"/>
-        </w:rPr>
-      </w:pPr>
-    </w:p>
-    <w:p>
-      <w:pPr>
-        <w:pStyle w:val="normal0"/>
-        <w:pBdr>
-          <w:top w:val="nil"/>
-          <w:left w:val="nil"/>
-          <w:bottom w:val="nil"/>
-          <w:right w:val="nil"/>
-          <w:between w:val="nil"/>
-        </w:pBdr>
-        <w:spacing w:after="0" w:line="240" w:lineRule="auto"/>
-        <w:rPr>
-          <w:rFonts w:ascii="Times New Roman" w:eastAsia="Times New Roman" w:hAnsi="Times New Roman" w:cs="Times New Roman"/>
-          <w:color w:val="000000"/>
-          <w:sz w:val="20"/>
-          <w:szCs w:val="20"/>
-        </w:rPr>
-      </w:pPr>
-    </w:p>
-    <w:p>
-      <w:pPr>
-        <w:pStyle w:val="normal0"/>
+        <w:pStyle w:val="Normal1"/>
+        <w:pBdr>
+          <w:top w:val="nil"/>
+          <w:left w:val="nil"/>
+          <w:bottom w:val="nil"/>
+          <w:right w:val="nil"/>
+          <w:between w:val="nil"/>
+        </w:pBdr>
+        <w:spacing w:after="0" w:line="240" w:lineRule="auto"/>
+        <w:rPr>
+          <w:rFonts w:ascii="Times New Roman" w:eastAsia="Times New Roman" w:hAnsi="Times New Roman" w:cs="Times New Roman"/>
+          <w:color w:val="000000"/>
+          <w:sz w:val="20"/>
+          <w:szCs w:val="20"/>
+        </w:rPr>
+      </w:pPr>
+    </w:p>
+    <w:p>
+      <w:pPr>
+        <w:pStyle w:val="Normal1"/>
+        <w:pBdr>
+          <w:top w:val="nil"/>
+          <w:left w:val="nil"/>
+          <w:bottom w:val="nil"/>
+          <w:right w:val="nil"/>
+          <w:between w:val="nil"/>
+        </w:pBdr>
+        <w:spacing w:after="0" w:line="240" w:lineRule="auto"/>
+        <w:rPr>
+          <w:rFonts w:ascii="Times New Roman" w:eastAsia="Times New Roman" w:hAnsi="Times New Roman" w:cs="Times New Roman"/>
+          <w:color w:val="000000"/>
+          <w:sz w:val="20"/>
+          <w:szCs w:val="20"/>
+        </w:rPr>
+      </w:pPr>
+    </w:p>
+    <w:p>
+      <w:pPr>
+        <w:pStyle w:val="Normal1"/>
         <w:pBdr>
           <w:top w:val="nil"/>
           <w:left w:val="nil"/>
@@ -8747,61 +8422,52 @@
           <w:sz w:val="20"/>
           <w:szCs w:val="20"/>
         </w:rPr>
-        <w:t xml:space="preserve"> or a state space.  Path planning technology searche</w:t>
-      </w:r>
-      <w:r>
-        <w:rPr>
-          <w:rFonts w:ascii="Times New Roman" w:eastAsia="Times New Roman" w:hAnsi="Times New Roman" w:cs="Times New Roman"/>
-          <w:color w:val="000000"/>
-          <w:sz w:val="20"/>
-          <w:szCs w:val="20"/>
-        </w:rPr>
-        <w:t>s for and detects the  space and corridors in which a vehicle can drive.</w:t>
-      </w:r>
-    </w:p>
-    <w:p>
-      <w:pPr>
-        <w:pStyle w:val="normal0"/>
-        <w:pBdr>
-          <w:top w:val="nil"/>
-          <w:left w:val="nil"/>
-          <w:bottom w:val="nil"/>
-          <w:right w:val="nil"/>
-          <w:between w:val="nil"/>
-        </w:pBdr>
-        <w:spacing w:after="0" w:line="240" w:lineRule="auto"/>
-        <w:jc w:val="both"/>
-        <w:rPr>
-          <w:rFonts w:ascii="Times New Roman" w:eastAsia="Times New Roman" w:hAnsi="Times New Roman" w:cs="Times New Roman"/>
-          <w:color w:val="000000"/>
-          <w:sz w:val="20"/>
-          <w:szCs w:val="20"/>
-        </w:rPr>
-      </w:pPr>
-    </w:p>
-    <w:p>
-      <w:pPr>
-        <w:pStyle w:val="normal0"/>
-        <w:pBdr>
-          <w:top w:val="nil"/>
-          <w:left w:val="nil"/>
-          <w:bottom w:val="nil"/>
-          <w:right w:val="nil"/>
-          <w:between w:val="nil"/>
-        </w:pBdr>
-        <w:spacing w:after="0" w:line="240" w:lineRule="auto"/>
-        <w:jc w:val="both"/>
-        <w:rPr>
-          <w:rFonts w:ascii="Times New Roman" w:eastAsia="Times New Roman" w:hAnsi="Times New Roman" w:cs="Times New Roman"/>
-          <w:color w:val="000000"/>
-          <w:sz w:val="20"/>
-          <w:szCs w:val="20"/>
-        </w:rPr>
-      </w:pPr>
-    </w:p>
-    <w:p>
-      <w:pPr>
-        <w:pStyle w:val="normal0"/>
+        <w:t xml:space="preserve"> or a state space.  Path planning technology searches for and detects the  space and corridors in which a vehicle can drive.</w:t>
+      </w:r>
+    </w:p>
+    <w:p>
+      <w:pPr>
+        <w:pStyle w:val="Normal1"/>
+        <w:pBdr>
+          <w:top w:val="nil"/>
+          <w:left w:val="nil"/>
+          <w:bottom w:val="nil"/>
+          <w:right w:val="nil"/>
+          <w:between w:val="nil"/>
+        </w:pBdr>
+        <w:spacing w:after="0" w:line="240" w:lineRule="auto"/>
+        <w:jc w:val="both"/>
+        <w:rPr>
+          <w:rFonts w:ascii="Times New Roman" w:eastAsia="Times New Roman" w:hAnsi="Times New Roman" w:cs="Times New Roman"/>
+          <w:color w:val="000000"/>
+          <w:sz w:val="20"/>
+          <w:szCs w:val="20"/>
+        </w:rPr>
+      </w:pPr>
+    </w:p>
+    <w:p>
+      <w:pPr>
+        <w:pStyle w:val="Normal1"/>
+        <w:pBdr>
+          <w:top w:val="nil"/>
+          <w:left w:val="nil"/>
+          <w:bottom w:val="nil"/>
+          <w:right w:val="nil"/>
+          <w:between w:val="nil"/>
+        </w:pBdr>
+        <w:spacing w:after="0" w:line="240" w:lineRule="auto"/>
+        <w:jc w:val="both"/>
+        <w:rPr>
+          <w:rFonts w:ascii="Times New Roman" w:eastAsia="Times New Roman" w:hAnsi="Times New Roman" w:cs="Times New Roman"/>
+          <w:color w:val="000000"/>
+          <w:sz w:val="20"/>
+          <w:szCs w:val="20"/>
+        </w:rPr>
+      </w:pPr>
+    </w:p>
+    <w:p>
+      <w:pPr>
+        <w:pStyle w:val="Normal1"/>
         <w:pBdr>
           <w:top w:val="nil"/>
           <w:left w:val="nil"/>
@@ -8822,7 +8488,7 @@
     </w:p>
     <w:p>
       <w:pPr>
-        <w:pStyle w:val="normal0"/>
+        <w:pStyle w:val="Normal1"/>
         <w:pBdr>
           <w:top w:val="nil"/>
           <w:left w:val="nil"/>
@@ -8853,7 +8519,7 @@
     </w:p>
     <w:p>
       <w:pPr>
-        <w:pStyle w:val="normal0"/>
+        <w:pStyle w:val="Normal1"/>
         <w:pBdr>
           <w:top w:val="nil"/>
           <w:left w:val="nil"/>
@@ -8909,7 +8575,7 @@
     </w:p>
     <w:p>
       <w:pPr>
-        <w:pStyle w:val="normal0"/>
+        <w:pStyle w:val="Normal1"/>
         <w:pBdr>
           <w:top w:val="nil"/>
           <w:left w:val="nil"/>
@@ -8974,27 +8640,27 @@
     </w:p>
     <w:p>
       <w:pPr>
-        <w:pStyle w:val="normal0"/>
-        <w:pBdr>
-          <w:top w:val="nil"/>
-          <w:left w:val="nil"/>
-          <w:bottom w:val="nil"/>
-          <w:right w:val="nil"/>
-          <w:between w:val="nil"/>
-        </w:pBdr>
-        <w:spacing w:after="0" w:line="240" w:lineRule="auto"/>
-        <w:jc w:val="both"/>
-        <w:rPr>
-          <w:rFonts w:ascii="Times New Roman" w:eastAsia="Times New Roman" w:hAnsi="Times New Roman" w:cs="Times New Roman"/>
-          <w:color w:val="000000"/>
-          <w:sz w:val="20"/>
-          <w:szCs w:val="20"/>
-        </w:rPr>
-      </w:pPr>
-    </w:p>
-    <w:p>
-      <w:pPr>
-        <w:pStyle w:val="normal0"/>
+        <w:pStyle w:val="Normal1"/>
+        <w:pBdr>
+          <w:top w:val="nil"/>
+          <w:left w:val="nil"/>
+          <w:bottom w:val="nil"/>
+          <w:right w:val="nil"/>
+          <w:between w:val="nil"/>
+        </w:pBdr>
+        <w:spacing w:after="0" w:line="240" w:lineRule="auto"/>
+        <w:jc w:val="both"/>
+        <w:rPr>
+          <w:rFonts w:ascii="Times New Roman" w:eastAsia="Times New Roman" w:hAnsi="Times New Roman" w:cs="Times New Roman"/>
+          <w:color w:val="000000"/>
+          <w:sz w:val="20"/>
+          <w:szCs w:val="20"/>
+        </w:rPr>
+      </w:pPr>
+    </w:p>
+    <w:p>
+      <w:pPr>
+        <w:pStyle w:val="Normal1"/>
         <w:pBdr>
           <w:top w:val="nil"/>
           <w:left w:val="nil"/>
@@ -9035,7 +8701,7 @@
     </w:p>
     <w:p>
       <w:pPr>
-        <w:pStyle w:val="normal0"/>
+        <w:pStyle w:val="Normal1"/>
         <w:pBdr>
           <w:top w:val="nil"/>
           <w:left w:val="nil"/>
@@ -9090,7 +8756,7 @@
     </w:p>
     <w:p>
       <w:pPr>
-        <w:pStyle w:val="normal0"/>
+        <w:pStyle w:val="Normal1"/>
         <w:numPr>
           <w:ilvl w:val="0"/>
           <w:numId w:val="5"/>
@@ -9123,7 +8789,7 @@
     </w:p>
     <w:p>
       <w:pPr>
-        <w:pStyle w:val="normal0"/>
+        <w:pStyle w:val="Normal1"/>
         <w:numPr>
           <w:ilvl w:val="0"/>
           <w:numId w:val="5"/>
@@ -9156,7 +8822,7 @@
     </w:p>
     <w:p>
       <w:pPr>
-        <w:pStyle w:val="normal0"/>
+        <w:pStyle w:val="Normal1"/>
         <w:numPr>
           <w:ilvl w:val="0"/>
           <w:numId w:val="5"/>
@@ -9189,67 +8855,67 @@
     </w:p>
     <w:p>
       <w:pPr>
-        <w:pStyle w:val="normal0"/>
-        <w:pBdr>
-          <w:top w:val="nil"/>
-          <w:left w:val="nil"/>
-          <w:bottom w:val="nil"/>
-          <w:right w:val="nil"/>
-          <w:between w:val="nil"/>
-        </w:pBdr>
-        <w:spacing w:after="0" w:line="240" w:lineRule="auto"/>
-        <w:rPr>
-          <w:rFonts w:ascii="Times New Roman" w:eastAsia="Times New Roman" w:hAnsi="Times New Roman" w:cs="Times New Roman"/>
-          <w:b/>
-          <w:color w:val="000000"/>
-          <w:sz w:val="20"/>
-          <w:szCs w:val="20"/>
-        </w:rPr>
-      </w:pPr>
-    </w:p>
-    <w:p>
-      <w:pPr>
-        <w:pStyle w:val="normal0"/>
-        <w:pBdr>
-          <w:top w:val="nil"/>
-          <w:left w:val="nil"/>
-          <w:bottom w:val="nil"/>
-          <w:right w:val="nil"/>
-          <w:between w:val="nil"/>
-        </w:pBdr>
-        <w:spacing w:after="0" w:line="240" w:lineRule="auto"/>
-        <w:rPr>
-          <w:rFonts w:ascii="Times New Roman" w:eastAsia="Times New Roman" w:hAnsi="Times New Roman" w:cs="Times New Roman"/>
-          <w:b/>
-          <w:color w:val="000000"/>
-          <w:sz w:val="20"/>
-          <w:szCs w:val="20"/>
-        </w:rPr>
-      </w:pPr>
-    </w:p>
-    <w:p>
-      <w:pPr>
-        <w:pStyle w:val="normal0"/>
-        <w:pBdr>
-          <w:top w:val="nil"/>
-          <w:left w:val="nil"/>
-          <w:bottom w:val="nil"/>
-          <w:right w:val="nil"/>
-          <w:between w:val="nil"/>
-        </w:pBdr>
-        <w:spacing w:after="0" w:line="240" w:lineRule="auto"/>
-        <w:rPr>
-          <w:rFonts w:ascii="Times New Roman" w:eastAsia="Times New Roman" w:hAnsi="Times New Roman" w:cs="Times New Roman"/>
-          <w:b/>
-          <w:color w:val="000000"/>
-          <w:sz w:val="20"/>
-          <w:szCs w:val="20"/>
-        </w:rPr>
-      </w:pPr>
-    </w:p>
-    <w:p>
-      <w:pPr>
-        <w:pStyle w:val="normal0"/>
+        <w:pStyle w:val="Normal1"/>
+        <w:pBdr>
+          <w:top w:val="nil"/>
+          <w:left w:val="nil"/>
+          <w:bottom w:val="nil"/>
+          <w:right w:val="nil"/>
+          <w:between w:val="nil"/>
+        </w:pBdr>
+        <w:spacing w:after="0" w:line="240" w:lineRule="auto"/>
+        <w:rPr>
+          <w:rFonts w:ascii="Times New Roman" w:eastAsia="Times New Roman" w:hAnsi="Times New Roman" w:cs="Times New Roman"/>
+          <w:b/>
+          <w:color w:val="000000"/>
+          <w:sz w:val="20"/>
+          <w:szCs w:val="20"/>
+        </w:rPr>
+      </w:pPr>
+    </w:p>
+    <w:p>
+      <w:pPr>
+        <w:pStyle w:val="Normal1"/>
+        <w:pBdr>
+          <w:top w:val="nil"/>
+          <w:left w:val="nil"/>
+          <w:bottom w:val="nil"/>
+          <w:right w:val="nil"/>
+          <w:between w:val="nil"/>
+        </w:pBdr>
+        <w:spacing w:after="0" w:line="240" w:lineRule="auto"/>
+        <w:rPr>
+          <w:rFonts w:ascii="Times New Roman" w:eastAsia="Times New Roman" w:hAnsi="Times New Roman" w:cs="Times New Roman"/>
+          <w:b/>
+          <w:color w:val="000000"/>
+          <w:sz w:val="20"/>
+          <w:szCs w:val="20"/>
+        </w:rPr>
+      </w:pPr>
+    </w:p>
+    <w:p>
+      <w:pPr>
+        <w:pStyle w:val="Normal1"/>
+        <w:pBdr>
+          <w:top w:val="nil"/>
+          <w:left w:val="nil"/>
+          <w:bottom w:val="nil"/>
+          <w:right w:val="nil"/>
+          <w:between w:val="nil"/>
+        </w:pBdr>
+        <w:spacing w:after="0" w:line="240" w:lineRule="auto"/>
+        <w:rPr>
+          <w:rFonts w:ascii="Times New Roman" w:eastAsia="Times New Roman" w:hAnsi="Times New Roman" w:cs="Times New Roman"/>
+          <w:b/>
+          <w:color w:val="000000"/>
+          <w:sz w:val="20"/>
+          <w:szCs w:val="20"/>
+        </w:rPr>
+      </w:pPr>
+    </w:p>
+    <w:p>
+      <w:pPr>
+        <w:pStyle w:val="Normal1"/>
         <w:pBdr>
           <w:top w:val="nil"/>
           <w:left w:val="nil"/>
@@ -9278,7 +8944,7 @@
     </w:p>
     <w:p>
       <w:pPr>
-        <w:pStyle w:val="normal0"/>
+        <w:pStyle w:val="Normal1"/>
         <w:pBdr>
           <w:top w:val="nil"/>
           <w:left w:val="nil"/>
@@ -9345,7 +9011,7 @@
     </w:p>
     <w:p>
       <w:pPr>
-        <w:pStyle w:val="normal0"/>
+        <w:pStyle w:val="Normal1"/>
         <w:pBdr>
           <w:top w:val="nil"/>
           <w:left w:val="nil"/>
@@ -9366,7 +9032,7 @@
     </w:p>
     <w:p>
       <w:pPr>
-        <w:pStyle w:val="normal0"/>
+        <w:pStyle w:val="Normal1"/>
         <w:pBdr>
           <w:top w:val="nil"/>
           <w:left w:val="nil"/>
@@ -9387,7 +9053,7 @@
     </w:p>
     <w:p>
       <w:pPr>
-        <w:pStyle w:val="normal0"/>
+        <w:pStyle w:val="Normal1"/>
         <w:pBdr>
           <w:top w:val="nil"/>
           <w:left w:val="nil"/>
@@ -9408,7 +9074,7 @@
     </w:p>
     <w:p>
       <w:pPr>
-        <w:pStyle w:val="normal0"/>
+        <w:pStyle w:val="Normal1"/>
         <w:pBdr>
           <w:top w:val="nil"/>
           <w:left w:val="nil"/>
@@ -9436,7 +9102,7 @@
     </w:p>
     <w:p>
       <w:pPr>
-        <w:pStyle w:val="normal0"/>
+        <w:pStyle w:val="Normal1"/>
         <w:pBdr>
           <w:top w:val="nil"/>
           <w:left w:val="nil"/>
@@ -9461,7 +9127,6 @@
           <w:sz w:val="18"/>
           <w:szCs w:val="18"/>
         </w:rPr>
-        <w:lastRenderedPageBreak/>
         <w:t>B</w:t>
       </w:r>
       <w:r>
@@ -9487,7 +9152,7 @@
     </w:p>
     <w:p>
       <w:pPr>
-        <w:pStyle w:val="normal0"/>
+        <w:pStyle w:val="Normal1"/>
         <w:pBdr>
           <w:top w:val="nil"/>
           <w:left w:val="nil"/>
@@ -9562,26 +9227,26 @@
     </w:p>
     <w:p>
       <w:pPr>
-        <w:pStyle w:val="normal0"/>
-        <w:pBdr>
-          <w:top w:val="nil"/>
-          <w:left w:val="nil"/>
-          <w:bottom w:val="nil"/>
-          <w:right w:val="nil"/>
-          <w:between w:val="nil"/>
-        </w:pBdr>
-        <w:spacing w:after="0" w:line="240" w:lineRule="auto"/>
-        <w:rPr>
-          <w:rFonts w:ascii="Times New Roman" w:eastAsia="Times New Roman" w:hAnsi="Times New Roman" w:cs="Times New Roman"/>
-          <w:color w:val="000000"/>
-          <w:sz w:val="20"/>
-          <w:szCs w:val="20"/>
-        </w:rPr>
-      </w:pPr>
-    </w:p>
-    <w:p>
-      <w:pPr>
-        <w:pStyle w:val="normal0"/>
+        <w:pStyle w:val="Normal1"/>
+        <w:pBdr>
+          <w:top w:val="nil"/>
+          <w:left w:val="nil"/>
+          <w:bottom w:val="nil"/>
+          <w:right w:val="nil"/>
+          <w:between w:val="nil"/>
+        </w:pBdr>
+        <w:spacing w:after="0" w:line="240" w:lineRule="auto"/>
+        <w:rPr>
+          <w:rFonts w:ascii="Times New Roman" w:eastAsia="Times New Roman" w:hAnsi="Times New Roman" w:cs="Times New Roman"/>
+          <w:color w:val="000000"/>
+          <w:sz w:val="20"/>
+          <w:szCs w:val="20"/>
+        </w:rPr>
+      </w:pPr>
+    </w:p>
+    <w:p>
+      <w:pPr>
+        <w:pStyle w:val="Normal1"/>
         <w:pBdr>
           <w:top w:val="nil"/>
           <w:left w:val="nil"/>
@@ -9610,7 +9275,7 @@
     </w:p>
     <w:p>
       <w:pPr>
-        <w:pStyle w:val="normal0"/>
+        <w:pStyle w:val="Normal1"/>
         <w:pBdr>
           <w:top w:val="nil"/>
           <w:left w:val="nil"/>
@@ -9667,27 +9332,27 @@
     </w:p>
     <w:p>
       <w:pPr>
-        <w:pStyle w:val="normal0"/>
-        <w:pBdr>
-          <w:top w:val="nil"/>
-          <w:left w:val="nil"/>
-          <w:bottom w:val="nil"/>
-          <w:right w:val="nil"/>
-          <w:between w:val="nil"/>
-        </w:pBdr>
-        <w:spacing w:after="0" w:line="240" w:lineRule="auto"/>
-        <w:jc w:val="both"/>
-        <w:rPr>
-          <w:rFonts w:ascii="Times New Roman" w:eastAsia="Times New Roman" w:hAnsi="Times New Roman" w:cs="Times New Roman"/>
-          <w:color w:val="000000"/>
-          <w:sz w:val="20"/>
-          <w:szCs w:val="20"/>
-        </w:rPr>
-      </w:pPr>
-    </w:p>
-    <w:p>
-      <w:pPr>
-        <w:pStyle w:val="normal0"/>
+        <w:pStyle w:val="Normal1"/>
+        <w:pBdr>
+          <w:top w:val="nil"/>
+          <w:left w:val="nil"/>
+          <w:bottom w:val="nil"/>
+          <w:right w:val="nil"/>
+          <w:between w:val="nil"/>
+        </w:pBdr>
+        <w:spacing w:after="0" w:line="240" w:lineRule="auto"/>
+        <w:jc w:val="both"/>
+        <w:rPr>
+          <w:rFonts w:ascii="Times New Roman" w:eastAsia="Times New Roman" w:hAnsi="Times New Roman" w:cs="Times New Roman"/>
+          <w:color w:val="000000"/>
+          <w:sz w:val="20"/>
+          <w:szCs w:val="20"/>
+        </w:rPr>
+      </w:pPr>
+    </w:p>
+    <w:p>
+      <w:pPr>
+        <w:pStyle w:val="Normal1"/>
         <w:pBdr>
           <w:top w:val="nil"/>
           <w:left w:val="nil"/>
@@ -9777,27 +9442,27 @@
     </w:p>
     <w:p>
       <w:pPr>
-        <w:pStyle w:val="normal0"/>
-        <w:pBdr>
-          <w:top w:val="nil"/>
-          <w:left w:val="nil"/>
-          <w:bottom w:val="nil"/>
-          <w:right w:val="nil"/>
-          <w:between w:val="nil"/>
-        </w:pBdr>
-        <w:spacing w:after="0" w:line="240" w:lineRule="auto"/>
-        <w:rPr>
-          <w:rFonts w:ascii="Times New Roman" w:eastAsia="Times New Roman" w:hAnsi="Times New Roman" w:cs="Times New Roman"/>
-          <w:b/>
-          <w:color w:val="000000"/>
-          <w:sz w:val="20"/>
-          <w:szCs w:val="20"/>
-        </w:rPr>
-      </w:pPr>
-    </w:p>
-    <w:p>
-      <w:pPr>
-        <w:pStyle w:val="normal0"/>
+        <w:pStyle w:val="Normal1"/>
+        <w:pBdr>
+          <w:top w:val="nil"/>
+          <w:left w:val="nil"/>
+          <w:bottom w:val="nil"/>
+          <w:right w:val="nil"/>
+          <w:between w:val="nil"/>
+        </w:pBdr>
+        <w:spacing w:after="0" w:line="240" w:lineRule="auto"/>
+        <w:rPr>
+          <w:rFonts w:ascii="Times New Roman" w:eastAsia="Times New Roman" w:hAnsi="Times New Roman" w:cs="Times New Roman"/>
+          <w:b/>
+          <w:color w:val="000000"/>
+          <w:sz w:val="20"/>
+          <w:szCs w:val="20"/>
+        </w:rPr>
+      </w:pPr>
+    </w:p>
+    <w:p>
+      <w:pPr>
+        <w:pStyle w:val="Normal1"/>
         <w:pBdr>
           <w:top w:val="nil"/>
           <w:left w:val="nil"/>
@@ -9855,26 +9520,26 @@
     </w:p>
     <w:p>
       <w:pPr>
-        <w:pStyle w:val="normal0"/>
-        <w:pBdr>
-          <w:top w:val="nil"/>
-          <w:left w:val="nil"/>
-          <w:bottom w:val="nil"/>
-          <w:right w:val="nil"/>
-          <w:between w:val="nil"/>
-        </w:pBdr>
-        <w:spacing w:after="0" w:line="240" w:lineRule="auto"/>
-        <w:rPr>
-          <w:rFonts w:ascii="Times New Roman" w:eastAsia="Times New Roman" w:hAnsi="Times New Roman" w:cs="Times New Roman"/>
-          <w:color w:val="000000"/>
-          <w:sz w:val="20"/>
-          <w:szCs w:val="20"/>
-        </w:rPr>
-      </w:pPr>
-    </w:p>
-    <w:p>
-      <w:pPr>
-        <w:pStyle w:val="normal0"/>
+        <w:pStyle w:val="Normal1"/>
+        <w:pBdr>
+          <w:top w:val="nil"/>
+          <w:left w:val="nil"/>
+          <w:bottom w:val="nil"/>
+          <w:right w:val="nil"/>
+          <w:between w:val="nil"/>
+        </w:pBdr>
+        <w:spacing w:after="0" w:line="240" w:lineRule="auto"/>
+        <w:rPr>
+          <w:rFonts w:ascii="Times New Roman" w:eastAsia="Times New Roman" w:hAnsi="Times New Roman" w:cs="Times New Roman"/>
+          <w:color w:val="000000"/>
+          <w:sz w:val="20"/>
+          <w:szCs w:val="20"/>
+        </w:rPr>
+      </w:pPr>
+    </w:p>
+    <w:p>
+      <w:pPr>
+        <w:pStyle w:val="Normal1"/>
         <w:pBdr>
           <w:top w:val="nil"/>
           <w:left w:val="nil"/>
@@ -9965,7 +9630,7 @@
     </w:p>
     <w:p>
       <w:pPr>
-        <w:pStyle w:val="normal0"/>
+        <w:pStyle w:val="Normal1"/>
         <w:numPr>
           <w:ilvl w:val="0"/>
           <w:numId w:val="6"/>
@@ -9997,7 +9662,7 @@
     </w:p>
     <w:p>
       <w:pPr>
-        <w:pStyle w:val="normal0"/>
+        <w:pStyle w:val="Normal1"/>
         <w:numPr>
           <w:ilvl w:val="0"/>
           <w:numId w:val="6"/>
@@ -10030,26 +9695,26 @@
     </w:p>
     <w:p>
       <w:pPr>
-        <w:pStyle w:val="normal0"/>
-        <w:pBdr>
-          <w:top w:val="nil"/>
-          <w:left w:val="nil"/>
-          <w:bottom w:val="nil"/>
-          <w:right w:val="nil"/>
-          <w:between w:val="nil"/>
-        </w:pBdr>
-        <w:spacing w:after="0" w:line="240" w:lineRule="auto"/>
-        <w:rPr>
-          <w:rFonts w:ascii="Times New Roman" w:eastAsia="Times New Roman" w:hAnsi="Times New Roman" w:cs="Times New Roman"/>
-          <w:color w:val="000000"/>
-          <w:sz w:val="20"/>
-          <w:szCs w:val="20"/>
-        </w:rPr>
-      </w:pPr>
-    </w:p>
-    <w:p>
-      <w:pPr>
-        <w:pStyle w:val="normal0"/>
+        <w:pStyle w:val="Normal1"/>
+        <w:pBdr>
+          <w:top w:val="nil"/>
+          <w:left w:val="nil"/>
+          <w:bottom w:val="nil"/>
+          <w:right w:val="nil"/>
+          <w:between w:val="nil"/>
+        </w:pBdr>
+        <w:spacing w:after="0" w:line="240" w:lineRule="auto"/>
+        <w:rPr>
+          <w:rFonts w:ascii="Times New Roman" w:eastAsia="Times New Roman" w:hAnsi="Times New Roman" w:cs="Times New Roman"/>
+          <w:color w:val="000000"/>
+          <w:sz w:val="20"/>
+          <w:szCs w:val="20"/>
+        </w:rPr>
+      </w:pPr>
+    </w:p>
+    <w:p>
+      <w:pPr>
+        <w:pStyle w:val="Normal1"/>
         <w:pBdr>
           <w:top w:val="nil"/>
           <w:left w:val="nil"/>
@@ -10089,7 +9754,7 @@
     </w:p>
     <w:p>
       <w:pPr>
-        <w:pStyle w:val="normal0"/>
+        <w:pStyle w:val="Normal1"/>
         <w:pBdr>
           <w:top w:val="nil"/>
           <w:left w:val="nil"/>
@@ -10162,64 +9827,64 @@
     </w:p>
     <w:p>
       <w:pPr>
-        <w:pStyle w:val="normal0"/>
-        <w:pBdr>
-          <w:top w:val="nil"/>
-          <w:left w:val="nil"/>
-          <w:bottom w:val="nil"/>
-          <w:right w:val="nil"/>
-          <w:between w:val="nil"/>
-        </w:pBdr>
-        <w:spacing w:after="0" w:line="240" w:lineRule="auto"/>
-        <w:rPr>
-          <w:rFonts w:ascii="Times New Roman" w:eastAsia="Times New Roman" w:hAnsi="Times New Roman" w:cs="Times New Roman"/>
-          <w:color w:val="000000"/>
-          <w:sz w:val="20"/>
-          <w:szCs w:val="20"/>
-        </w:rPr>
-      </w:pPr>
-    </w:p>
-    <w:p>
-      <w:pPr>
-        <w:pStyle w:val="normal0"/>
-        <w:pBdr>
-          <w:top w:val="nil"/>
-          <w:left w:val="nil"/>
-          <w:bottom w:val="nil"/>
-          <w:right w:val="nil"/>
-          <w:between w:val="nil"/>
-        </w:pBdr>
-        <w:spacing w:after="0" w:line="240" w:lineRule="auto"/>
-        <w:rPr>
-          <w:rFonts w:ascii="Times New Roman" w:eastAsia="Times New Roman" w:hAnsi="Times New Roman" w:cs="Times New Roman"/>
-          <w:color w:val="000000"/>
-          <w:sz w:val="20"/>
-          <w:szCs w:val="20"/>
-        </w:rPr>
-      </w:pPr>
-    </w:p>
-    <w:p>
-      <w:pPr>
-        <w:pStyle w:val="normal0"/>
-        <w:pBdr>
-          <w:top w:val="nil"/>
-          <w:left w:val="nil"/>
-          <w:bottom w:val="nil"/>
-          <w:right w:val="nil"/>
-          <w:between w:val="nil"/>
-        </w:pBdr>
-        <w:spacing w:after="0" w:line="240" w:lineRule="auto"/>
-        <w:rPr>
-          <w:rFonts w:ascii="Times New Roman" w:eastAsia="Times New Roman" w:hAnsi="Times New Roman" w:cs="Times New Roman"/>
-          <w:color w:val="000000"/>
-          <w:sz w:val="20"/>
-          <w:szCs w:val="20"/>
-        </w:rPr>
-      </w:pPr>
-    </w:p>
-    <w:p>
-      <w:pPr>
-        <w:pStyle w:val="normal0"/>
+        <w:pStyle w:val="Normal1"/>
+        <w:pBdr>
+          <w:top w:val="nil"/>
+          <w:left w:val="nil"/>
+          <w:bottom w:val="nil"/>
+          <w:right w:val="nil"/>
+          <w:between w:val="nil"/>
+        </w:pBdr>
+        <w:spacing w:after="0" w:line="240" w:lineRule="auto"/>
+        <w:rPr>
+          <w:rFonts w:ascii="Times New Roman" w:eastAsia="Times New Roman" w:hAnsi="Times New Roman" w:cs="Times New Roman"/>
+          <w:color w:val="000000"/>
+          <w:sz w:val="20"/>
+          <w:szCs w:val="20"/>
+        </w:rPr>
+      </w:pPr>
+    </w:p>
+    <w:p>
+      <w:pPr>
+        <w:pStyle w:val="Normal1"/>
+        <w:pBdr>
+          <w:top w:val="nil"/>
+          <w:left w:val="nil"/>
+          <w:bottom w:val="nil"/>
+          <w:right w:val="nil"/>
+          <w:between w:val="nil"/>
+        </w:pBdr>
+        <w:spacing w:after="0" w:line="240" w:lineRule="auto"/>
+        <w:rPr>
+          <w:rFonts w:ascii="Times New Roman" w:eastAsia="Times New Roman" w:hAnsi="Times New Roman" w:cs="Times New Roman"/>
+          <w:color w:val="000000"/>
+          <w:sz w:val="20"/>
+          <w:szCs w:val="20"/>
+        </w:rPr>
+      </w:pPr>
+    </w:p>
+    <w:p>
+      <w:pPr>
+        <w:pStyle w:val="Normal1"/>
+        <w:pBdr>
+          <w:top w:val="nil"/>
+          <w:left w:val="nil"/>
+          <w:bottom w:val="nil"/>
+          <w:right w:val="nil"/>
+          <w:between w:val="nil"/>
+        </w:pBdr>
+        <w:spacing w:after="0" w:line="240" w:lineRule="auto"/>
+        <w:rPr>
+          <w:rFonts w:ascii="Times New Roman" w:eastAsia="Times New Roman" w:hAnsi="Times New Roman" w:cs="Times New Roman"/>
+          <w:color w:val="000000"/>
+          <w:sz w:val="20"/>
+          <w:szCs w:val="20"/>
+        </w:rPr>
+      </w:pPr>
+    </w:p>
+    <w:p>
+      <w:pPr>
+        <w:pStyle w:val="Normal1"/>
         <w:pBdr>
           <w:top w:val="nil"/>
           <w:left w:val="nil"/>
@@ -10243,7 +9908,6 @@
           <w:sz w:val="20"/>
           <w:szCs w:val="20"/>
         </w:rPr>
-        <w:lastRenderedPageBreak/>
         <w:drawing>
           <wp:inline distT="0" distB="0" distL="0" distR="0">
             <wp:extent cx="2637155" cy="1781531"/>
@@ -10283,27 +9947,27 @@
     </w:p>
     <w:p>
       <w:pPr>
-        <w:pStyle w:val="normal0"/>
-        <w:pBdr>
-          <w:top w:val="nil"/>
-          <w:left w:val="nil"/>
-          <w:bottom w:val="nil"/>
-          <w:right w:val="nil"/>
-          <w:between w:val="nil"/>
-        </w:pBdr>
-        <w:spacing w:after="0" w:line="240" w:lineRule="auto"/>
-        <w:jc w:val="both"/>
-        <w:rPr>
-          <w:rFonts w:ascii="Times New Roman" w:eastAsia="Times New Roman" w:hAnsi="Times New Roman" w:cs="Times New Roman"/>
-          <w:color w:val="000000"/>
-          <w:sz w:val="20"/>
-          <w:szCs w:val="20"/>
-        </w:rPr>
-      </w:pPr>
-    </w:p>
-    <w:p>
-      <w:pPr>
-        <w:pStyle w:val="normal0"/>
+        <w:pStyle w:val="Normal1"/>
+        <w:pBdr>
+          <w:top w:val="nil"/>
+          <w:left w:val="nil"/>
+          <w:bottom w:val="nil"/>
+          <w:right w:val="nil"/>
+          <w:between w:val="nil"/>
+        </w:pBdr>
+        <w:spacing w:after="0" w:line="240" w:lineRule="auto"/>
+        <w:jc w:val="both"/>
+        <w:rPr>
+          <w:rFonts w:ascii="Times New Roman" w:eastAsia="Times New Roman" w:hAnsi="Times New Roman" w:cs="Times New Roman"/>
+          <w:color w:val="000000"/>
+          <w:sz w:val="20"/>
+          <w:szCs w:val="20"/>
+        </w:rPr>
+      </w:pPr>
+    </w:p>
+    <w:p>
+      <w:pPr>
+        <w:pStyle w:val="Normal1"/>
         <w:pBdr>
           <w:top w:val="nil"/>
           <w:left w:val="nil"/>
@@ -10332,47 +9996,47 @@
     </w:p>
     <w:p>
       <w:pPr>
-        <w:pStyle w:val="normal0"/>
-        <w:pBdr>
-          <w:top w:val="nil"/>
-          <w:left w:val="nil"/>
-          <w:bottom w:val="nil"/>
-          <w:right w:val="nil"/>
-          <w:between w:val="nil"/>
-        </w:pBdr>
-        <w:spacing w:after="0" w:line="240" w:lineRule="auto"/>
-        <w:jc w:val="both"/>
-        <w:rPr>
-          <w:rFonts w:ascii="Times New Roman" w:eastAsia="Times New Roman" w:hAnsi="Times New Roman" w:cs="Times New Roman"/>
-          <w:color w:val="000000"/>
-          <w:sz w:val="20"/>
-          <w:szCs w:val="20"/>
-        </w:rPr>
-      </w:pPr>
-    </w:p>
-    <w:p>
-      <w:pPr>
-        <w:pStyle w:val="normal0"/>
-        <w:pBdr>
-          <w:top w:val="nil"/>
-          <w:left w:val="nil"/>
-          <w:bottom w:val="nil"/>
-          <w:right w:val="nil"/>
-          <w:between w:val="nil"/>
-        </w:pBdr>
-        <w:spacing w:after="0" w:line="240" w:lineRule="auto"/>
-        <w:jc w:val="both"/>
-        <w:rPr>
-          <w:rFonts w:ascii="Times New Roman" w:eastAsia="Times New Roman" w:hAnsi="Times New Roman" w:cs="Times New Roman"/>
-          <w:color w:val="000000"/>
-          <w:sz w:val="20"/>
-          <w:szCs w:val="20"/>
-        </w:rPr>
-      </w:pPr>
-    </w:p>
-    <w:p>
-      <w:pPr>
-        <w:pStyle w:val="normal0"/>
+        <w:pStyle w:val="Normal1"/>
+        <w:pBdr>
+          <w:top w:val="nil"/>
+          <w:left w:val="nil"/>
+          <w:bottom w:val="nil"/>
+          <w:right w:val="nil"/>
+          <w:between w:val="nil"/>
+        </w:pBdr>
+        <w:spacing w:after="0" w:line="240" w:lineRule="auto"/>
+        <w:jc w:val="both"/>
+        <w:rPr>
+          <w:rFonts w:ascii="Times New Roman" w:eastAsia="Times New Roman" w:hAnsi="Times New Roman" w:cs="Times New Roman"/>
+          <w:color w:val="000000"/>
+          <w:sz w:val="20"/>
+          <w:szCs w:val="20"/>
+        </w:rPr>
+      </w:pPr>
+    </w:p>
+    <w:p>
+      <w:pPr>
+        <w:pStyle w:val="Normal1"/>
+        <w:pBdr>
+          <w:top w:val="nil"/>
+          <w:left w:val="nil"/>
+          <w:bottom w:val="nil"/>
+          <w:right w:val="nil"/>
+          <w:between w:val="nil"/>
+        </w:pBdr>
+        <w:spacing w:after="0" w:line="240" w:lineRule="auto"/>
+        <w:jc w:val="both"/>
+        <w:rPr>
+          <w:rFonts w:ascii="Times New Roman" w:eastAsia="Times New Roman" w:hAnsi="Times New Roman" w:cs="Times New Roman"/>
+          <w:color w:val="000000"/>
+          <w:sz w:val="20"/>
+          <w:szCs w:val="20"/>
+        </w:rPr>
+      </w:pPr>
+    </w:p>
+    <w:p>
+      <w:pPr>
+        <w:pStyle w:val="Normal1"/>
         <w:pBdr>
           <w:top w:val="nil"/>
           <w:left w:val="nil"/>
@@ -10413,7 +10077,7 @@
     </w:p>
     <w:p>
       <w:pPr>
-        <w:pStyle w:val="normal0"/>
+        <w:pStyle w:val="Normal1"/>
         <w:pBdr>
           <w:top w:val="nil"/>
           <w:left w:val="nil"/>
@@ -10472,15 +10136,7 @@
           <w:sz w:val="20"/>
           <w:szCs w:val="20"/>
         </w:rPr>
-        <w:t>dime</w:t>
-      </w:r>
-      <w:r>
-        <w:rPr>
-          <w:rFonts w:ascii="Times New Roman" w:eastAsia="Times New Roman" w:hAnsi="Times New Roman" w:cs="Times New Roman"/>
-          <w:sz w:val="20"/>
-          <w:szCs w:val="20"/>
-        </w:rPr>
-        <w:t>nsion</w:t>
+        <w:t>dimension</w:t>
       </w:r>
       <w:r>
         <w:rPr>
@@ -10511,7 +10167,7 @@
     </w:p>
     <w:p>
       <w:pPr>
-        <w:pStyle w:val="normal0"/>
+        <w:pStyle w:val="Normal1"/>
         <w:numPr>
           <w:ilvl w:val="0"/>
           <w:numId w:val="7"/>
@@ -10543,7 +10199,7 @@
     </w:p>
     <w:p>
       <w:pPr>
-        <w:pStyle w:val="normal0"/>
+        <w:pStyle w:val="Normal1"/>
         <w:numPr>
           <w:ilvl w:val="0"/>
           <w:numId w:val="7"/>
@@ -10575,147 +10231,147 @@
     </w:p>
     <w:p>
       <w:pPr>
-        <w:pStyle w:val="normal0"/>
-        <w:pBdr>
-          <w:top w:val="nil"/>
-          <w:left w:val="nil"/>
-          <w:bottom w:val="nil"/>
-          <w:right w:val="nil"/>
-          <w:between w:val="nil"/>
-        </w:pBdr>
-        <w:spacing w:after="0" w:line="240" w:lineRule="auto"/>
-        <w:jc w:val="both"/>
-        <w:rPr>
-          <w:rFonts w:ascii="Times New Roman" w:eastAsia="Times New Roman" w:hAnsi="Times New Roman" w:cs="Times New Roman"/>
-          <w:color w:val="000000"/>
-          <w:sz w:val="20"/>
-          <w:szCs w:val="20"/>
-        </w:rPr>
-      </w:pPr>
-    </w:p>
-    <w:p>
-      <w:pPr>
-        <w:pStyle w:val="normal0"/>
-        <w:pBdr>
-          <w:top w:val="nil"/>
-          <w:left w:val="nil"/>
-          <w:bottom w:val="nil"/>
-          <w:right w:val="nil"/>
-          <w:between w:val="nil"/>
-        </w:pBdr>
-        <w:spacing w:after="0" w:line="240" w:lineRule="auto"/>
-        <w:jc w:val="both"/>
-        <w:rPr>
-          <w:rFonts w:ascii="Times New Roman" w:eastAsia="Times New Roman" w:hAnsi="Times New Roman" w:cs="Times New Roman"/>
-          <w:color w:val="000000"/>
-          <w:sz w:val="20"/>
-          <w:szCs w:val="20"/>
-        </w:rPr>
-      </w:pPr>
-    </w:p>
-    <w:p>
-      <w:pPr>
-        <w:pStyle w:val="normal0"/>
-        <w:pBdr>
-          <w:top w:val="nil"/>
-          <w:left w:val="nil"/>
-          <w:bottom w:val="nil"/>
-          <w:right w:val="nil"/>
-          <w:between w:val="nil"/>
-        </w:pBdr>
-        <w:spacing w:after="0" w:line="240" w:lineRule="auto"/>
-        <w:jc w:val="both"/>
-        <w:rPr>
-          <w:rFonts w:ascii="Times New Roman" w:eastAsia="Times New Roman" w:hAnsi="Times New Roman" w:cs="Times New Roman"/>
-          <w:color w:val="000000"/>
-          <w:sz w:val="20"/>
-          <w:szCs w:val="20"/>
-        </w:rPr>
-      </w:pPr>
-    </w:p>
-    <w:p>
-      <w:pPr>
-        <w:pStyle w:val="normal0"/>
-        <w:pBdr>
-          <w:top w:val="nil"/>
-          <w:left w:val="nil"/>
-          <w:bottom w:val="nil"/>
-          <w:right w:val="nil"/>
-          <w:between w:val="nil"/>
-        </w:pBdr>
-        <w:spacing w:after="0" w:line="240" w:lineRule="auto"/>
-        <w:jc w:val="both"/>
-        <w:rPr>
-          <w:rFonts w:ascii="Times New Roman" w:eastAsia="Times New Roman" w:hAnsi="Times New Roman" w:cs="Times New Roman"/>
-          <w:color w:val="000000"/>
-          <w:sz w:val="20"/>
-          <w:szCs w:val="20"/>
-        </w:rPr>
-      </w:pPr>
-    </w:p>
-    <w:p>
-      <w:pPr>
-        <w:pStyle w:val="normal0"/>
-        <w:pBdr>
-          <w:top w:val="nil"/>
-          <w:left w:val="nil"/>
-          <w:bottom w:val="nil"/>
-          <w:right w:val="nil"/>
-          <w:between w:val="nil"/>
-        </w:pBdr>
-        <w:spacing w:after="0" w:line="240" w:lineRule="auto"/>
-        <w:jc w:val="both"/>
-        <w:rPr>
-          <w:rFonts w:ascii="Times New Roman" w:eastAsia="Times New Roman" w:hAnsi="Times New Roman" w:cs="Times New Roman"/>
-          <w:color w:val="000000"/>
-          <w:sz w:val="20"/>
-          <w:szCs w:val="20"/>
-        </w:rPr>
-      </w:pPr>
-    </w:p>
-    <w:p>
-      <w:pPr>
-        <w:pStyle w:val="normal0"/>
-        <w:pBdr>
-          <w:top w:val="nil"/>
-          <w:left w:val="nil"/>
-          <w:bottom w:val="nil"/>
-          <w:right w:val="nil"/>
-          <w:between w:val="nil"/>
-        </w:pBdr>
-        <w:spacing w:after="0" w:line="240" w:lineRule="auto"/>
-        <w:jc w:val="both"/>
-        <w:rPr>
-          <w:rFonts w:ascii="Times New Roman" w:eastAsia="Times New Roman" w:hAnsi="Times New Roman" w:cs="Times New Roman"/>
-          <w:color w:val="000000"/>
-          <w:sz w:val="20"/>
-          <w:szCs w:val="20"/>
-        </w:rPr>
-      </w:pPr>
-    </w:p>
-    <w:p>
-      <w:pPr>
-        <w:pStyle w:val="normal0"/>
-        <w:pBdr>
-          <w:top w:val="nil"/>
-          <w:left w:val="nil"/>
-          <w:bottom w:val="nil"/>
-          <w:right w:val="nil"/>
-          <w:between w:val="nil"/>
-        </w:pBdr>
-        <w:spacing w:after="0" w:line="240" w:lineRule="auto"/>
-        <w:jc w:val="both"/>
-        <w:rPr>
-          <w:rFonts w:ascii="Times New Roman" w:eastAsia="Times New Roman" w:hAnsi="Times New Roman" w:cs="Times New Roman"/>
-          <w:color w:val="000000"/>
-          <w:sz w:val="20"/>
-          <w:szCs w:val="20"/>
-        </w:rPr>
-      </w:pPr>
-    </w:p>
-    <w:p>
-      <w:pPr>
-        <w:pStyle w:val="normal0"/>
+        <w:pStyle w:val="Normal1"/>
+        <w:pBdr>
+          <w:top w:val="nil"/>
+          <w:left w:val="nil"/>
+          <w:bottom w:val="nil"/>
+          <w:right w:val="nil"/>
+          <w:between w:val="nil"/>
+        </w:pBdr>
+        <w:spacing w:after="0" w:line="240" w:lineRule="auto"/>
+        <w:jc w:val="both"/>
+        <w:rPr>
+          <w:rFonts w:ascii="Times New Roman" w:eastAsia="Times New Roman" w:hAnsi="Times New Roman" w:cs="Times New Roman"/>
+          <w:color w:val="000000"/>
+          <w:sz w:val="20"/>
+          <w:szCs w:val="20"/>
+        </w:rPr>
+      </w:pPr>
+    </w:p>
+    <w:p>
+      <w:pPr>
+        <w:pStyle w:val="Normal1"/>
+        <w:pBdr>
+          <w:top w:val="nil"/>
+          <w:left w:val="nil"/>
+          <w:bottom w:val="nil"/>
+          <w:right w:val="nil"/>
+          <w:between w:val="nil"/>
+        </w:pBdr>
+        <w:spacing w:after="0" w:line="240" w:lineRule="auto"/>
+        <w:jc w:val="both"/>
+        <w:rPr>
+          <w:rFonts w:ascii="Times New Roman" w:eastAsia="Times New Roman" w:hAnsi="Times New Roman" w:cs="Times New Roman"/>
+          <w:color w:val="000000"/>
+          <w:sz w:val="20"/>
+          <w:szCs w:val="20"/>
+        </w:rPr>
+      </w:pPr>
+    </w:p>
+    <w:p>
+      <w:pPr>
+        <w:pStyle w:val="Normal1"/>
+        <w:pBdr>
+          <w:top w:val="nil"/>
+          <w:left w:val="nil"/>
+          <w:bottom w:val="nil"/>
+          <w:right w:val="nil"/>
+          <w:between w:val="nil"/>
+        </w:pBdr>
+        <w:spacing w:after="0" w:line="240" w:lineRule="auto"/>
+        <w:jc w:val="both"/>
+        <w:rPr>
+          <w:rFonts w:ascii="Times New Roman" w:eastAsia="Times New Roman" w:hAnsi="Times New Roman" w:cs="Times New Roman"/>
+          <w:color w:val="000000"/>
+          <w:sz w:val="20"/>
+          <w:szCs w:val="20"/>
+        </w:rPr>
+      </w:pPr>
+    </w:p>
+    <w:p>
+      <w:pPr>
+        <w:pStyle w:val="Normal1"/>
+        <w:pBdr>
+          <w:top w:val="nil"/>
+          <w:left w:val="nil"/>
+          <w:bottom w:val="nil"/>
+          <w:right w:val="nil"/>
+          <w:between w:val="nil"/>
+        </w:pBdr>
+        <w:spacing w:after="0" w:line="240" w:lineRule="auto"/>
+        <w:jc w:val="both"/>
+        <w:rPr>
+          <w:rFonts w:ascii="Times New Roman" w:eastAsia="Times New Roman" w:hAnsi="Times New Roman" w:cs="Times New Roman"/>
+          <w:color w:val="000000"/>
+          <w:sz w:val="20"/>
+          <w:szCs w:val="20"/>
+        </w:rPr>
+      </w:pPr>
+    </w:p>
+    <w:p>
+      <w:pPr>
+        <w:pStyle w:val="Normal1"/>
+        <w:pBdr>
+          <w:top w:val="nil"/>
+          <w:left w:val="nil"/>
+          <w:bottom w:val="nil"/>
+          <w:right w:val="nil"/>
+          <w:between w:val="nil"/>
+        </w:pBdr>
+        <w:spacing w:after="0" w:line="240" w:lineRule="auto"/>
+        <w:jc w:val="both"/>
+        <w:rPr>
+          <w:rFonts w:ascii="Times New Roman" w:eastAsia="Times New Roman" w:hAnsi="Times New Roman" w:cs="Times New Roman"/>
+          <w:color w:val="000000"/>
+          <w:sz w:val="20"/>
+          <w:szCs w:val="20"/>
+        </w:rPr>
+      </w:pPr>
+    </w:p>
+    <w:p>
+      <w:pPr>
+        <w:pStyle w:val="Normal1"/>
+        <w:pBdr>
+          <w:top w:val="nil"/>
+          <w:left w:val="nil"/>
+          <w:bottom w:val="nil"/>
+          <w:right w:val="nil"/>
+          <w:between w:val="nil"/>
+        </w:pBdr>
+        <w:spacing w:after="0" w:line="240" w:lineRule="auto"/>
+        <w:jc w:val="both"/>
+        <w:rPr>
+          <w:rFonts w:ascii="Times New Roman" w:eastAsia="Times New Roman" w:hAnsi="Times New Roman" w:cs="Times New Roman"/>
+          <w:color w:val="000000"/>
+          <w:sz w:val="20"/>
+          <w:szCs w:val="20"/>
+        </w:rPr>
+      </w:pPr>
+    </w:p>
+    <w:p>
+      <w:pPr>
+        <w:pStyle w:val="Normal1"/>
+        <w:pBdr>
+          <w:top w:val="nil"/>
+          <w:left w:val="nil"/>
+          <w:bottom w:val="nil"/>
+          <w:right w:val="nil"/>
+          <w:between w:val="nil"/>
+        </w:pBdr>
+        <w:spacing w:after="0" w:line="240" w:lineRule="auto"/>
+        <w:jc w:val="both"/>
+        <w:rPr>
+          <w:rFonts w:ascii="Times New Roman" w:eastAsia="Times New Roman" w:hAnsi="Times New Roman" w:cs="Times New Roman"/>
+          <w:color w:val="000000"/>
+          <w:sz w:val="20"/>
+          <w:szCs w:val="20"/>
+        </w:rPr>
+      </w:pPr>
+    </w:p>
+    <w:p>
+      <w:pPr>
+        <w:pStyle w:val="Normal1"/>
         <w:pBdr>
           <w:top w:val="nil"/>
           <w:left w:val="nil"/>
@@ -10736,7 +10392,7 @@
     </w:p>
     <w:p>
       <w:pPr>
-        <w:pStyle w:val="normal0"/>
+        <w:pStyle w:val="Normal1"/>
         <w:pBdr>
           <w:top w:val="nil"/>
           <w:left w:val="nil"/>
@@ -10767,7 +10423,7 @@
     </w:p>
     <w:p>
       <w:pPr>
-        <w:pStyle w:val="normal0"/>
+        <w:pStyle w:val="Normal1"/>
         <w:pBdr>
           <w:top w:val="nil"/>
           <w:left w:val="nil"/>
@@ -10864,28 +10520,28 @@
     </w:p>
     <w:p>
       <w:pPr>
-        <w:pStyle w:val="normal0"/>
-        <w:pBdr>
-          <w:top w:val="nil"/>
-          <w:left w:val="nil"/>
-          <w:bottom w:val="nil"/>
-          <w:right w:val="nil"/>
-          <w:between w:val="nil"/>
-        </w:pBdr>
-        <w:spacing w:after="0" w:line="240" w:lineRule="auto"/>
-        <w:jc w:val="both"/>
-        <w:rPr>
-          <w:rFonts w:ascii="Times New Roman" w:eastAsia="Times New Roman" w:hAnsi="Times New Roman" w:cs="Times New Roman"/>
-          <w:b/>
-          <w:color w:val="000000"/>
-          <w:sz w:val="20"/>
-          <w:szCs w:val="20"/>
-        </w:rPr>
-      </w:pPr>
-    </w:p>
-    <w:p>
-      <w:pPr>
-        <w:pStyle w:val="normal0"/>
+        <w:pStyle w:val="Normal1"/>
+        <w:pBdr>
+          <w:top w:val="nil"/>
+          <w:left w:val="nil"/>
+          <w:bottom w:val="nil"/>
+          <w:right w:val="nil"/>
+          <w:between w:val="nil"/>
+        </w:pBdr>
+        <w:spacing w:after="0" w:line="240" w:lineRule="auto"/>
+        <w:jc w:val="both"/>
+        <w:rPr>
+          <w:rFonts w:ascii="Times New Roman" w:eastAsia="Times New Roman" w:hAnsi="Times New Roman" w:cs="Times New Roman"/>
+          <w:b/>
+          <w:color w:val="000000"/>
+          <w:sz w:val="20"/>
+          <w:szCs w:val="20"/>
+        </w:rPr>
+      </w:pPr>
+    </w:p>
+    <w:p>
+      <w:pPr>
+        <w:pStyle w:val="Normal1"/>
         <w:numPr>
           <w:ilvl w:val="0"/>
           <w:numId w:val="1"/>
@@ -10938,7 +10594,7 @@
     </w:p>
     <w:p>
       <w:pPr>
-        <w:pStyle w:val="normal0"/>
+        <w:pStyle w:val="Normal1"/>
         <w:numPr>
           <w:ilvl w:val="0"/>
           <w:numId w:val="1"/>
@@ -10972,7 +10628,7 @@
     </w:p>
     <w:p>
       <w:pPr>
-        <w:pStyle w:val="normal0"/>
+        <w:pStyle w:val="Normal1"/>
         <w:numPr>
           <w:ilvl w:val="0"/>
           <w:numId w:val="1"/>
@@ -11006,27 +10662,27 @@
     </w:p>
     <w:p>
       <w:pPr>
-        <w:pStyle w:val="normal0"/>
-        <w:pBdr>
-          <w:top w:val="nil"/>
-          <w:left w:val="nil"/>
-          <w:bottom w:val="nil"/>
-          <w:right w:val="nil"/>
-          <w:between w:val="nil"/>
-        </w:pBdr>
-        <w:spacing w:after="0" w:line="240" w:lineRule="auto"/>
-        <w:jc w:val="both"/>
-        <w:rPr>
-          <w:rFonts w:ascii="Times New Roman" w:eastAsia="Times New Roman" w:hAnsi="Times New Roman" w:cs="Times New Roman"/>
-          <w:color w:val="000000"/>
-          <w:sz w:val="20"/>
-          <w:szCs w:val="20"/>
-        </w:rPr>
-      </w:pPr>
-    </w:p>
-    <w:p>
-      <w:pPr>
-        <w:pStyle w:val="normal0"/>
+        <w:pStyle w:val="Normal1"/>
+        <w:pBdr>
+          <w:top w:val="nil"/>
+          <w:left w:val="nil"/>
+          <w:bottom w:val="nil"/>
+          <w:right w:val="nil"/>
+          <w:between w:val="nil"/>
+        </w:pBdr>
+        <w:spacing w:after="0" w:line="240" w:lineRule="auto"/>
+        <w:jc w:val="both"/>
+        <w:rPr>
+          <w:rFonts w:ascii="Times New Roman" w:eastAsia="Times New Roman" w:hAnsi="Times New Roman" w:cs="Times New Roman"/>
+          <w:color w:val="000000"/>
+          <w:sz w:val="20"/>
+          <w:szCs w:val="20"/>
+        </w:rPr>
+      </w:pPr>
+    </w:p>
+    <w:p>
+      <w:pPr>
+        <w:pStyle w:val="Normal1"/>
         <w:pBdr>
           <w:top w:val="nil"/>
           <w:left w:val="nil"/>
@@ -11057,7 +10713,7 @@
     </w:p>
     <w:p>
       <w:pPr>
-        <w:pStyle w:val="normal0"/>
+        <w:pStyle w:val="Normal1"/>
         <w:pBdr>
           <w:top w:val="nil"/>
           <w:left w:val="nil"/>
@@ -11225,28 +10881,28 @@
     </w:p>
     <w:p>
       <w:pPr>
-        <w:pStyle w:val="normal0"/>
-        <w:pBdr>
-          <w:top w:val="nil"/>
-          <w:left w:val="nil"/>
-          <w:bottom w:val="nil"/>
-          <w:right w:val="nil"/>
-          <w:between w:val="nil"/>
-        </w:pBdr>
-        <w:spacing w:after="0" w:line="240" w:lineRule="auto"/>
-        <w:jc w:val="both"/>
-        <w:rPr>
-          <w:rFonts w:ascii="Times New Roman" w:eastAsia="Times New Roman" w:hAnsi="Times New Roman" w:cs="Times New Roman"/>
-          <w:b/>
-          <w:color w:val="000000"/>
-          <w:sz w:val="20"/>
-          <w:szCs w:val="20"/>
-        </w:rPr>
-      </w:pPr>
-    </w:p>
-    <w:p>
-      <w:pPr>
-        <w:pStyle w:val="normal0"/>
+        <w:pStyle w:val="Normal1"/>
+        <w:pBdr>
+          <w:top w:val="nil"/>
+          <w:left w:val="nil"/>
+          <w:bottom w:val="nil"/>
+          <w:right w:val="nil"/>
+          <w:between w:val="nil"/>
+        </w:pBdr>
+        <w:spacing w:after="0" w:line="240" w:lineRule="auto"/>
+        <w:jc w:val="both"/>
+        <w:rPr>
+          <w:rFonts w:ascii="Times New Roman" w:eastAsia="Times New Roman" w:hAnsi="Times New Roman" w:cs="Times New Roman"/>
+          <w:b/>
+          <w:color w:val="000000"/>
+          <w:sz w:val="20"/>
+          <w:szCs w:val="20"/>
+        </w:rPr>
+      </w:pPr>
+    </w:p>
+    <w:p>
+      <w:pPr>
+        <w:pStyle w:val="Normal1"/>
         <w:pBdr>
           <w:top w:val="nil"/>
           <w:left w:val="nil"/>
@@ -11277,7 +10933,7 @@
     </w:p>
     <w:p>
       <w:pPr>
-        <w:pStyle w:val="normal0"/>
+        <w:pStyle w:val="Normal1"/>
         <w:pBdr>
           <w:top w:val="nil"/>
           <w:left w:val="nil"/>
@@ -11319,16 +10975,7 @@
           <w:sz w:val="20"/>
           <w:szCs w:val="20"/>
         </w:rPr>
-        <w:t xml:space="preserve"> of autonomous vehicle are thei</w:t>
-      </w:r>
-      <w:r>
-        <w:rPr>
-          <w:rFonts w:ascii="Times New Roman" w:eastAsia="Times New Roman" w:hAnsi="Times New Roman" w:cs="Times New Roman"/>
-          <w:color w:val="000000"/>
-          <w:sz w:val="20"/>
-          <w:szCs w:val="20"/>
-        </w:rPr>
-        <w:t xml:space="preserve">r safety and their ability to adapt to various situations and road conditions.  We are comparatively comprised three implementations of such controlling methods, a </w:t>
+        <w:t xml:space="preserve"> of autonomous vehicle are their safety and their ability to adapt to various situations and road conditions.  We are comparatively comprised three implementations of such controlling methods, a </w:t>
       </w:r>
       <w:r>
         <w:rPr>
@@ -11345,41 +10992,32 @@
           <w:sz w:val="20"/>
           <w:szCs w:val="20"/>
         </w:rPr>
-        <w:t xml:space="preserve"> (PD) controller built with in accordance with the sensors in steerin</w:t>
-      </w:r>
-      <w:r>
-        <w:rPr>
-          <w:rFonts w:ascii="Times New Roman" w:eastAsia="Times New Roman" w:hAnsi="Times New Roman" w:cs="Times New Roman"/>
-          <w:color w:val="000000"/>
-          <w:sz w:val="20"/>
-          <w:szCs w:val="20"/>
-        </w:rPr>
-        <w:t>g, a PID controller as an extension of the steering control, a controller designed via the most versatile evolutionary computing methods.</w:t>
-      </w:r>
-    </w:p>
-    <w:p>
-      <w:pPr>
-        <w:pStyle w:val="normal0"/>
-        <w:pBdr>
-          <w:top w:val="nil"/>
-          <w:left w:val="nil"/>
-          <w:bottom w:val="nil"/>
-          <w:right w:val="nil"/>
-          <w:between w:val="nil"/>
-        </w:pBdr>
-        <w:spacing w:after="0" w:line="240" w:lineRule="auto"/>
-        <w:jc w:val="both"/>
-        <w:rPr>
-          <w:rFonts w:ascii="Times New Roman" w:eastAsia="Times New Roman" w:hAnsi="Times New Roman" w:cs="Times New Roman"/>
-          <w:color w:val="000000"/>
-          <w:sz w:val="20"/>
-          <w:szCs w:val="20"/>
-        </w:rPr>
-      </w:pPr>
-    </w:p>
-    <w:p>
-      <w:pPr>
-        <w:pStyle w:val="normal0"/>
+        <w:t xml:space="preserve"> (PD) controller built with in accordance with the sensors in steering, a PID controller as an extension of the steering control, a controller designed via the most versatile evolutionary computing methods.</w:t>
+      </w:r>
+    </w:p>
+    <w:p>
+      <w:pPr>
+        <w:pStyle w:val="Normal1"/>
+        <w:pBdr>
+          <w:top w:val="nil"/>
+          <w:left w:val="nil"/>
+          <w:bottom w:val="nil"/>
+          <w:right w:val="nil"/>
+          <w:between w:val="nil"/>
+        </w:pBdr>
+        <w:spacing w:after="0" w:line="240" w:lineRule="auto"/>
+        <w:jc w:val="both"/>
+        <w:rPr>
+          <w:rFonts w:ascii="Times New Roman" w:eastAsia="Times New Roman" w:hAnsi="Times New Roman" w:cs="Times New Roman"/>
+          <w:color w:val="000000"/>
+          <w:sz w:val="20"/>
+          <w:szCs w:val="20"/>
+        </w:rPr>
+      </w:pPr>
+    </w:p>
+    <w:p>
+      <w:pPr>
+        <w:pStyle w:val="Normal1"/>
         <w:pBdr>
           <w:top w:val="nil"/>
           <w:left w:val="nil"/>
@@ -11443,7 +11081,7 @@
     </w:p>
     <w:p>
       <w:pPr>
-        <w:pStyle w:val="normal0"/>
+        <w:pStyle w:val="Normal1"/>
         <w:pBdr>
           <w:top w:val="nil"/>
           <w:left w:val="nil"/>
@@ -11599,16 +11237,7 @@
           <w:sz w:val="20"/>
           <w:szCs w:val="20"/>
         </w:rPr>
-        <w:t>, is simply eliminated bec</w:t>
-      </w:r>
-      <w:r>
-        <w:rPr>
-          <w:rFonts w:ascii="Times New Roman" w:eastAsia="Times New Roman" w:hAnsi="Times New Roman" w:cs="Times New Roman"/>
-          <w:color w:val="000000"/>
-          <w:sz w:val="20"/>
-          <w:szCs w:val="20"/>
-        </w:rPr>
-        <w:t>ause of multiplication with constants values the PID gains K</w:t>
+        <w:t>, is simply eliminated because of multiplication with constants values the PID gains K</w:t>
       </w:r>
       <w:r>
         <w:rPr>
@@ -11642,7 +11271,7 @@
     </w:p>
     <w:p>
       <w:pPr>
-        <w:pStyle w:val="normal0"/>
+        <w:pStyle w:val="Normal1"/>
         <w:pBdr>
           <w:top w:val="nil"/>
           <w:left w:val="nil"/>
@@ -11663,7 +11292,7 @@
     </w:p>
     <w:p>
       <w:pPr>
-        <w:pStyle w:val="normal0"/>
+        <w:pStyle w:val="Normal1"/>
         <w:pBdr>
           <w:top w:val="nil"/>
           <w:left w:val="nil"/>
@@ -11713,7 +11342,7 @@
     </w:p>
     <w:p>
       <w:pPr>
-        <w:pStyle w:val="normal0"/>
+        <w:pStyle w:val="Normal1"/>
         <w:pBdr>
           <w:top w:val="nil"/>
           <w:left w:val="nil"/>
@@ -11803,27 +11432,27 @@
     </w:p>
     <w:p>
       <w:pPr>
-        <w:pStyle w:val="normal0"/>
-        <w:pBdr>
-          <w:top w:val="nil"/>
-          <w:left w:val="nil"/>
-          <w:bottom w:val="nil"/>
-          <w:right w:val="nil"/>
-          <w:between w:val="nil"/>
-        </w:pBdr>
-        <w:spacing w:after="0" w:line="240" w:lineRule="auto"/>
-        <w:jc w:val="both"/>
-        <w:rPr>
-          <w:rFonts w:ascii="Times New Roman" w:eastAsia="Times New Roman" w:hAnsi="Times New Roman" w:cs="Times New Roman"/>
-          <w:color w:val="000000"/>
-          <w:sz w:val="20"/>
-          <w:szCs w:val="20"/>
-        </w:rPr>
-      </w:pPr>
-    </w:p>
-    <w:p>
-      <w:pPr>
-        <w:pStyle w:val="normal0"/>
+        <w:pStyle w:val="Normal1"/>
+        <w:pBdr>
+          <w:top w:val="nil"/>
+          <w:left w:val="nil"/>
+          <w:bottom w:val="nil"/>
+          <w:right w:val="nil"/>
+          <w:between w:val="nil"/>
+        </w:pBdr>
+        <w:spacing w:after="0" w:line="240" w:lineRule="auto"/>
+        <w:jc w:val="both"/>
+        <w:rPr>
+          <w:rFonts w:ascii="Times New Roman" w:eastAsia="Times New Roman" w:hAnsi="Times New Roman" w:cs="Times New Roman"/>
+          <w:color w:val="000000"/>
+          <w:sz w:val="20"/>
+          <w:szCs w:val="20"/>
+        </w:rPr>
+      </w:pPr>
+    </w:p>
+    <w:p>
+      <w:pPr>
+        <w:pStyle w:val="Normal1"/>
         <w:pBdr>
           <w:top w:val="nil"/>
           <w:left w:val="nil"/>
@@ -11848,7 +11477,6 @@
           <w:sz w:val="20"/>
           <w:szCs w:val="20"/>
         </w:rPr>
-        <w:lastRenderedPageBreak/>
         <w:drawing>
           <wp:inline distT="0" distB="0" distL="0" distR="0">
             <wp:extent cx="2637155" cy="941505"/>
@@ -11888,27 +11516,27 @@
     </w:p>
     <w:p>
       <w:pPr>
-        <w:pStyle w:val="normal0"/>
-        <w:pBdr>
-          <w:top w:val="nil"/>
-          <w:left w:val="nil"/>
-          <w:bottom w:val="nil"/>
-          <w:right w:val="nil"/>
-          <w:between w:val="nil"/>
-        </w:pBdr>
-        <w:spacing w:after="0" w:line="240" w:lineRule="auto"/>
-        <w:jc w:val="both"/>
-        <w:rPr>
-          <w:rFonts w:ascii="Times New Roman" w:eastAsia="Times New Roman" w:hAnsi="Times New Roman" w:cs="Times New Roman"/>
-          <w:color w:val="000000"/>
-          <w:sz w:val="20"/>
-          <w:szCs w:val="20"/>
-        </w:rPr>
-      </w:pPr>
-    </w:p>
-    <w:p>
-      <w:pPr>
-        <w:pStyle w:val="normal0"/>
+        <w:pStyle w:val="Normal1"/>
+        <w:pBdr>
+          <w:top w:val="nil"/>
+          <w:left w:val="nil"/>
+          <w:bottom w:val="nil"/>
+          <w:right w:val="nil"/>
+          <w:between w:val="nil"/>
+        </w:pBdr>
+        <w:spacing w:after="0" w:line="240" w:lineRule="auto"/>
+        <w:jc w:val="both"/>
+        <w:rPr>
+          <w:rFonts w:ascii="Times New Roman" w:eastAsia="Times New Roman" w:hAnsi="Times New Roman" w:cs="Times New Roman"/>
+          <w:color w:val="000000"/>
+          <w:sz w:val="20"/>
+          <w:szCs w:val="20"/>
+        </w:rPr>
+      </w:pPr>
+    </w:p>
+    <w:p>
+      <w:pPr>
+        <w:pStyle w:val="Normal1"/>
         <w:pBdr>
           <w:top w:val="nil"/>
           <w:left w:val="nil"/>
@@ -12086,47 +11714,47 @@
     </w:p>
     <w:p>
       <w:pPr>
-        <w:pStyle w:val="normal0"/>
-        <w:pBdr>
-          <w:top w:val="nil"/>
-          <w:left w:val="nil"/>
-          <w:bottom w:val="nil"/>
-          <w:right w:val="nil"/>
-          <w:between w:val="nil"/>
-        </w:pBdr>
-        <w:spacing w:after="0" w:line="240" w:lineRule="auto"/>
-        <w:jc w:val="both"/>
-        <w:rPr>
-          <w:rFonts w:ascii="Times New Roman" w:eastAsia="Times New Roman" w:hAnsi="Times New Roman" w:cs="Times New Roman"/>
-          <w:color w:val="000000"/>
-          <w:sz w:val="20"/>
-          <w:szCs w:val="20"/>
-        </w:rPr>
-      </w:pPr>
-    </w:p>
-    <w:p>
-      <w:pPr>
-        <w:pStyle w:val="normal0"/>
-        <w:pBdr>
-          <w:top w:val="nil"/>
-          <w:left w:val="nil"/>
-          <w:bottom w:val="nil"/>
-          <w:right w:val="nil"/>
-          <w:between w:val="nil"/>
-        </w:pBdr>
-        <w:spacing w:after="0" w:line="240" w:lineRule="auto"/>
-        <w:jc w:val="both"/>
-        <w:rPr>
-          <w:rFonts w:ascii="Times New Roman" w:eastAsia="Times New Roman" w:hAnsi="Times New Roman" w:cs="Times New Roman"/>
-          <w:color w:val="000000"/>
-          <w:sz w:val="20"/>
-          <w:szCs w:val="20"/>
-        </w:rPr>
-      </w:pPr>
-    </w:p>
-    <w:p>
-      <w:pPr>
-        <w:pStyle w:val="normal0"/>
+        <w:pStyle w:val="Normal1"/>
+        <w:pBdr>
+          <w:top w:val="nil"/>
+          <w:left w:val="nil"/>
+          <w:bottom w:val="nil"/>
+          <w:right w:val="nil"/>
+          <w:between w:val="nil"/>
+        </w:pBdr>
+        <w:spacing w:after="0" w:line="240" w:lineRule="auto"/>
+        <w:jc w:val="both"/>
+        <w:rPr>
+          <w:rFonts w:ascii="Times New Roman" w:eastAsia="Times New Roman" w:hAnsi="Times New Roman" w:cs="Times New Roman"/>
+          <w:color w:val="000000"/>
+          <w:sz w:val="20"/>
+          <w:szCs w:val="20"/>
+        </w:rPr>
+      </w:pPr>
+    </w:p>
+    <w:p>
+      <w:pPr>
+        <w:pStyle w:val="Normal1"/>
+        <w:pBdr>
+          <w:top w:val="nil"/>
+          <w:left w:val="nil"/>
+          <w:bottom w:val="nil"/>
+          <w:right w:val="nil"/>
+          <w:between w:val="nil"/>
+        </w:pBdr>
+        <w:spacing w:after="0" w:line="240" w:lineRule="auto"/>
+        <w:jc w:val="both"/>
+        <w:rPr>
+          <w:rFonts w:ascii="Times New Roman" w:eastAsia="Times New Roman" w:hAnsi="Times New Roman" w:cs="Times New Roman"/>
+          <w:color w:val="000000"/>
+          <w:sz w:val="20"/>
+          <w:szCs w:val="20"/>
+        </w:rPr>
+      </w:pPr>
+    </w:p>
+    <w:p>
+      <w:pPr>
+        <w:pStyle w:val="Normal1"/>
         <w:pBdr>
           <w:top w:val="nil"/>
           <w:left w:val="nil"/>
@@ -12157,7 +11785,7 @@
     </w:p>
     <w:p>
       <w:pPr>
-        <w:pStyle w:val="normal0"/>
+        <w:pStyle w:val="Normal1"/>
         <w:pBdr>
           <w:top w:val="nil"/>
           <w:left w:val="nil"/>
@@ -12191,16 +11819,7 @@
           <w:sz w:val="20"/>
           <w:szCs w:val="20"/>
         </w:rPr>
-        <w:t>The MPC is an advanced method of process control that is used to control a process while satisf</w:t>
-      </w:r>
-      <w:r>
-        <w:rPr>
-          <w:rFonts w:ascii="Times New Roman" w:eastAsia="Times New Roman" w:hAnsi="Times New Roman" w:cs="Times New Roman"/>
-          <w:color w:val="000000"/>
-          <w:sz w:val="20"/>
-          <w:szCs w:val="20"/>
-        </w:rPr>
-        <w:t xml:space="preserve">ying a set of constraints.  It can obtain further speedup by solving planning </w:t>
+        <w:t xml:space="preserve">The MPC is an advanced method of process control that is used to control a process while satisfying a set of constraints.  It can obtain further speedup by solving planning </w:t>
       </w:r>
       <w:r>
         <w:rPr>
@@ -12258,27 +11877,27 @@
     </w:p>
     <w:p>
       <w:pPr>
-        <w:pStyle w:val="normal0"/>
-        <w:pBdr>
-          <w:top w:val="nil"/>
-          <w:left w:val="nil"/>
-          <w:bottom w:val="nil"/>
-          <w:right w:val="nil"/>
-          <w:between w:val="nil"/>
-        </w:pBdr>
-        <w:spacing w:after="0" w:line="240" w:lineRule="auto"/>
-        <w:jc w:val="both"/>
-        <w:rPr>
-          <w:rFonts w:ascii="Times New Roman" w:eastAsia="Times New Roman" w:hAnsi="Times New Roman" w:cs="Times New Roman"/>
-          <w:color w:val="000000"/>
-          <w:sz w:val="20"/>
-          <w:szCs w:val="20"/>
-        </w:rPr>
-      </w:pPr>
-    </w:p>
-    <w:p>
-      <w:pPr>
-        <w:pStyle w:val="normal0"/>
+        <w:pStyle w:val="Normal1"/>
+        <w:pBdr>
+          <w:top w:val="nil"/>
+          <w:left w:val="nil"/>
+          <w:bottom w:val="nil"/>
+          <w:right w:val="nil"/>
+          <w:between w:val="nil"/>
+        </w:pBdr>
+        <w:spacing w:after="0" w:line="240" w:lineRule="auto"/>
+        <w:jc w:val="both"/>
+        <w:rPr>
+          <w:rFonts w:ascii="Times New Roman" w:eastAsia="Times New Roman" w:hAnsi="Times New Roman" w:cs="Times New Roman"/>
+          <w:color w:val="000000"/>
+          <w:sz w:val="20"/>
+          <w:szCs w:val="20"/>
+        </w:rPr>
+      </w:pPr>
+    </w:p>
+    <w:p>
+      <w:pPr>
+        <w:pStyle w:val="Normal1"/>
         <w:pBdr>
           <w:top w:val="nil"/>
           <w:left w:val="nil"/>
@@ -12309,7 +11928,7 @@
     </w:p>
     <w:p>
       <w:pPr>
-        <w:pStyle w:val="normal0"/>
+        <w:pStyle w:val="Normal1"/>
         <w:pBdr>
           <w:top w:val="nil"/>
           <w:left w:val="nil"/>
@@ -12340,87 +11959,87 @@
     </w:p>
     <w:p>
       <w:pPr>
-        <w:pStyle w:val="normal0"/>
-        <w:pBdr>
-          <w:top w:val="nil"/>
-          <w:left w:val="nil"/>
-          <w:bottom w:val="nil"/>
-          <w:right w:val="nil"/>
-          <w:between w:val="nil"/>
-        </w:pBdr>
-        <w:spacing w:after="0" w:line="240" w:lineRule="auto"/>
-        <w:jc w:val="both"/>
-        <w:rPr>
-          <w:rFonts w:ascii="Times New Roman" w:eastAsia="Times New Roman" w:hAnsi="Times New Roman" w:cs="Times New Roman"/>
-          <w:color w:val="000000"/>
-          <w:sz w:val="20"/>
-          <w:szCs w:val="20"/>
-        </w:rPr>
-      </w:pPr>
-    </w:p>
-    <w:p>
-      <w:pPr>
-        <w:pStyle w:val="normal0"/>
-        <w:pBdr>
-          <w:top w:val="nil"/>
-          <w:left w:val="nil"/>
-          <w:bottom w:val="nil"/>
-          <w:right w:val="nil"/>
-          <w:between w:val="nil"/>
-        </w:pBdr>
-        <w:spacing w:after="0" w:line="240" w:lineRule="auto"/>
-        <w:jc w:val="both"/>
-        <w:rPr>
-          <w:rFonts w:ascii="Times New Roman" w:eastAsia="Times New Roman" w:hAnsi="Times New Roman" w:cs="Times New Roman"/>
-          <w:color w:val="000000"/>
-          <w:sz w:val="20"/>
-          <w:szCs w:val="20"/>
-        </w:rPr>
-      </w:pPr>
-    </w:p>
-    <w:p>
-      <w:pPr>
-        <w:pStyle w:val="normal0"/>
-        <w:pBdr>
-          <w:top w:val="nil"/>
-          <w:left w:val="nil"/>
-          <w:bottom w:val="nil"/>
-          <w:right w:val="nil"/>
-          <w:between w:val="nil"/>
-        </w:pBdr>
-        <w:spacing w:after="0" w:line="240" w:lineRule="auto"/>
-        <w:jc w:val="both"/>
-        <w:rPr>
-          <w:rFonts w:ascii="Times New Roman" w:eastAsia="Times New Roman" w:hAnsi="Times New Roman" w:cs="Times New Roman"/>
-          <w:color w:val="000000"/>
-          <w:sz w:val="20"/>
-          <w:szCs w:val="20"/>
-        </w:rPr>
-      </w:pPr>
-    </w:p>
-    <w:p>
-      <w:pPr>
-        <w:pStyle w:val="normal0"/>
-        <w:pBdr>
-          <w:top w:val="nil"/>
-          <w:left w:val="nil"/>
-          <w:bottom w:val="nil"/>
-          <w:right w:val="nil"/>
-          <w:between w:val="nil"/>
-        </w:pBdr>
-        <w:spacing w:after="0" w:line="240" w:lineRule="auto"/>
-        <w:jc w:val="both"/>
-        <w:rPr>
-          <w:rFonts w:ascii="Times New Roman" w:eastAsia="Times New Roman" w:hAnsi="Times New Roman" w:cs="Times New Roman"/>
-          <w:color w:val="000000"/>
-          <w:sz w:val="20"/>
-          <w:szCs w:val="20"/>
-        </w:rPr>
-      </w:pPr>
-    </w:p>
-    <w:p>
-      <w:pPr>
-        <w:pStyle w:val="normal0"/>
+        <w:pStyle w:val="Normal1"/>
+        <w:pBdr>
+          <w:top w:val="nil"/>
+          <w:left w:val="nil"/>
+          <w:bottom w:val="nil"/>
+          <w:right w:val="nil"/>
+          <w:between w:val="nil"/>
+        </w:pBdr>
+        <w:spacing w:after="0" w:line="240" w:lineRule="auto"/>
+        <w:jc w:val="both"/>
+        <w:rPr>
+          <w:rFonts w:ascii="Times New Roman" w:eastAsia="Times New Roman" w:hAnsi="Times New Roman" w:cs="Times New Roman"/>
+          <w:color w:val="000000"/>
+          <w:sz w:val="20"/>
+          <w:szCs w:val="20"/>
+        </w:rPr>
+      </w:pPr>
+    </w:p>
+    <w:p>
+      <w:pPr>
+        <w:pStyle w:val="Normal1"/>
+        <w:pBdr>
+          <w:top w:val="nil"/>
+          <w:left w:val="nil"/>
+          <w:bottom w:val="nil"/>
+          <w:right w:val="nil"/>
+          <w:between w:val="nil"/>
+        </w:pBdr>
+        <w:spacing w:after="0" w:line="240" w:lineRule="auto"/>
+        <w:jc w:val="both"/>
+        <w:rPr>
+          <w:rFonts w:ascii="Times New Roman" w:eastAsia="Times New Roman" w:hAnsi="Times New Roman" w:cs="Times New Roman"/>
+          <w:color w:val="000000"/>
+          <w:sz w:val="20"/>
+          <w:szCs w:val="20"/>
+        </w:rPr>
+      </w:pPr>
+    </w:p>
+    <w:p>
+      <w:pPr>
+        <w:pStyle w:val="Normal1"/>
+        <w:pBdr>
+          <w:top w:val="nil"/>
+          <w:left w:val="nil"/>
+          <w:bottom w:val="nil"/>
+          <w:right w:val="nil"/>
+          <w:between w:val="nil"/>
+        </w:pBdr>
+        <w:spacing w:after="0" w:line="240" w:lineRule="auto"/>
+        <w:jc w:val="both"/>
+        <w:rPr>
+          <w:rFonts w:ascii="Times New Roman" w:eastAsia="Times New Roman" w:hAnsi="Times New Roman" w:cs="Times New Roman"/>
+          <w:color w:val="000000"/>
+          <w:sz w:val="20"/>
+          <w:szCs w:val="20"/>
+        </w:rPr>
+      </w:pPr>
+    </w:p>
+    <w:p>
+      <w:pPr>
+        <w:pStyle w:val="Normal1"/>
+        <w:pBdr>
+          <w:top w:val="nil"/>
+          <w:left w:val="nil"/>
+          <w:bottom w:val="nil"/>
+          <w:right w:val="nil"/>
+          <w:between w:val="nil"/>
+        </w:pBdr>
+        <w:spacing w:after="0" w:line="240" w:lineRule="auto"/>
+        <w:jc w:val="both"/>
+        <w:rPr>
+          <w:rFonts w:ascii="Times New Roman" w:eastAsia="Times New Roman" w:hAnsi="Times New Roman" w:cs="Times New Roman"/>
+          <w:color w:val="000000"/>
+          <w:sz w:val="20"/>
+          <w:szCs w:val="20"/>
+        </w:rPr>
+      </w:pPr>
+    </w:p>
+    <w:p>
+      <w:pPr>
+        <w:pStyle w:val="Normal1"/>
         <w:pBdr>
           <w:top w:val="nil"/>
           <w:left w:val="nil"/>
@@ -12452,8 +12071,8 @@
 </file>
 
 <file path=word/numbering.xml><?xml version="1.0" encoding="utf-8"?>
-<w:numbering xmlns:ve="http://schemas.openxmlformats.org/markup-compatibility/2006" xmlns:o="urn:schemas-microsoft-com:office:office" xmlns:r="http://schemas.openxmlformats.org/officeDocument/2006/relationships" xmlns:m="http://schemas.openxmlformats.org/officeDocument/2006/math" xmlns:v="urn:schemas-microsoft-com:vml" xmlns:wp="http://schemas.openxmlformats.org/drawingml/2006/wordprocessingDrawing" xmlns:w10="urn:schemas-microsoft-com:office:word" xmlns:w="http://schemas.openxmlformats.org/wordprocessingml/2006/main" xmlns:wne="http://schemas.microsoft.com/office/word/2006/wordml">
-  <w:abstractNum w:abstractNumId="0">
+<w:numbering xmlns:wpc="http://schemas.microsoft.com/office/word/2010/wordprocessingCanvas" xmlns:cx="http://schemas.microsoft.com/office/drawing/2014/chartex" xmlns:cx1="http://schemas.microsoft.com/office/drawing/2015/9/8/chartex" xmlns:cx2="http://schemas.microsoft.com/office/drawing/2015/10/21/chartex" xmlns:cx3="http://schemas.microsoft.com/office/drawing/2016/5/9/chartex" xmlns:cx4="http://schemas.microsoft.com/office/drawing/2016/5/10/chartex" xmlns:cx5="http://schemas.microsoft.com/office/drawing/2016/5/11/chartex" xmlns:cx6="http://schemas.microsoft.com/office/drawing/2016/5/12/chartex" xmlns:cx7="http://schemas.microsoft.com/office/drawing/2016/5/13/chartex" xmlns:cx8="http://schemas.microsoft.com/office/drawing/2016/5/14/chartex" xmlns:mc="http://schemas.openxmlformats.org/markup-compatibility/2006" xmlns:aink="http://schemas.microsoft.com/office/drawing/2016/ink" xmlns:am3d="http://schemas.microsoft.com/office/drawing/2017/model3d" xmlns:o="urn:schemas-microsoft-com:office:office" xmlns:r="http://schemas.openxmlformats.org/officeDocument/2006/relationships" xmlns:m="http://schemas.openxmlformats.org/officeDocument/2006/math" xmlns:v="urn:schemas-microsoft-com:vml" xmlns:wp14="http://schemas.microsoft.com/office/word/2010/wordprocessingDrawing" xmlns:wp="http://schemas.openxmlformats.org/drawingml/2006/wordprocessingDrawing" xmlns:w10="urn:schemas-microsoft-com:office:word" xmlns:w="http://schemas.openxmlformats.org/wordprocessingml/2006/main" xmlns:w14="http://schemas.microsoft.com/office/word/2010/wordml" xmlns:w15="http://schemas.microsoft.com/office/word/2012/wordml" xmlns:w16cid="http://schemas.microsoft.com/office/word/2016/wordml/cid" xmlns:w16se="http://schemas.microsoft.com/office/word/2015/wordml/symex" xmlns:wpg="http://schemas.microsoft.com/office/word/2010/wordprocessingGroup" xmlns:wpi="http://schemas.microsoft.com/office/word/2010/wordprocessingInk" xmlns:wne="http://schemas.microsoft.com/office/word/2006/wordml" xmlns:wps="http://schemas.microsoft.com/office/word/2010/wordprocessingShape" mc:Ignorable="w14 w15 w16se w16cid wp14">
+  <w:abstractNum w:abstractNumId="0" w15:restartNumberingAfterBreak="0">
     <w:nsid w:val="139D108B"/>
     <w:multiLevelType w:val="multilevel"/>
     <w:tmpl w:val="9CE0D4BA"/>
@@ -12566,7 +12185,7 @@
       </w:rPr>
     </w:lvl>
   </w:abstractNum>
-  <w:abstractNum w:abstractNumId="1">
+  <w:abstractNum w:abstractNumId="1" w15:restartNumberingAfterBreak="0">
     <w:nsid w:val="18B350D2"/>
     <w:multiLevelType w:val="multilevel"/>
     <w:tmpl w:val="A5F8BAF0"/>
@@ -12652,7 +12271,7 @@
       </w:pPr>
     </w:lvl>
   </w:abstractNum>
-  <w:abstractNum w:abstractNumId="2">
+  <w:abstractNum w:abstractNumId="2" w15:restartNumberingAfterBreak="0">
     <w:nsid w:val="35FE0E08"/>
     <w:multiLevelType w:val="multilevel"/>
     <w:tmpl w:val="F7B2251C"/>
@@ -12738,7 +12357,7 @@
       </w:pPr>
     </w:lvl>
   </w:abstractNum>
-  <w:abstractNum w:abstractNumId="3">
+  <w:abstractNum w:abstractNumId="3" w15:restartNumberingAfterBreak="0">
     <w:nsid w:val="3B00258C"/>
     <w:multiLevelType w:val="multilevel"/>
     <w:tmpl w:val="2638B7AE"/>
@@ -12851,7 +12470,7 @@
       </w:rPr>
     </w:lvl>
   </w:abstractNum>
-  <w:abstractNum w:abstractNumId="4">
+  <w:abstractNum w:abstractNumId="4" w15:restartNumberingAfterBreak="0">
     <w:nsid w:val="521B22FA"/>
     <w:multiLevelType w:val="multilevel"/>
     <w:tmpl w:val="1D686A0A"/>
@@ -12964,7 +12583,7 @@
       </w:rPr>
     </w:lvl>
   </w:abstractNum>
-  <w:abstractNum w:abstractNumId="5">
+  <w:abstractNum w:abstractNumId="5" w15:restartNumberingAfterBreak="0">
     <w:nsid w:val="5D526BAD"/>
     <w:multiLevelType w:val="multilevel"/>
     <w:tmpl w:val="3FA276AC"/>
@@ -13050,7 +12669,7 @@
       </w:pPr>
     </w:lvl>
   </w:abstractNum>
-  <w:abstractNum w:abstractNumId="6">
+  <w:abstractNum w:abstractNumId="6" w15:restartNumberingAfterBreak="0">
     <w:nsid w:val="5E2F7112"/>
     <w:multiLevelType w:val="multilevel"/>
     <w:tmpl w:val="0E52BDB0"/>
@@ -13136,7 +12755,7 @@
       </w:pPr>
     </w:lvl>
   </w:abstractNum>
-  <w:abstractNum w:abstractNumId="7">
+  <w:abstractNum w:abstractNumId="7" w15:restartNumberingAfterBreak="0">
     <w:nsid w:val="7B3E4BBF"/>
     <w:multiLevelType w:val="multilevel"/>
     <w:tmpl w:val="49E08BA4"/>
@@ -13250,7 +12869,7 @@
 </file>
 
 <file path=word/styles.xml><?xml version="1.0" encoding="utf-8"?>
-<w:styles xmlns:r="http://schemas.openxmlformats.org/officeDocument/2006/relationships" xmlns:w="http://schemas.openxmlformats.org/wordprocessingml/2006/main">
+<w:styles xmlns:mc="http://schemas.openxmlformats.org/markup-compatibility/2006" xmlns:r="http://schemas.openxmlformats.org/officeDocument/2006/relationships" xmlns:w="http://schemas.openxmlformats.org/wordprocessingml/2006/main" xmlns:w14="http://schemas.microsoft.com/office/word/2010/wordml" xmlns:w15="http://schemas.microsoft.com/office/word/2012/wordml" xmlns:w16cid="http://schemas.microsoft.com/office/word/2016/wordml/cid" xmlns:w16se="http://schemas.microsoft.com/office/word/2015/wordml/symex" mc:Ignorable="w14 w15 w16se w16cid">
   <w:docDefaults>
     <w:rPrDefault>
       <w:rPr>
@@ -13266,144 +12885,382 @@
       </w:pPr>
     </w:pPrDefault>
   </w:docDefaults>
-  <w:latentStyles w:defLockedState="0" w:defUIPriority="99" w:defSemiHidden="1" w:defUnhideWhenUsed="1" w:defQFormat="0" w:count="267">
-    <w:lsdException w:name="Normal" w:semiHidden="0" w:uiPriority="0" w:unhideWhenUsed="0" w:qFormat="1"/>
-    <w:lsdException w:name="heading 1" w:semiHidden="0" w:uiPriority="9" w:unhideWhenUsed="0" w:qFormat="1"/>
-    <w:lsdException w:name="heading 2" w:uiPriority="9" w:qFormat="1"/>
-    <w:lsdException w:name="heading 3" w:uiPriority="9" w:qFormat="1"/>
-    <w:lsdException w:name="heading 4" w:uiPriority="9" w:qFormat="1"/>
-    <w:lsdException w:name="heading 5" w:uiPriority="9" w:qFormat="1"/>
-    <w:lsdException w:name="heading 6" w:uiPriority="9" w:qFormat="1"/>
-    <w:lsdException w:name="heading 7" w:uiPriority="9" w:qFormat="1"/>
-    <w:lsdException w:name="heading 8" w:uiPriority="9" w:qFormat="1"/>
-    <w:lsdException w:name="heading 9" w:uiPriority="9" w:qFormat="1"/>
-    <w:lsdException w:name="toc 1" w:uiPriority="39"/>
-    <w:lsdException w:name="toc 2" w:uiPriority="39"/>
-    <w:lsdException w:name="toc 3" w:uiPriority="39"/>
-    <w:lsdException w:name="toc 4" w:uiPriority="39"/>
-    <w:lsdException w:name="toc 5" w:uiPriority="39"/>
-    <w:lsdException w:name="toc 6" w:uiPriority="39"/>
-    <w:lsdException w:name="toc 7" w:uiPriority="39"/>
-    <w:lsdException w:name="toc 8" w:uiPriority="39"/>
-    <w:lsdException w:name="toc 9" w:uiPriority="39"/>
-    <w:lsdException w:name="caption" w:uiPriority="35" w:qFormat="1"/>
-    <w:lsdException w:name="Title" w:semiHidden="0" w:uiPriority="10" w:unhideWhenUsed="0" w:qFormat="1"/>
-    <w:lsdException w:name="Default Paragraph Font" w:uiPriority="1"/>
-    <w:lsdException w:name="Subtitle" w:semiHidden="0" w:uiPriority="11" w:unhideWhenUsed="0" w:qFormat="1"/>
-    <w:lsdException w:name="Strong" w:semiHidden="0" w:uiPriority="22" w:unhideWhenUsed="0" w:qFormat="1"/>
-    <w:lsdException w:name="Emphasis" w:semiHidden="0" w:uiPriority="20" w:unhideWhenUsed="0" w:qFormat="1"/>
-    <w:lsdException w:name="Table Grid" w:semiHidden="0" w:uiPriority="59" w:unhideWhenUsed="0"/>
-    <w:lsdException w:name="Placeholder Text" w:unhideWhenUsed="0"/>
-    <w:lsdException w:name="No Spacing" w:semiHidden="0" w:uiPriority="1" w:unhideWhenUsed="0" w:qFormat="1"/>
-    <w:lsdException w:name="Light Shading" w:semiHidden="0" w:uiPriority="60" w:unhideWhenUsed="0"/>
-    <w:lsdException w:name="Light List" w:semiHidden="0" w:uiPriority="61" w:unhideWhenUsed="0"/>
-    <w:lsdException w:name="Light Grid" w:semiHidden="0" w:uiPriority="62" w:unhideWhenUsed="0"/>
-    <w:lsdException w:name="Medium Shading 1" w:semiHidden="0" w:uiPriority="63" w:unhideWhenUsed="0"/>
-    <w:lsdException w:name="Medium Shading 2" w:semiHidden="0" w:uiPriority="64" w:unhideWhenUsed="0"/>
-    <w:lsdException w:name="Medium List 1" w:semiHidden="0" w:uiPriority="65" w:unhideWhenUsed="0"/>
-    <w:lsdException w:name="Medium List 2" w:semiHidden="0" w:uiPriority="66" w:unhideWhenUsed="0"/>
-    <w:lsdException w:name="Medium Grid 1" w:semiHidden="0" w:uiPriority="67" w:unhideWhenUsed="0"/>
-    <w:lsdException w:name="Medium Grid 2" w:semiHidden="0" w:uiPriority="68" w:unhideWhenUsed="0"/>
-    <w:lsdException w:name="Medium Grid 3" w:semiHidden="0" w:uiPriority="69" w:unhideWhenUsed="0"/>
-    <w:lsdException w:name="Dark List" w:semiHidden="0" w:uiPriority="70" w:unhideWhenUsed="0"/>
-    <w:lsdException w:name="Colorful Shading" w:semiHidden="0" w:uiPriority="71" w:unhideWhenUsed="0"/>
-    <w:lsdException w:name="Colorful List" w:semiHidden="0" w:uiPriority="72" w:unhideWhenUsed="0"/>
-    <w:lsdException w:name="Colorful Grid" w:semiHidden="0" w:uiPriority="73" w:unhideWhenUsed="0"/>
-    <w:lsdException w:name="Light Shading Accent 1" w:semiHidden="0" w:uiPriority="60" w:unhideWhenUsed="0"/>
-    <w:lsdException w:name="Light List Accent 1" w:semiHidden="0" w:uiPriority="61" w:unhideWhenUsed="0"/>
-    <w:lsdException w:name="Light Grid Accent 1" w:semiHidden="0" w:uiPriority="62" w:unhideWhenUsed="0"/>
-    <w:lsdException w:name="Medium Shading 1 Accent 1" w:semiHidden="0" w:uiPriority="63" w:unhideWhenUsed="0"/>
-    <w:lsdException w:name="Medium Shading 2 Accent 1" w:semiHidden="0" w:uiPriority="64" w:unhideWhenUsed="0"/>
-    <w:lsdException w:name="Medium List 1 Accent 1" w:semiHidden="0" w:uiPriority="65" w:unhideWhenUsed="0"/>
-    <w:lsdException w:name="Revision" w:unhideWhenUsed="0"/>
-    <w:lsdException w:name="List Paragraph" w:semiHidden="0" w:uiPriority="34" w:unhideWhenUsed="0" w:qFormat="1"/>
-    <w:lsdException w:name="Quote" w:semiHidden="0" w:uiPriority="29" w:unhideWhenUsed="0" w:qFormat="1"/>
-    <w:lsdException w:name="Intense Quote" w:semiHidden="0" w:uiPriority="30" w:unhideWhenUsed="0" w:qFormat="1"/>
-    <w:lsdException w:name="Medium List 2 Accent 1" w:semiHidden="0" w:uiPriority="66" w:unhideWhenUsed="0"/>
-    <w:lsdException w:name="Medium Grid 1 Accent 1" w:semiHidden="0" w:uiPriority="67" w:unhideWhenUsed="0"/>
-    <w:lsdException w:name="Medium Grid 2 Accent 1" w:semiHidden="0" w:uiPriority="68" w:unhideWhenUsed="0"/>
-    <w:lsdException w:name="Medium Grid 3 Accent 1" w:semiHidden="0" w:uiPriority="69" w:unhideWhenUsed="0"/>
-    <w:lsdException w:name="Dark List Accent 1" w:semiHidden="0" w:uiPriority="70" w:unhideWhenUsed="0"/>
-    <w:lsdException w:name="Colorful Shading Accent 1" w:semiHidden="0" w:uiPriority="71" w:unhideWhenUsed="0"/>
-    <w:lsdException w:name="Colorful List Accent 1" w:semiHidden="0" w:uiPriority="72" w:unhideWhenUsed="0"/>
-    <w:lsdException w:name="Colorful Grid Accent 1" w:semiHidden="0" w:uiPriority="73" w:unhideWhenUsed="0"/>
-    <w:lsdException w:name="Light Shading Accent 2" w:semiHidden="0" w:uiPriority="60" w:unhideWhenUsed="0"/>
-    <w:lsdException w:name="Light List Accent 2" w:semiHidden="0" w:uiPriority="61" w:unhideWhenUsed="0"/>
-    <w:lsdException w:name="Light Grid Accent 2" w:semiHidden="0" w:uiPriority="62" w:unhideWhenUsed="0"/>
-    <w:lsdException w:name="Medium Shading 1 Accent 2" w:semiHidden="0" w:uiPriority="63" w:unhideWhenUsed="0"/>
-    <w:lsdException w:name="Medium Shading 2 Accent 2" w:semiHidden="0" w:uiPriority="64" w:unhideWhenUsed="0"/>
-    <w:lsdException w:name="Medium List 1 Accent 2" w:semiHidden="0" w:uiPriority="65" w:unhideWhenUsed="0"/>
-    <w:lsdException w:name="Medium List 2 Accent 2" w:semiHidden="0" w:uiPriority="66" w:unhideWhenUsed="0"/>
-    <w:lsdException w:name="Medium Grid 1 Accent 2" w:semiHidden="0" w:uiPriority="67" w:unhideWhenUsed="0"/>
-    <w:lsdException w:name="Medium Grid 2 Accent 2" w:semiHidden="0" w:uiPriority="68" w:unhideWhenUsed="0"/>
-    <w:lsdException w:name="Medium Grid 3 Accent 2" w:semiHidden="0" w:uiPriority="69" w:unhideWhenUsed="0"/>
-    <w:lsdException w:name="Dark List Accent 2" w:semiHidden="0" w:uiPriority="70" w:unhideWhenUsed="0"/>
-    <w:lsdException w:name="Colorful Shading Accent 2" w:semiHidden="0" w:uiPriority="71" w:unhideWhenUsed="0"/>
-    <w:lsdException w:name="Colorful List Accent 2" w:semiHidden="0" w:uiPriority="72" w:unhideWhenUsed="0"/>
-    <w:lsdException w:name="Colorful Grid Accent 2" w:semiHidden="0" w:uiPriority="73" w:unhideWhenUsed="0"/>
-    <w:lsdException w:name="Light Shading Accent 3" w:semiHidden="0" w:uiPriority="60" w:unhideWhenUsed="0"/>
-    <w:lsdException w:name="Light List Accent 3" w:semiHidden="0" w:uiPriority="61" w:unhideWhenUsed="0"/>
-    <w:lsdException w:name="Light Grid Accent 3" w:semiHidden="0" w:uiPriority="62" w:unhideWhenUsed="0"/>
-    <w:lsdException w:name="Medium Shading 1 Accent 3" w:semiHidden="0" w:uiPriority="63" w:unhideWhenUsed="0"/>
-    <w:lsdException w:name="Medium Shading 2 Accent 3" w:semiHidden="0" w:uiPriority="64" w:unhideWhenUsed="0"/>
-    <w:lsdException w:name="Medium List 1 Accent 3" w:semiHidden="0" w:uiPriority="65" w:unhideWhenUsed="0"/>
-    <w:lsdException w:name="Medium List 2 Accent 3" w:semiHidden="0" w:uiPriority="66" w:unhideWhenUsed="0"/>
-    <w:lsdException w:name="Medium Grid 1 Accent 3" w:semiHidden="0" w:uiPriority="67" w:unhideWhenUsed="0"/>
-    <w:lsdException w:name="Medium Grid 2 Accent 3" w:semiHidden="0" w:uiPriority="68" w:unhideWhenUsed="0"/>
-    <w:lsdException w:name="Medium Grid 3 Accent 3" w:semiHidden="0" w:uiPriority="69" w:unhideWhenUsed="0"/>
-    <w:lsdException w:name="Dark List Accent 3" w:semiHidden="0" w:uiPriority="70" w:unhideWhenUsed="0"/>
-    <w:lsdException w:name="Colorful Shading Accent 3" w:semiHidden="0" w:uiPriority="71" w:unhideWhenUsed="0"/>
-    <w:lsdException w:name="Colorful List Accent 3" w:semiHidden="0" w:uiPriority="72" w:unhideWhenUsed="0"/>
-    <w:lsdException w:name="Colorful Grid Accent 3" w:semiHidden="0" w:uiPriority="73" w:unhideWhenUsed="0"/>
-    <w:lsdException w:name="Light Shading Accent 4" w:semiHidden="0" w:uiPriority="60" w:unhideWhenUsed="0"/>
-    <w:lsdException w:name="Light List Accent 4" w:semiHidden="0" w:uiPriority="61" w:unhideWhenUsed="0"/>
-    <w:lsdException w:name="Light Grid Accent 4" w:semiHidden="0" w:uiPriority="62" w:unhideWhenUsed="0"/>
-    <w:lsdException w:name="Medium Shading 1 Accent 4" w:semiHidden="0" w:uiPriority="63" w:unhideWhenUsed="0"/>
-    <w:lsdException w:name="Medium Shading 2 Accent 4" w:semiHidden="0" w:uiPriority="64" w:unhideWhenUsed="0"/>
-    <w:lsdException w:name="Medium List 1 Accent 4" w:semiHidden="0" w:uiPriority="65" w:unhideWhenUsed="0"/>
-    <w:lsdException w:name="Medium List 2 Accent 4" w:semiHidden="0" w:uiPriority="66" w:unhideWhenUsed="0"/>
-    <w:lsdException w:name="Medium Grid 1 Accent 4" w:semiHidden="0" w:uiPriority="67" w:unhideWhenUsed="0"/>
-    <w:lsdException w:name="Medium Grid 2 Accent 4" w:semiHidden="0" w:uiPriority="68" w:unhideWhenUsed="0"/>
-    <w:lsdException w:name="Medium Grid 3 Accent 4" w:semiHidden="0" w:uiPriority="69" w:unhideWhenUsed="0"/>
-    <w:lsdException w:name="Dark List Accent 4" w:semiHidden="0" w:uiPriority="70" w:unhideWhenUsed="0"/>
-    <w:lsdException w:name="Colorful Shading Accent 4" w:semiHidden="0" w:uiPriority="71" w:unhideWhenUsed="0"/>
-    <w:lsdException w:name="Colorful List Accent 4" w:semiHidden="0" w:uiPriority="72" w:unhideWhenUsed="0"/>
-    <w:lsdException w:name="Colorful Grid Accent 4" w:semiHidden="0" w:uiPriority="73" w:unhideWhenUsed="0"/>
-    <w:lsdException w:name="Light Shading Accent 5" w:semiHidden="0" w:uiPriority="60" w:unhideWhenUsed="0"/>
-    <w:lsdException w:name="Light List Accent 5" w:semiHidden="0" w:uiPriority="61" w:unhideWhenUsed="0"/>
-    <w:lsdException w:name="Light Grid Accent 5" w:semiHidden="0" w:uiPriority="62" w:unhideWhenUsed="0"/>
-    <w:lsdException w:name="Medium Shading 1 Accent 5" w:semiHidden="0" w:uiPriority="63" w:unhideWhenUsed="0"/>
-    <w:lsdException w:name="Medium Shading 2 Accent 5" w:semiHidden="0" w:uiPriority="64" w:unhideWhenUsed="0"/>
-    <w:lsdException w:name="Medium List 1 Accent 5" w:semiHidden="0" w:uiPriority="65" w:unhideWhenUsed="0"/>
-    <w:lsdException w:name="Medium List 2 Accent 5" w:semiHidden="0" w:uiPriority="66" w:unhideWhenUsed="0"/>
-    <w:lsdException w:name="Medium Grid 1 Accent 5" w:semiHidden="0" w:uiPriority="67" w:unhideWhenUsed="0"/>
-    <w:lsdException w:name="Medium Grid 2 Accent 5" w:semiHidden="0" w:uiPriority="68" w:unhideWhenUsed="0"/>
-    <w:lsdException w:name="Medium Grid 3 Accent 5" w:semiHidden="0" w:uiPriority="69" w:unhideWhenUsed="0"/>
-    <w:lsdException w:name="Dark List Accent 5" w:semiHidden="0" w:uiPriority="70" w:unhideWhenUsed="0"/>
-    <w:lsdException w:name="Colorful Shading Accent 5" w:semiHidden="0" w:uiPriority="71" w:unhideWhenUsed="0"/>
-    <w:lsdException w:name="Colorful List Accent 5" w:semiHidden="0" w:uiPriority="72" w:unhideWhenUsed="0"/>
-    <w:lsdException w:name="Colorful Grid Accent 5" w:semiHidden="0" w:uiPriority="73" w:unhideWhenUsed="0"/>
-    <w:lsdException w:name="Light Shading Accent 6" w:semiHidden="0" w:uiPriority="60" w:unhideWhenUsed="0"/>
-    <w:lsdException w:name="Light List Accent 6" w:semiHidden="0" w:uiPriority="61" w:unhideWhenUsed="0"/>
-    <w:lsdException w:name="Light Grid Accent 6" w:semiHidden="0" w:uiPriority="62" w:unhideWhenUsed="0"/>
-    <w:lsdException w:name="Medium Shading 1 Accent 6" w:semiHidden="0" w:uiPriority="63" w:unhideWhenUsed="0"/>
-    <w:lsdException w:name="Medium Shading 2 Accent 6" w:semiHidden="0" w:uiPriority="64" w:unhideWhenUsed="0"/>
-    <w:lsdException w:name="Medium List 1 Accent 6" w:semiHidden="0" w:uiPriority="65" w:unhideWhenUsed="0"/>
-    <w:lsdException w:name="Medium List 2 Accent 6" w:semiHidden="0" w:uiPriority="66" w:unhideWhenUsed="0"/>
-    <w:lsdException w:name="Medium Grid 1 Accent 6" w:semiHidden="0" w:uiPriority="67" w:unhideWhenUsed="0"/>
-    <w:lsdException w:name="Medium Grid 2 Accent 6" w:semiHidden="0" w:uiPriority="68" w:unhideWhenUsed="0"/>
-    <w:lsdException w:name="Medium Grid 3 Accent 6" w:semiHidden="0" w:uiPriority="69" w:unhideWhenUsed="0"/>
-    <w:lsdException w:name="Dark List Accent 6" w:semiHidden="0" w:uiPriority="70" w:unhideWhenUsed="0"/>
-    <w:lsdException w:name="Colorful Shading Accent 6" w:semiHidden="0" w:uiPriority="71" w:unhideWhenUsed="0"/>
-    <w:lsdException w:name="Colorful List Accent 6" w:semiHidden="0" w:uiPriority="72" w:unhideWhenUsed="0"/>
-    <w:lsdException w:name="Colorful Grid Accent 6" w:semiHidden="0" w:uiPriority="73" w:unhideWhenUsed="0"/>
-    <w:lsdException w:name="Subtle Emphasis" w:semiHidden="0" w:uiPriority="19" w:unhideWhenUsed="0" w:qFormat="1"/>
-    <w:lsdException w:name="Intense Emphasis" w:semiHidden="0" w:uiPriority="21" w:unhideWhenUsed="0" w:qFormat="1"/>
-    <w:lsdException w:name="Subtle Reference" w:semiHidden="0" w:uiPriority="31" w:unhideWhenUsed="0" w:qFormat="1"/>
-    <w:lsdException w:name="Intense Reference" w:semiHidden="0" w:uiPriority="32" w:unhideWhenUsed="0" w:qFormat="1"/>
-    <w:lsdException w:name="Book Title" w:semiHidden="0" w:uiPriority="33" w:unhideWhenUsed="0" w:qFormat="1"/>
-    <w:lsdException w:name="Bibliography" w:uiPriority="37"/>
-    <w:lsdException w:name="TOC Heading" w:uiPriority="39" w:qFormat="1"/>
+  <w:latentStyles w:defLockedState="0" w:defUIPriority="99" w:defSemiHidden="0" w:defUnhideWhenUsed="0" w:defQFormat="0" w:count="375">
+    <w:lsdException w:name="Normal" w:uiPriority="0" w:qFormat="1"/>
+    <w:lsdException w:name="heading 1" w:uiPriority="9" w:qFormat="1"/>
+    <w:lsdException w:name="heading 2" w:semiHidden="1" w:uiPriority="9" w:unhideWhenUsed="1" w:qFormat="1"/>
+    <w:lsdException w:name="heading 3" w:semiHidden="1" w:uiPriority="9" w:unhideWhenUsed="1" w:qFormat="1"/>
+    <w:lsdException w:name="heading 4" w:semiHidden="1" w:uiPriority="9" w:unhideWhenUsed="1" w:qFormat="1"/>
+    <w:lsdException w:name="heading 5" w:semiHidden="1" w:uiPriority="9" w:unhideWhenUsed="1" w:qFormat="1"/>
+    <w:lsdException w:name="heading 6" w:semiHidden="1" w:uiPriority="9" w:unhideWhenUsed="1" w:qFormat="1"/>
+    <w:lsdException w:name="heading 7" w:semiHidden="1" w:uiPriority="9" w:unhideWhenUsed="1" w:qFormat="1"/>
+    <w:lsdException w:name="heading 8" w:semiHidden="1" w:uiPriority="9" w:unhideWhenUsed="1" w:qFormat="1"/>
+    <w:lsdException w:name="heading 9" w:semiHidden="1" w:uiPriority="9" w:unhideWhenUsed="1" w:qFormat="1"/>
+    <w:lsdException w:name="index 1" w:semiHidden="1" w:unhideWhenUsed="1"/>
+    <w:lsdException w:name="index 2" w:semiHidden="1" w:unhideWhenUsed="1"/>
+    <w:lsdException w:name="index 3" w:semiHidden="1" w:unhideWhenUsed="1"/>
+    <w:lsdException w:name="index 4" w:semiHidden="1" w:unhideWhenUsed="1"/>
+    <w:lsdException w:name="index 5" w:semiHidden="1" w:unhideWhenUsed="1"/>
+    <w:lsdException w:name="index 6" w:semiHidden="1" w:unhideWhenUsed="1"/>
+    <w:lsdException w:name="index 7" w:semiHidden="1" w:unhideWhenUsed="1"/>
+    <w:lsdException w:name="index 8" w:semiHidden="1" w:unhideWhenUsed="1"/>
+    <w:lsdException w:name="index 9" w:semiHidden="1" w:unhideWhenUsed="1"/>
+    <w:lsdException w:name="toc 1" w:semiHidden="1" w:uiPriority="39" w:unhideWhenUsed="1"/>
+    <w:lsdException w:name="toc 2" w:semiHidden="1" w:uiPriority="39" w:unhideWhenUsed="1"/>
+    <w:lsdException w:name="toc 3" w:semiHidden="1" w:uiPriority="39" w:unhideWhenUsed="1"/>
+    <w:lsdException w:name="toc 4" w:semiHidden="1" w:uiPriority="39" w:unhideWhenUsed="1"/>
+    <w:lsdException w:name="toc 5" w:semiHidden="1" w:uiPriority="39" w:unhideWhenUsed="1"/>
+    <w:lsdException w:name="toc 6" w:semiHidden="1" w:uiPriority="39" w:unhideWhenUsed="1"/>
+    <w:lsdException w:name="toc 7" w:semiHidden="1" w:uiPriority="39" w:unhideWhenUsed="1"/>
+    <w:lsdException w:name="toc 8" w:semiHidden="1" w:uiPriority="39" w:unhideWhenUsed="1"/>
+    <w:lsdException w:name="toc 9" w:semiHidden="1" w:uiPriority="39" w:unhideWhenUsed="1"/>
+    <w:lsdException w:name="Normal Indent" w:semiHidden="1" w:unhideWhenUsed="1"/>
+    <w:lsdException w:name="footnote text" w:semiHidden="1" w:unhideWhenUsed="1"/>
+    <w:lsdException w:name="annotation text" w:semiHidden="1" w:unhideWhenUsed="1"/>
+    <w:lsdException w:name="header" w:semiHidden="1" w:unhideWhenUsed="1"/>
+    <w:lsdException w:name="footer" w:semiHidden="1" w:unhideWhenUsed="1"/>
+    <w:lsdException w:name="index heading" w:semiHidden="1" w:unhideWhenUsed="1"/>
+    <w:lsdException w:name="caption" w:semiHidden="1" w:uiPriority="35" w:unhideWhenUsed="1" w:qFormat="1"/>
+    <w:lsdException w:name="table of figures" w:semiHidden="1" w:unhideWhenUsed="1"/>
+    <w:lsdException w:name="envelope address" w:semiHidden="1" w:unhideWhenUsed="1"/>
+    <w:lsdException w:name="envelope return" w:semiHidden="1" w:unhideWhenUsed="1"/>
+    <w:lsdException w:name="footnote reference" w:semiHidden="1" w:unhideWhenUsed="1"/>
+    <w:lsdException w:name="annotation reference" w:semiHidden="1" w:unhideWhenUsed="1"/>
+    <w:lsdException w:name="line number" w:semiHidden="1" w:unhideWhenUsed="1"/>
+    <w:lsdException w:name="page number" w:semiHidden="1" w:unhideWhenUsed="1"/>
+    <w:lsdException w:name="endnote reference" w:semiHidden="1" w:unhideWhenUsed="1"/>
+    <w:lsdException w:name="endnote text" w:semiHidden="1" w:unhideWhenUsed="1"/>
+    <w:lsdException w:name="table of authorities" w:semiHidden="1" w:unhideWhenUsed="1"/>
+    <w:lsdException w:name="macro" w:semiHidden="1" w:unhideWhenUsed="1"/>
+    <w:lsdException w:name="toa heading" w:semiHidden="1" w:unhideWhenUsed="1"/>
+    <w:lsdException w:name="List" w:semiHidden="1" w:unhideWhenUsed="1"/>
+    <w:lsdException w:name="List Bullet" w:semiHidden="1" w:unhideWhenUsed="1"/>
+    <w:lsdException w:name="List Number" w:semiHidden="1" w:unhideWhenUsed="1"/>
+    <w:lsdException w:name="List 2" w:semiHidden="1" w:unhideWhenUsed="1"/>
+    <w:lsdException w:name="List 3" w:semiHidden="1" w:unhideWhenUsed="1"/>
+    <w:lsdException w:name="List 4" w:semiHidden="1" w:unhideWhenUsed="1"/>
+    <w:lsdException w:name="List 5" w:semiHidden="1" w:unhideWhenUsed="1"/>
+    <w:lsdException w:name="List Bullet 2" w:semiHidden="1" w:unhideWhenUsed="1"/>
+    <w:lsdException w:name="List Bullet 3" w:semiHidden="1" w:unhideWhenUsed="1"/>
+    <w:lsdException w:name="List Bullet 4" w:semiHidden="1" w:unhideWhenUsed="1"/>
+    <w:lsdException w:name="List Bullet 5" w:semiHidden="1" w:unhideWhenUsed="1"/>
+    <w:lsdException w:name="List Number 2" w:semiHidden="1" w:unhideWhenUsed="1"/>
+    <w:lsdException w:name="List Number 3" w:semiHidden="1" w:unhideWhenUsed="1"/>
+    <w:lsdException w:name="List Number 4" w:semiHidden="1" w:unhideWhenUsed="1"/>
+    <w:lsdException w:name="List Number 5" w:semiHidden="1" w:unhideWhenUsed="1"/>
+    <w:lsdException w:name="Title" w:uiPriority="10" w:qFormat="1"/>
+    <w:lsdException w:name="Closing" w:semiHidden="1" w:unhideWhenUsed="1"/>
+    <w:lsdException w:name="Signature" w:semiHidden="1" w:unhideWhenUsed="1"/>
+    <w:lsdException w:name="Default Paragraph Font" w:semiHidden="1" w:uiPriority="1" w:unhideWhenUsed="1"/>
+    <w:lsdException w:name="Body Text" w:semiHidden="1" w:unhideWhenUsed="1"/>
+    <w:lsdException w:name="Body Text Indent" w:semiHidden="1" w:unhideWhenUsed="1"/>
+    <w:lsdException w:name="List Continue" w:semiHidden="1" w:unhideWhenUsed="1"/>
+    <w:lsdException w:name="List Continue 2" w:semiHidden="1" w:unhideWhenUsed="1"/>
+    <w:lsdException w:name="List Continue 3" w:semiHidden="1" w:unhideWhenUsed="1"/>
+    <w:lsdException w:name="List Continue 4" w:semiHidden="1" w:unhideWhenUsed="1"/>
+    <w:lsdException w:name="List Continue 5" w:semiHidden="1" w:unhideWhenUsed="1"/>
+    <w:lsdException w:name="Message Header" w:semiHidden="1" w:unhideWhenUsed="1"/>
+    <w:lsdException w:name="Subtitle" w:uiPriority="11" w:qFormat="1"/>
+    <w:lsdException w:name="Salutation" w:semiHidden="1" w:unhideWhenUsed="1"/>
+    <w:lsdException w:name="Date" w:semiHidden="1" w:unhideWhenUsed="1"/>
+    <w:lsdException w:name="Body Text First Indent" w:semiHidden="1" w:unhideWhenUsed="1"/>
+    <w:lsdException w:name="Body Text First Indent 2" w:semiHidden="1" w:unhideWhenUsed="1"/>
+    <w:lsdException w:name="Note Heading" w:semiHidden="1" w:unhideWhenUsed="1"/>
+    <w:lsdException w:name="Body Text 2" w:semiHidden="1" w:unhideWhenUsed="1"/>
+    <w:lsdException w:name="Body Text 3" w:semiHidden="1" w:unhideWhenUsed="1"/>
+    <w:lsdException w:name="Body Text Indent 2" w:semiHidden="1" w:unhideWhenUsed="1"/>
+    <w:lsdException w:name="Body Text Indent 3" w:semiHidden="1" w:unhideWhenUsed="1"/>
+    <w:lsdException w:name="Block Text" w:semiHidden="1" w:unhideWhenUsed="1"/>
+    <w:lsdException w:name="Hyperlink" w:semiHidden="1" w:unhideWhenUsed="1"/>
+    <w:lsdException w:name="FollowedHyperlink" w:semiHidden="1" w:unhideWhenUsed="1"/>
+    <w:lsdException w:name="Strong" w:uiPriority="22" w:qFormat="1"/>
+    <w:lsdException w:name="Emphasis" w:uiPriority="20" w:qFormat="1"/>
+    <w:lsdException w:name="Document Map" w:semiHidden="1" w:unhideWhenUsed="1"/>
+    <w:lsdException w:name="Plain Text" w:semiHidden="1" w:unhideWhenUsed="1"/>
+    <w:lsdException w:name="E-mail Signature" w:semiHidden="1" w:unhideWhenUsed="1"/>
+    <w:lsdException w:name="HTML Top of Form" w:semiHidden="1" w:unhideWhenUsed="1"/>
+    <w:lsdException w:name="HTML Bottom of Form" w:semiHidden="1" w:unhideWhenUsed="1"/>
+    <w:lsdException w:name="Normal (Web)" w:semiHidden="1" w:unhideWhenUsed="1"/>
+    <w:lsdException w:name="HTML Acronym" w:semiHidden="1" w:unhideWhenUsed="1"/>
+    <w:lsdException w:name="HTML Address" w:semiHidden="1" w:unhideWhenUsed="1"/>
+    <w:lsdException w:name="HTML Cite" w:semiHidden="1" w:unhideWhenUsed="1"/>
+    <w:lsdException w:name="HTML Code" w:semiHidden="1" w:unhideWhenUsed="1"/>
+    <w:lsdException w:name="HTML Definition" w:semiHidden="1" w:unhideWhenUsed="1"/>
+    <w:lsdException w:name="HTML Keyboard" w:semiHidden="1" w:unhideWhenUsed="1"/>
+    <w:lsdException w:name="HTML Preformatted" w:semiHidden="1" w:unhideWhenUsed="1"/>
+    <w:lsdException w:name="HTML Sample" w:semiHidden="1" w:unhideWhenUsed="1"/>
+    <w:lsdException w:name="HTML Typewriter" w:semiHidden="1" w:unhideWhenUsed="1"/>
+    <w:lsdException w:name="HTML Variable" w:semiHidden="1" w:unhideWhenUsed="1"/>
+    <w:lsdException w:name="Normal Table" w:semiHidden="1" w:unhideWhenUsed="1"/>
+    <w:lsdException w:name="annotation subject" w:semiHidden="1" w:unhideWhenUsed="1"/>
+    <w:lsdException w:name="No List" w:semiHidden="1" w:unhideWhenUsed="1"/>
+    <w:lsdException w:name="Outline List 1" w:semiHidden="1" w:unhideWhenUsed="1"/>
+    <w:lsdException w:name="Outline List 2" w:semiHidden="1" w:unhideWhenUsed="1"/>
+    <w:lsdException w:name="Outline List 3" w:semiHidden="1" w:unhideWhenUsed="1"/>
+    <w:lsdException w:name="Table Simple 1" w:semiHidden="1" w:unhideWhenUsed="1"/>
+    <w:lsdException w:name="Table Simple 2" w:semiHidden="1" w:unhideWhenUsed="1"/>
+    <w:lsdException w:name="Table Simple 3" w:semiHidden="1" w:unhideWhenUsed="1"/>
+    <w:lsdException w:name="Table Classic 1" w:semiHidden="1" w:unhideWhenUsed="1"/>
+    <w:lsdException w:name="Table Classic 2" w:semiHidden="1" w:unhideWhenUsed="1"/>
+    <w:lsdException w:name="Table Classic 3" w:semiHidden="1" w:unhideWhenUsed="1"/>
+    <w:lsdException w:name="Table Classic 4" w:semiHidden="1" w:unhideWhenUsed="1"/>
+    <w:lsdException w:name="Table Colorful 1" w:semiHidden="1" w:unhideWhenUsed="1"/>
+    <w:lsdException w:name="Table Colorful 2" w:semiHidden="1" w:unhideWhenUsed="1"/>
+    <w:lsdException w:name="Table Colorful 3" w:semiHidden="1" w:unhideWhenUsed="1"/>
+    <w:lsdException w:name="Table Columns 1" w:semiHidden="1" w:unhideWhenUsed="1"/>
+    <w:lsdException w:name="Table Columns 2" w:semiHidden="1" w:unhideWhenUsed="1"/>
+    <w:lsdException w:name="Table Columns 3" w:semiHidden="1" w:unhideWhenUsed="1"/>
+    <w:lsdException w:name="Table Columns 4" w:semiHidden="1" w:unhideWhenUsed="1"/>
+    <w:lsdException w:name="Table Columns 5" w:semiHidden="1" w:unhideWhenUsed="1"/>
+    <w:lsdException w:name="Table Grid 1" w:semiHidden="1" w:unhideWhenUsed="1"/>
+    <w:lsdException w:name="Table Grid 2" w:semiHidden="1" w:unhideWhenUsed="1"/>
+    <w:lsdException w:name="Table Grid 3" w:semiHidden="1" w:unhideWhenUsed="1"/>
+    <w:lsdException w:name="Table Grid 4" w:semiHidden="1" w:unhideWhenUsed="1"/>
+    <w:lsdException w:name="Table Grid 5" w:semiHidden="1" w:unhideWhenUsed="1"/>
+    <w:lsdException w:name="Table Grid 6" w:semiHidden="1" w:unhideWhenUsed="1"/>
+    <w:lsdException w:name="Table Grid 7" w:semiHidden="1" w:unhideWhenUsed="1"/>
+    <w:lsdException w:name="Table Grid 8" w:semiHidden="1" w:unhideWhenUsed="1"/>
+    <w:lsdException w:name="Table List 1" w:semiHidden="1" w:unhideWhenUsed="1"/>
+    <w:lsdException w:name="Table List 2" w:semiHidden="1" w:unhideWhenUsed="1"/>
+    <w:lsdException w:name="Table List 3" w:semiHidden="1" w:unhideWhenUsed="1"/>
+    <w:lsdException w:name="Table List 4" w:semiHidden="1" w:unhideWhenUsed="1"/>
+    <w:lsdException w:name="Table List 5" w:semiHidden="1" w:unhideWhenUsed="1"/>
+    <w:lsdException w:name="Table List 6" w:semiHidden="1" w:unhideWhenUsed="1"/>
+    <w:lsdException w:name="Table List 7" w:semiHidden="1" w:unhideWhenUsed="1"/>
+    <w:lsdException w:name="Table List 8" w:semiHidden="1" w:unhideWhenUsed="1"/>
+    <w:lsdException w:name="Table 3D effects 1" w:semiHidden="1" w:unhideWhenUsed="1"/>
+    <w:lsdException w:name="Table 3D effects 2" w:semiHidden="1" w:unhideWhenUsed="1"/>
+    <w:lsdException w:name="Table 3D effects 3" w:semiHidden="1" w:unhideWhenUsed="1"/>
+    <w:lsdException w:name="Table Contemporary" w:semiHidden="1" w:unhideWhenUsed="1"/>
+    <w:lsdException w:name="Table Elegant" w:semiHidden="1" w:unhideWhenUsed="1"/>
+    <w:lsdException w:name="Table Professional" w:semiHidden="1" w:unhideWhenUsed="1"/>
+    <w:lsdException w:name="Table Subtle 1" w:semiHidden="1" w:unhideWhenUsed="1"/>
+    <w:lsdException w:name="Table Subtle 2" w:semiHidden="1" w:unhideWhenUsed="1"/>
+    <w:lsdException w:name="Table Web 1" w:semiHidden="1" w:unhideWhenUsed="1"/>
+    <w:lsdException w:name="Table Web 2" w:semiHidden="1" w:unhideWhenUsed="1"/>
+    <w:lsdException w:name="Table Web 3" w:semiHidden="1" w:unhideWhenUsed="1"/>
+    <w:lsdException w:name="Balloon Text" w:semiHidden="1" w:unhideWhenUsed="1"/>
+    <w:lsdException w:name="Table Grid" w:semiHidden="1" w:uiPriority="59" w:unhideWhenUsed="1"/>
+    <w:lsdException w:name="Table Theme" w:semiHidden="1" w:unhideWhenUsed="1"/>
+    <w:lsdException w:name="Placeholder Text" w:semiHidden="1"/>
+    <w:lsdException w:name="No Spacing" w:uiPriority="1" w:qFormat="1"/>
+    <w:lsdException w:name="Light Shading" w:uiPriority="60"/>
+    <w:lsdException w:name="Light List" w:uiPriority="61"/>
+    <w:lsdException w:name="Light Grid" w:uiPriority="62"/>
+    <w:lsdException w:name="Medium Shading 1" w:uiPriority="63"/>
+    <w:lsdException w:name="Medium Shading 2" w:uiPriority="64"/>
+    <w:lsdException w:name="Medium List 1" w:uiPriority="65"/>
+    <w:lsdException w:name="Medium List 2" w:uiPriority="66"/>
+    <w:lsdException w:name="Medium Grid 1" w:uiPriority="67"/>
+    <w:lsdException w:name="Medium Grid 2" w:uiPriority="68"/>
+    <w:lsdException w:name="Medium Grid 3" w:uiPriority="69"/>
+    <w:lsdException w:name="Dark List" w:uiPriority="70"/>
+    <w:lsdException w:name="Colorful Shading" w:uiPriority="71"/>
+    <w:lsdException w:name="Colorful List" w:uiPriority="72"/>
+    <w:lsdException w:name="Colorful Grid" w:uiPriority="73"/>
+    <w:lsdException w:name="Light Shading Accent 1" w:uiPriority="60"/>
+    <w:lsdException w:name="Light List Accent 1" w:uiPriority="61"/>
+    <w:lsdException w:name="Light Grid Accent 1" w:uiPriority="62"/>
+    <w:lsdException w:name="Medium Shading 1 Accent 1" w:uiPriority="63"/>
+    <w:lsdException w:name="Medium Shading 2 Accent 1" w:uiPriority="64"/>
+    <w:lsdException w:name="Medium List 1 Accent 1" w:uiPriority="65"/>
+    <w:lsdException w:name="Revision" w:semiHidden="1"/>
+    <w:lsdException w:name="List Paragraph" w:uiPriority="34" w:qFormat="1"/>
+    <w:lsdException w:name="Quote" w:uiPriority="29" w:qFormat="1"/>
+    <w:lsdException w:name="Intense Quote" w:uiPriority="30" w:qFormat="1"/>
+    <w:lsdException w:name="Medium List 2 Accent 1" w:uiPriority="66"/>
+    <w:lsdException w:name="Medium Grid 1 Accent 1" w:uiPriority="67"/>
+    <w:lsdException w:name="Medium Grid 2 Accent 1" w:uiPriority="68"/>
+    <w:lsdException w:name="Medium Grid 3 Accent 1" w:uiPriority="69"/>
+    <w:lsdException w:name="Dark List Accent 1" w:uiPriority="70"/>
+    <w:lsdException w:name="Colorful Shading Accent 1" w:uiPriority="71"/>
+    <w:lsdException w:name="Colorful List Accent 1" w:uiPriority="72"/>
+    <w:lsdException w:name="Colorful Grid Accent 1" w:uiPriority="73"/>
+    <w:lsdException w:name="Light Shading Accent 2" w:uiPriority="60"/>
+    <w:lsdException w:name="Light List Accent 2" w:uiPriority="61"/>
+    <w:lsdException w:name="Light Grid Accent 2" w:uiPriority="62"/>
+    <w:lsdException w:name="Medium Shading 1 Accent 2" w:uiPriority="63"/>
+    <w:lsdException w:name="Medium Shading 2 Accent 2" w:uiPriority="64"/>
+    <w:lsdException w:name="Medium List 1 Accent 2" w:uiPriority="65"/>
+    <w:lsdException w:name="Medium List 2 Accent 2" w:uiPriority="66"/>
+    <w:lsdException w:name="Medium Grid 1 Accent 2" w:uiPriority="67"/>
+    <w:lsdException w:name="Medium Grid 2 Accent 2" w:uiPriority="68"/>
+    <w:lsdException w:name="Medium Grid 3 Accent 2" w:uiPriority="69"/>
+    <w:lsdException w:name="Dark List Accent 2" w:uiPriority="70"/>
+    <w:lsdException w:name="Colorful Shading Accent 2" w:uiPriority="71"/>
+    <w:lsdException w:name="Colorful List Accent 2" w:uiPriority="72"/>
+    <w:lsdException w:name="Colorful Grid Accent 2" w:uiPriority="73"/>
+    <w:lsdException w:name="Light Shading Accent 3" w:uiPriority="60"/>
+    <w:lsdException w:name="Light List Accent 3" w:uiPriority="61"/>
+    <w:lsdException w:name="Light Grid Accent 3" w:uiPriority="62"/>
+    <w:lsdException w:name="Medium Shading 1 Accent 3" w:uiPriority="63"/>
+    <w:lsdException w:name="Medium Shading 2 Accent 3" w:uiPriority="64"/>
+    <w:lsdException w:name="Medium List 1 Accent 3" w:uiPriority="65"/>
+    <w:lsdException w:name="Medium List 2 Accent 3" w:uiPriority="66"/>
+    <w:lsdException w:name="Medium Grid 1 Accent 3" w:uiPriority="67"/>
+    <w:lsdException w:name="Medium Grid 2 Accent 3" w:uiPriority="68"/>
+    <w:lsdException w:name="Medium Grid 3 Accent 3" w:uiPriority="69"/>
+    <w:lsdException w:name="Dark List Accent 3" w:uiPriority="70"/>
+    <w:lsdException w:name="Colorful Shading Accent 3" w:uiPriority="71"/>
+    <w:lsdException w:name="Colorful List Accent 3" w:uiPriority="72"/>
+    <w:lsdException w:name="Colorful Grid Accent 3" w:uiPriority="73"/>
+    <w:lsdException w:name="Light Shading Accent 4" w:uiPriority="60"/>
+    <w:lsdException w:name="Light List Accent 4" w:uiPriority="61"/>
+    <w:lsdException w:name="Light Grid Accent 4" w:uiPriority="62"/>
+    <w:lsdException w:name="Medium Shading 1 Accent 4" w:uiPriority="63"/>
+    <w:lsdException w:name="Medium Shading 2 Accent 4" w:uiPriority="64"/>
+    <w:lsdException w:name="Medium List 1 Accent 4" w:uiPriority="65"/>
+    <w:lsdException w:name="Medium List 2 Accent 4" w:uiPriority="66"/>
+    <w:lsdException w:name="Medium Grid 1 Accent 4" w:uiPriority="67"/>
+    <w:lsdException w:name="Medium Grid 2 Accent 4" w:uiPriority="68"/>
+    <w:lsdException w:name="Medium Grid 3 Accent 4" w:uiPriority="69"/>
+    <w:lsdException w:name="Dark List Accent 4" w:uiPriority="70"/>
+    <w:lsdException w:name="Colorful Shading Accent 4" w:uiPriority="71"/>
+    <w:lsdException w:name="Colorful List Accent 4" w:uiPriority="72"/>
+    <w:lsdException w:name="Colorful Grid Accent 4" w:uiPriority="73"/>
+    <w:lsdException w:name="Light Shading Accent 5" w:uiPriority="60"/>
+    <w:lsdException w:name="Light List Accent 5" w:uiPriority="61"/>
+    <w:lsdException w:name="Light Grid Accent 5" w:uiPriority="62"/>
+    <w:lsdException w:name="Medium Shading 1 Accent 5" w:uiPriority="63"/>
+    <w:lsdException w:name="Medium Shading 2 Accent 5" w:uiPriority="64"/>
+    <w:lsdException w:name="Medium List 1 Accent 5" w:uiPriority="65"/>
+    <w:lsdException w:name="Medium List 2 Accent 5" w:uiPriority="66"/>
+    <w:lsdException w:name="Medium Grid 1 Accent 5" w:uiPriority="67"/>
+    <w:lsdException w:name="Medium Grid 2 Accent 5" w:uiPriority="68"/>
+    <w:lsdException w:name="Medium Grid 3 Accent 5" w:uiPriority="69"/>
+    <w:lsdException w:name="Dark List Accent 5" w:uiPriority="70"/>
+    <w:lsdException w:name="Colorful Shading Accent 5" w:uiPriority="71"/>
+    <w:lsdException w:name="Colorful List Accent 5" w:uiPriority="72"/>
+    <w:lsdException w:name="Colorful Grid Accent 5" w:uiPriority="73"/>
+    <w:lsdException w:name="Light Shading Accent 6" w:uiPriority="60"/>
+    <w:lsdException w:name="Light List Accent 6" w:uiPriority="61"/>
+    <w:lsdException w:name="Light Grid Accent 6" w:uiPriority="62"/>
+    <w:lsdException w:name="Medium Shading 1 Accent 6" w:uiPriority="63"/>
+    <w:lsdException w:name="Medium Shading 2 Accent 6" w:uiPriority="64"/>
+    <w:lsdException w:name="Medium List 1 Accent 6" w:uiPriority="65"/>
+    <w:lsdException w:name="Medium List 2 Accent 6" w:uiPriority="66"/>
+    <w:lsdException w:name="Medium Grid 1 Accent 6" w:uiPriority="67"/>
+    <w:lsdException w:name="Medium Grid 2 Accent 6" w:uiPriority="68"/>
+    <w:lsdException w:name="Medium Grid 3 Accent 6" w:uiPriority="69"/>
+    <w:lsdException w:name="Dark List Accent 6" w:uiPriority="70"/>
+    <w:lsdException w:name="Colorful Shading Accent 6" w:uiPriority="71"/>
+    <w:lsdException w:name="Colorful List Accent 6" w:uiPriority="72"/>
+    <w:lsdException w:name="Colorful Grid Accent 6" w:uiPriority="73"/>
+    <w:lsdException w:name="Subtle Emphasis" w:uiPriority="19" w:qFormat="1"/>
+    <w:lsdException w:name="Intense Emphasis" w:uiPriority="21" w:qFormat="1"/>
+    <w:lsdException w:name="Subtle Reference" w:uiPriority="31" w:qFormat="1"/>
+    <w:lsdException w:name="Intense Reference" w:uiPriority="32" w:qFormat="1"/>
+    <w:lsdException w:name="Book Title" w:uiPriority="33" w:qFormat="1"/>
+    <w:lsdException w:name="Bibliography" w:semiHidden="1" w:uiPriority="37" w:unhideWhenUsed="1"/>
+    <w:lsdException w:name="TOC Heading" w:semiHidden="1" w:uiPriority="39" w:unhideWhenUsed="1" w:qFormat="1"/>
+    <w:lsdException w:name="Plain Table 1" w:uiPriority="41"/>
+    <w:lsdException w:name="Plain Table 2" w:uiPriority="42"/>
+    <w:lsdException w:name="Plain Table 3" w:uiPriority="43"/>
+    <w:lsdException w:name="Plain Table 4" w:uiPriority="44"/>
+    <w:lsdException w:name="Plain Table 5" w:uiPriority="45"/>
+    <w:lsdException w:name="Grid Table Light" w:uiPriority="40"/>
+    <w:lsdException w:name="Grid Table 1 Light" w:uiPriority="46"/>
+    <w:lsdException w:name="Grid Table 2" w:uiPriority="47"/>
+    <w:lsdException w:name="Grid Table 3" w:uiPriority="48"/>
+    <w:lsdException w:name="Grid Table 4" w:uiPriority="49"/>
+    <w:lsdException w:name="Grid Table 5 Dark" w:uiPriority="50"/>
+    <w:lsdException w:name="Grid Table 6 Colorful" w:uiPriority="51"/>
+    <w:lsdException w:name="Grid Table 7 Colorful" w:uiPriority="52"/>
+    <w:lsdException w:name="Grid Table 1 Light Accent 1" w:uiPriority="46"/>
+    <w:lsdException w:name="Grid Table 2 Accent 1" w:uiPriority="47"/>
+    <w:lsdException w:name="Grid Table 3 Accent 1" w:uiPriority="48"/>
+    <w:lsdException w:name="Grid Table 4 Accent 1" w:uiPriority="49"/>
+    <w:lsdException w:name="Grid Table 5 Dark Accent 1" w:uiPriority="50"/>
+    <w:lsdException w:name="Grid Table 6 Colorful Accent 1" w:uiPriority="51"/>
+    <w:lsdException w:name="Grid Table 7 Colorful Accent 1" w:uiPriority="52"/>
+    <w:lsdException w:name="Grid Table 1 Light Accent 2" w:uiPriority="46"/>
+    <w:lsdException w:name="Grid Table 2 Accent 2" w:uiPriority="47"/>
+    <w:lsdException w:name="Grid Table 3 Accent 2" w:uiPriority="48"/>
+    <w:lsdException w:name="Grid Table 4 Accent 2" w:uiPriority="49"/>
+    <w:lsdException w:name="Grid Table 5 Dark Accent 2" w:uiPriority="50"/>
+    <w:lsdException w:name="Grid Table 6 Colorful Accent 2" w:uiPriority="51"/>
+    <w:lsdException w:name="Grid Table 7 Colorful Accent 2" w:uiPriority="52"/>
+    <w:lsdException w:name="Grid Table 1 Light Accent 3" w:uiPriority="46"/>
+    <w:lsdException w:name="Grid Table 2 Accent 3" w:uiPriority="47"/>
+    <w:lsdException w:name="Grid Table 3 Accent 3" w:uiPriority="48"/>
+    <w:lsdException w:name="Grid Table 4 Accent 3" w:uiPriority="49"/>
+    <w:lsdException w:name="Grid Table 5 Dark Accent 3" w:uiPriority="50"/>
+    <w:lsdException w:name="Grid Table 6 Colorful Accent 3" w:uiPriority="51"/>
+    <w:lsdException w:name="Grid Table 7 Colorful Accent 3" w:uiPriority="52"/>
+    <w:lsdException w:name="Grid Table 1 Light Accent 4" w:uiPriority="46"/>
+    <w:lsdException w:name="Grid Table 2 Accent 4" w:uiPriority="47"/>
+    <w:lsdException w:name="Grid Table 3 Accent 4" w:uiPriority="48"/>
+    <w:lsdException w:name="Grid Table 4 Accent 4" w:uiPriority="49"/>
+    <w:lsdException w:name="Grid Table 5 Dark Accent 4" w:uiPriority="50"/>
+    <w:lsdException w:name="Grid Table 6 Colorful Accent 4" w:uiPriority="51"/>
+    <w:lsdException w:name="Grid Table 7 Colorful Accent 4" w:uiPriority="52"/>
+    <w:lsdException w:name="Grid Table 1 Light Accent 5" w:uiPriority="46"/>
+    <w:lsdException w:name="Grid Table 2 Accent 5" w:uiPriority="47"/>
+    <w:lsdException w:name="Grid Table 3 Accent 5" w:uiPriority="48"/>
+    <w:lsdException w:name="Grid Table 4 Accent 5" w:uiPriority="49"/>
+    <w:lsdException w:name="Grid Table 5 Dark Accent 5" w:uiPriority="50"/>
+    <w:lsdException w:name="Grid Table 6 Colorful Accent 5" w:uiPriority="51"/>
+    <w:lsdException w:name="Grid Table 7 Colorful Accent 5" w:uiPriority="52"/>
+    <w:lsdException w:name="Grid Table 1 Light Accent 6" w:uiPriority="46"/>
+    <w:lsdException w:name="Grid Table 2 Accent 6" w:uiPriority="47"/>
+    <w:lsdException w:name="Grid Table 3 Accent 6" w:uiPriority="48"/>
+    <w:lsdException w:name="Grid Table 4 Accent 6" w:uiPriority="49"/>
+    <w:lsdException w:name="Grid Table 5 Dark Accent 6" w:uiPriority="50"/>
+    <w:lsdException w:name="Grid Table 6 Colorful Accent 6" w:uiPriority="51"/>
+    <w:lsdException w:name="Grid Table 7 Colorful Accent 6" w:uiPriority="52"/>
+    <w:lsdException w:name="List Table 1 Light" w:uiPriority="46"/>
+    <w:lsdException w:name="List Table 2" w:uiPriority="47"/>
+    <w:lsdException w:name="List Table 3" w:uiPriority="48"/>
+    <w:lsdException w:name="List Table 4" w:uiPriority="49"/>
+    <w:lsdException w:name="List Table 5 Dark" w:uiPriority="50"/>
+    <w:lsdException w:name="List Table 6 Colorful" w:uiPriority="51"/>
+    <w:lsdException w:name="List Table 7 Colorful" w:uiPriority="52"/>
+    <w:lsdException w:name="List Table 1 Light Accent 1" w:uiPriority="46"/>
+    <w:lsdException w:name="List Table 2 Accent 1" w:uiPriority="47"/>
+    <w:lsdException w:name="List Table 3 Accent 1" w:uiPriority="48"/>
+    <w:lsdException w:name="List Table 4 Accent 1" w:uiPriority="49"/>
+    <w:lsdException w:name="List Table 5 Dark Accent 1" w:uiPriority="50"/>
+    <w:lsdException w:name="List Table 6 Colorful Accent 1" w:uiPriority="51"/>
+    <w:lsdException w:name="List Table 7 Colorful Accent 1" w:uiPriority="52"/>
+    <w:lsdException w:name="List Table 1 Light Accent 2" w:uiPriority="46"/>
+    <w:lsdException w:name="List Table 2 Accent 2" w:uiPriority="47"/>
+    <w:lsdException w:name="List Table 3 Accent 2" w:uiPriority="48"/>
+    <w:lsdException w:name="List Table 4 Accent 2" w:uiPriority="49"/>
+    <w:lsdException w:name="List Table 5 Dark Accent 2" w:uiPriority="50"/>
+    <w:lsdException w:name="List Table 6 Colorful Accent 2" w:uiPriority="51"/>
+    <w:lsdException w:name="List Table 7 Colorful Accent 2" w:uiPriority="52"/>
+    <w:lsdException w:name="List Table 1 Light Accent 3" w:uiPriority="46"/>
+    <w:lsdException w:name="List Table 2 Accent 3" w:uiPriority="47"/>
+    <w:lsdException w:name="List Table 3 Accent 3" w:uiPriority="48"/>
+    <w:lsdException w:name="List Table 4 Accent 3" w:uiPriority="49"/>
+    <w:lsdException w:name="List Table 5 Dark Accent 3" w:uiPriority="50"/>
+    <w:lsdException w:name="List Table 6 Colorful Accent 3" w:uiPriority="51"/>
+    <w:lsdException w:name="List Table 7 Colorful Accent 3" w:uiPriority="52"/>
+    <w:lsdException w:name="List Table 1 Light Accent 4" w:uiPriority="46"/>
+    <w:lsdException w:name="List Table 2 Accent 4" w:uiPriority="47"/>
+    <w:lsdException w:name="List Table 3 Accent 4" w:uiPriority="48"/>
+    <w:lsdException w:name="List Table 4 Accent 4" w:uiPriority="49"/>
+    <w:lsdException w:name="List Table 5 Dark Accent 4" w:uiPriority="50"/>
+    <w:lsdException w:name="List Table 6 Colorful Accent 4" w:uiPriority="51"/>
+    <w:lsdException w:name="List Table 7 Colorful Accent 4" w:uiPriority="52"/>
+    <w:lsdException w:name="List Table 1 Light Accent 5" w:uiPriority="46"/>
+    <w:lsdException w:name="List Table 2 Accent 5" w:uiPriority="47"/>
+    <w:lsdException w:name="List Table 3 Accent 5" w:uiPriority="48"/>
+    <w:lsdException w:name="List Table 4 Accent 5" w:uiPriority="49"/>
+    <w:lsdException w:name="List Table 5 Dark Accent 5" w:uiPriority="50"/>
+    <w:lsdException w:name="List Table 6 Colorful Accent 5" w:uiPriority="51"/>
+    <w:lsdException w:name="List Table 7 Colorful Accent 5" w:uiPriority="52"/>
+    <w:lsdException w:name="List Table 1 Light Accent 6" w:uiPriority="46"/>
+    <w:lsdException w:name="List Table 2 Accent 6" w:uiPriority="47"/>
+    <w:lsdException w:name="List Table 3 Accent 6" w:uiPriority="48"/>
+    <w:lsdException w:name="List Table 4 Accent 6" w:uiPriority="49"/>
+    <w:lsdException w:name="List Table 5 Dark Accent 6" w:uiPriority="50"/>
+    <w:lsdException w:name="List Table 6 Colorful Accent 6" w:uiPriority="51"/>
+    <w:lsdException w:name="List Table 7 Colorful Accent 6" w:uiPriority="52"/>
+    <w:lsdException w:name="Mention" w:semiHidden="1" w:unhideWhenUsed="1"/>
+    <w:lsdException w:name="Smart Hyperlink" w:semiHidden="1" w:unhideWhenUsed="1"/>
+    <w:lsdException w:name="Hashtag" w:semiHidden="1" w:unhideWhenUsed="1"/>
+    <w:lsdException w:name="Unresolved Mention" w:semiHidden="1" w:unhideWhenUsed="1"/>
   </w:latentStyles>
   <w:style w:type="paragraph" w:default="1" w:styleId="Normal">
     <w:name w:val="Normal"/>
@@ -13411,8 +13268,8 @@
   </w:style>
   <w:style w:type="paragraph" w:styleId="Heading1">
     <w:name w:val="heading 1"/>
-    <w:basedOn w:val="normal0"/>
-    <w:next w:val="normal0"/>
+    <w:basedOn w:val="Normal1"/>
+    <w:next w:val="Normal1"/>
     <w:rsid w:val="00B66ACB"/>
     <w:pPr>
       <w:keepNext/>
@@ -13430,8 +13287,8 @@
   </w:style>
   <w:style w:type="paragraph" w:styleId="Heading2">
     <w:name w:val="heading 2"/>
-    <w:basedOn w:val="normal0"/>
-    <w:next w:val="normal0"/>
+    <w:basedOn w:val="Normal1"/>
+    <w:next w:val="Normal1"/>
     <w:rsid w:val="00B66ACB"/>
     <w:pPr>
       <w:keepNext/>
@@ -13450,8 +13307,8 @@
   </w:style>
   <w:style w:type="paragraph" w:styleId="Heading3">
     <w:name w:val="heading 3"/>
-    <w:basedOn w:val="normal0"/>
-    <w:next w:val="normal0"/>
+    <w:basedOn w:val="Normal1"/>
+    <w:next w:val="Normal1"/>
     <w:rsid w:val="00B66ACB"/>
     <w:pPr>
       <w:keepNext/>
@@ -13468,8 +13325,8 @@
   </w:style>
   <w:style w:type="paragraph" w:styleId="Heading4">
     <w:name w:val="heading 4"/>
-    <w:basedOn w:val="normal0"/>
-    <w:next w:val="normal0"/>
+    <w:basedOn w:val="Normal1"/>
+    <w:next w:val="Normal1"/>
     <w:rsid w:val="00B66ACB"/>
     <w:pPr>
       <w:keepNext/>
@@ -13487,8 +13344,8 @@
   </w:style>
   <w:style w:type="paragraph" w:styleId="Heading5">
     <w:name w:val="heading 5"/>
-    <w:basedOn w:val="normal0"/>
-    <w:next w:val="normal0"/>
+    <w:basedOn w:val="Normal1"/>
+    <w:next w:val="Normal1"/>
     <w:rsid w:val="00B66ACB"/>
     <w:pPr>
       <w:keepNext/>
@@ -13504,8 +13361,8 @@
   </w:style>
   <w:style w:type="paragraph" w:styleId="Heading6">
     <w:name w:val="heading 6"/>
-    <w:basedOn w:val="normal0"/>
-    <w:next w:val="normal0"/>
+    <w:basedOn w:val="Normal1"/>
+    <w:next w:val="Normal1"/>
     <w:rsid w:val="00B66ACB"/>
     <w:pPr>
       <w:keepNext/>
@@ -13523,6 +13380,7 @@
   <w:style w:type="character" w:default="1" w:styleId="DefaultParagraphFont">
     <w:name w:val="Default Paragraph Font"/>
     <w:uiPriority w:val="1"/>
+    <w:semiHidden/>
     <w:unhideWhenUsed/>
   </w:style>
   <w:style w:type="table" w:default="1" w:styleId="TableNormal">
@@ -13530,7 +13388,6 @@
     <w:uiPriority w:val="99"/>
     <w:semiHidden/>
     <w:unhideWhenUsed/>
-    <w:qFormat/>
     <w:tblPr>
       <w:tblInd w:w="0" w:type="dxa"/>
       <w:tblCellMar>
@@ -13547,14 +13404,14 @@
     <w:semiHidden/>
     <w:unhideWhenUsed/>
   </w:style>
-  <w:style w:type="paragraph" w:customStyle="1" w:styleId="normal0">
-    <w:name w:val="normal"/>
+  <w:style w:type="paragraph" w:customStyle="1" w:styleId="Normal1">
+    <w:name w:val="Normal1"/>
     <w:rsid w:val="00B66ACB"/>
   </w:style>
   <w:style w:type="paragraph" w:styleId="Title">
     <w:name w:val="Title"/>
-    <w:basedOn w:val="normal0"/>
-    <w:next w:val="normal0"/>
+    <w:basedOn w:val="Normal1"/>
+    <w:next w:val="Normal1"/>
     <w:rsid w:val="00B66ACB"/>
     <w:pPr>
       <w:keepNext/>
@@ -13569,8 +13426,8 @@
   </w:style>
   <w:style w:type="paragraph" w:styleId="Subtitle">
     <w:name w:val="Subtitle"/>
-    <w:basedOn w:val="normal0"/>
-    <w:next w:val="normal0"/>
+    <w:basedOn w:val="Normal1"/>
+    <w:next w:val="Normal1"/>
     <w:rsid w:val="00B66ACB"/>
     <w:pPr>
       <w:keepNext/>
